--- a/documentation/10-Т класс. Фамилия. И. Титульный лист Оглавление (автособираемое).  Разделы проектной работы.docx
+++ b/documentation/10-Т класс. Фамилия. И. Титульный лист Оглавление (автособираемое).  Разделы проектной работы.docx
@@ -4,7 +4,7 @@
   <w:body>
     <w:p>
       <w:pPr>
-        <w:spacing w:after="0" w:line="240" w:lineRule="auto"/>
+        <w:spacing w:after="0" w:line="360" w:lineRule="auto"/>
         <w:jc w:val="center"/>
         <w:rPr>
           <w:rFonts w:ascii="Times New Roman" w:eastAsia="Times New Roman" w:hAnsi="Times New Roman" w:cs="Times New Roman"/>
@@ -29,7 +29,7 @@
     </w:p>
     <w:p>
       <w:pPr>
-        <w:spacing w:after="0" w:line="240" w:lineRule="auto"/>
+        <w:spacing w:after="0" w:line="360" w:lineRule="auto"/>
         <w:jc w:val="center"/>
         <w:rPr>
           <w:rFonts w:ascii="Times New Roman" w:eastAsia="Times New Roman" w:hAnsi="Times New Roman" w:cs="Times New Roman"/>
@@ -54,7 +54,7 @@
     </w:p>
     <w:p>
       <w:pPr>
-        <w:spacing w:after="0" w:line="240" w:lineRule="auto"/>
+        <w:spacing w:after="0" w:line="360" w:lineRule="auto"/>
         <w:jc w:val="center"/>
         <w:rPr>
           <w:rFonts w:ascii="Times New Roman" w:eastAsia="Times New Roman" w:hAnsi="Times New Roman" w:cs="Times New Roman"/>
@@ -101,7 +101,7 @@
     </w:p>
     <w:p>
       <w:pPr>
-        <w:spacing w:after="200" w:line="30" w:lineRule="atLeast"/>
+        <w:spacing w:after="200" w:line="360" w:lineRule="auto"/>
         <w:jc w:val="center"/>
         <w:rPr>
           <w:rFonts w:ascii="Times New Roman" w:eastAsia="Times New Roman" w:hAnsi="Times New Roman" w:cs="Times New Roman"/>
@@ -115,7 +115,7 @@
     </w:p>
     <w:p>
       <w:pPr>
-        <w:spacing w:after="200" w:line="30" w:lineRule="atLeast"/>
+        <w:spacing w:after="200" w:line="360" w:lineRule="auto"/>
         <w:jc w:val="center"/>
         <w:rPr>
           <w:rFonts w:ascii="Times New Roman" w:eastAsia="Times New Roman" w:hAnsi="Times New Roman" w:cs="Times New Roman"/>
@@ -128,7 +128,7 @@
     </w:p>
     <w:p>
       <w:pPr>
-        <w:spacing w:after="200" w:line="30" w:lineRule="atLeast"/>
+        <w:spacing w:after="200" w:line="360" w:lineRule="auto"/>
         <w:jc w:val="center"/>
         <w:rPr>
           <w:rFonts w:ascii="Times New Roman" w:eastAsia="Times New Roman" w:hAnsi="Times New Roman" w:cs="Times New Roman"/>
@@ -141,7 +141,7 @@
     </w:p>
     <w:p>
       <w:pPr>
-        <w:spacing w:after="200" w:line="30" w:lineRule="atLeast"/>
+        <w:spacing w:after="200" w:line="360" w:lineRule="auto"/>
         <w:jc w:val="center"/>
         <w:rPr>
           <w:rFonts w:ascii="Times New Roman" w:eastAsia="Times New Roman" w:hAnsi="Times New Roman" w:cs="Times New Roman"/>
@@ -154,7 +154,7 @@
     </w:p>
     <w:p>
       <w:pPr>
-        <w:spacing w:after="200" w:line="30" w:lineRule="atLeast"/>
+        <w:spacing w:after="200" w:line="360" w:lineRule="auto"/>
         <w:jc w:val="center"/>
         <w:rPr>
           <w:rFonts w:ascii="Times New Roman" w:eastAsia="Times New Roman" w:hAnsi="Times New Roman" w:cs="Times New Roman"/>
@@ -167,33 +167,7 @@
     </w:p>
     <w:p>
       <w:pPr>
-        <w:spacing w:after="200" w:line="30" w:lineRule="atLeast"/>
-        <w:jc w:val="center"/>
-        <w:rPr>
-          <w:rFonts w:ascii="Times New Roman" w:eastAsia="Times New Roman" w:hAnsi="Times New Roman" w:cs="Times New Roman"/>
-          <w:bCs/>
-          <w:sz w:val="28"/>
-          <w:szCs w:val="28"/>
-          <w:lang w:eastAsia="ru-RU"/>
-        </w:rPr>
-      </w:pPr>
-    </w:p>
-    <w:p>
-      <w:pPr>
-        <w:spacing w:after="200" w:line="30" w:lineRule="atLeast"/>
-        <w:jc w:val="center"/>
-        <w:rPr>
-          <w:rFonts w:ascii="Times New Roman" w:eastAsia="Times New Roman" w:hAnsi="Times New Roman" w:cs="Times New Roman"/>
-          <w:bCs/>
-          <w:sz w:val="28"/>
-          <w:szCs w:val="28"/>
-          <w:lang w:eastAsia="ru-RU"/>
-        </w:rPr>
-      </w:pPr>
-    </w:p>
-    <w:p>
-      <w:pPr>
-        <w:spacing w:after="200" w:line="30" w:lineRule="atLeast"/>
+        <w:spacing w:after="200" w:line="360" w:lineRule="auto"/>
         <w:rPr>
           <w:rFonts w:ascii="Times New Roman" w:eastAsia="Times New Roman" w:hAnsi="Times New Roman" w:cs="Times New Roman"/>
           <w:bCs/>
@@ -260,7 +234,7 @@
     </w:p>
     <w:p>
       <w:pPr>
-        <w:spacing w:after="200" w:line="30" w:lineRule="atLeast"/>
+        <w:spacing w:after="200" w:line="360" w:lineRule="auto"/>
         <w:rPr>
           <w:rFonts w:ascii="Times New Roman" w:eastAsia="Times New Roman" w:hAnsi="Times New Roman" w:cs="Times New Roman"/>
           <w:bCs/>
@@ -272,7 +246,7 @@
     </w:p>
     <w:p>
       <w:pPr>
-        <w:spacing w:after="200" w:line="30" w:lineRule="atLeast"/>
+        <w:spacing w:after="200" w:line="360" w:lineRule="auto"/>
         <w:rPr>
           <w:rFonts w:ascii="Times New Roman" w:eastAsia="Times New Roman" w:hAnsi="Times New Roman" w:cs="Times New Roman"/>
           <w:bCs/>
@@ -284,7 +258,7 @@
     </w:p>
     <w:p>
       <w:pPr>
-        <w:spacing w:after="200" w:line="30" w:lineRule="atLeast"/>
+        <w:spacing w:after="200" w:line="360" w:lineRule="auto"/>
         <w:rPr>
           <w:rFonts w:ascii="Times New Roman" w:eastAsia="Times New Roman" w:hAnsi="Times New Roman" w:cs="Times New Roman"/>
           <w:bCs/>
@@ -296,31 +270,71 @@
     </w:p>
     <w:p>
       <w:pPr>
-        <w:spacing w:after="200" w:line="30" w:lineRule="atLeast"/>
-        <w:rPr>
-          <w:rFonts w:ascii="Times New Roman" w:eastAsia="Times New Roman" w:hAnsi="Times New Roman" w:cs="Times New Roman"/>
-          <w:bCs/>
-          <w:sz w:val="28"/>
-          <w:szCs w:val="28"/>
-          <w:lang w:eastAsia="ru-RU"/>
-        </w:rPr>
-      </w:pPr>
-    </w:p>
-    <w:p>
-      <w:pPr>
-        <w:spacing w:after="200" w:line="30" w:lineRule="atLeast"/>
-        <w:rPr>
-          <w:rFonts w:ascii="Times New Roman" w:eastAsia="Times New Roman" w:hAnsi="Times New Roman" w:cs="Times New Roman"/>
-          <w:bCs/>
-          <w:sz w:val="28"/>
-          <w:szCs w:val="28"/>
-          <w:lang w:eastAsia="ru-RU"/>
-        </w:rPr>
-      </w:pPr>
-    </w:p>
-    <w:p>
-      <w:pPr>
-        <w:spacing w:after="0" w:line="240" w:lineRule="auto"/>
+        <w:spacing w:after="0" w:line="360" w:lineRule="auto"/>
+        <w:ind w:left="3687" w:firstLine="708"/>
+        <w:jc w:val="both"/>
+        <w:rPr>
+          <w:rFonts w:ascii="Times New Roman" w:eastAsia="Calibri" w:hAnsi="Times New Roman" w:cs="Times New Roman"/>
+          <w:sz w:val="28"/>
+          <w:szCs w:val="28"/>
+          <w:lang w:val="en-US"/>
+        </w:rPr>
+      </w:pPr>
+      <w:r>
+        <w:rPr>
+          <w:rFonts w:ascii="Times New Roman" w:eastAsia="Calibri" w:hAnsi="Times New Roman" w:cs="Times New Roman"/>
+          <w:sz w:val="28"/>
+          <w:szCs w:val="28"/>
+        </w:rPr>
+        <w:t>Кушнарева</w:t>
+      </w:r>
+      <w:r>
+        <w:rPr>
+          <w:rFonts w:ascii="Times New Roman" w:eastAsia="Calibri" w:hAnsi="Times New Roman" w:cs="Times New Roman"/>
+          <w:sz w:val="28"/>
+          <w:szCs w:val="28"/>
+          <w:lang w:val="en-US"/>
+        </w:rPr>
+        <w:t xml:space="preserve"> </w:t>
+      </w:r>
+      <w:r>
+        <w:rPr>
+          <w:rFonts w:ascii="Times New Roman" w:eastAsia="Calibri" w:hAnsi="Times New Roman" w:cs="Times New Roman"/>
+          <w:sz w:val="28"/>
+          <w:szCs w:val="28"/>
+        </w:rPr>
+        <w:t>М</w:t>
+      </w:r>
+      <w:r>
+        <w:rPr>
+          <w:rFonts w:ascii="Times New Roman" w:eastAsia="Calibri" w:hAnsi="Times New Roman" w:cs="Times New Roman"/>
+          <w:sz w:val="28"/>
+          <w:szCs w:val="28"/>
+          <w:lang w:val="en-US"/>
+        </w:rPr>
+        <w:t>.</w:t>
+      </w:r>
+      <w:r>
+        <w:rPr>
+          <w:rFonts w:ascii="Times New Roman" w:eastAsia="Calibri" w:hAnsi="Times New Roman" w:cs="Times New Roman"/>
+          <w:sz w:val="28"/>
+          <w:szCs w:val="28"/>
+        </w:rPr>
+        <w:t>М</w:t>
+      </w:r>
+      <w:r>
+        <w:rPr>
+          <w:rFonts w:ascii="Times New Roman" w:eastAsia="Calibri" w:hAnsi="Times New Roman" w:cs="Times New Roman"/>
+          <w:sz w:val="28"/>
+          <w:szCs w:val="28"/>
+          <w:lang w:val="en-US"/>
+        </w:rPr>
+        <w:t>.</w:t>
+      </w:r>
+    </w:p>
+    <w:p>
+      <w:pPr>
+        <w:spacing w:after="0" w:line="360" w:lineRule="auto"/>
         <w:ind w:left="4395"/>
         <w:jc w:val="both"/>
         <w:rPr>
@@ -335,36 +349,68 @@
           <w:sz w:val="28"/>
           <w:szCs w:val="28"/>
         </w:rPr>
-        <w:t>Кушнарева М</w:t>
-      </w:r>
-      <w:r>
-        <w:rPr>
-          <w:rFonts w:ascii="Times New Roman" w:eastAsia="Calibri" w:hAnsi="Times New Roman" w:cs="Times New Roman"/>
-          <w:sz w:val="28"/>
-          <w:szCs w:val="28"/>
-        </w:rPr>
-        <w:t>.</w:t>
-      </w:r>
-      <w:r>
-        <w:rPr>
-          <w:rFonts w:ascii="Times New Roman" w:eastAsia="Calibri" w:hAnsi="Times New Roman" w:cs="Times New Roman"/>
-          <w:sz w:val="28"/>
-          <w:szCs w:val="28"/>
-        </w:rPr>
-        <w:t>М</w:t>
-      </w:r>
-      <w:r>
-        <w:rPr>
-          <w:rFonts w:ascii="Times New Roman" w:eastAsia="Calibri" w:hAnsi="Times New Roman" w:cs="Times New Roman"/>
-          <w:sz w:val="28"/>
-          <w:szCs w:val="28"/>
-        </w:rPr>
-        <w:t>.</w:t>
-      </w:r>
-    </w:p>
-    <w:p>
-      <w:pPr>
-        <w:spacing w:after="0" w:line="240" w:lineRule="auto"/>
+        <w:t>у</w:t>
+      </w:r>
+      <w:r>
+        <w:rPr>
+          <w:rFonts w:ascii="Times New Roman" w:eastAsia="Calibri" w:hAnsi="Times New Roman" w:cs="Times New Roman"/>
+          <w:sz w:val="28"/>
+          <w:szCs w:val="28"/>
+        </w:rPr>
+        <w:t>чени</w:t>
+      </w:r>
+      <w:r>
+        <w:rPr>
+          <w:rFonts w:ascii="Times New Roman" w:eastAsia="Calibri" w:hAnsi="Times New Roman" w:cs="Times New Roman"/>
+          <w:sz w:val="28"/>
+          <w:szCs w:val="28"/>
+        </w:rPr>
+        <w:t>ца</w:t>
+      </w:r>
+      <w:r>
+        <w:rPr>
+          <w:rFonts w:ascii="Times New Roman" w:eastAsia="Calibri" w:hAnsi="Times New Roman" w:cs="Times New Roman"/>
+          <w:sz w:val="28"/>
+          <w:szCs w:val="28"/>
+        </w:rPr>
+        <w:t xml:space="preserve"> 1</w:t>
+      </w:r>
+      <w:r>
+        <w:rPr>
+          <w:rFonts w:ascii="Times New Roman" w:eastAsia="Calibri" w:hAnsi="Times New Roman" w:cs="Times New Roman"/>
+          <w:sz w:val="28"/>
+          <w:szCs w:val="28"/>
+        </w:rPr>
+        <w:t>0</w:t>
+      </w:r>
+      <w:r>
+        <w:rPr>
+          <w:rFonts w:ascii="Times New Roman" w:eastAsia="Calibri" w:hAnsi="Times New Roman" w:cs="Times New Roman"/>
+          <w:sz w:val="28"/>
+          <w:szCs w:val="28"/>
+        </w:rPr>
+        <w:t>-</w:t>
+      </w:r>
+      <w:r>
+        <w:rPr>
+          <w:rFonts w:ascii="Times New Roman" w:eastAsia="Calibri" w:hAnsi="Times New Roman" w:cs="Times New Roman"/>
+          <w:sz w:val="28"/>
+          <w:szCs w:val="28"/>
+        </w:rPr>
+        <w:t>Т</w:t>
+      </w:r>
+      <w:r>
+        <w:rPr>
+          <w:rFonts w:ascii="Times New Roman" w:eastAsia="Calibri" w:hAnsi="Times New Roman" w:cs="Times New Roman"/>
+          <w:sz w:val="28"/>
+          <w:szCs w:val="28"/>
+        </w:rPr>
+        <w:t xml:space="preserve"> класса </w:t>
+      </w:r>
+    </w:p>
+    <w:p>
+      <w:pPr>
+        <w:spacing w:after="0" w:line="360" w:lineRule="auto"/>
         <w:ind w:left="4395"/>
         <w:jc w:val="both"/>
         <w:rPr>
@@ -379,68 +425,12 @@
           <w:sz w:val="28"/>
           <w:szCs w:val="28"/>
         </w:rPr>
-        <w:t>у</w:t>
-      </w:r>
-      <w:r>
-        <w:rPr>
-          <w:rFonts w:ascii="Times New Roman" w:eastAsia="Calibri" w:hAnsi="Times New Roman" w:cs="Times New Roman"/>
-          <w:sz w:val="28"/>
-          <w:szCs w:val="28"/>
-        </w:rPr>
-        <w:t>чени</w:t>
-      </w:r>
-      <w:r>
-        <w:rPr>
-          <w:rFonts w:ascii="Times New Roman" w:eastAsia="Calibri" w:hAnsi="Times New Roman" w:cs="Times New Roman"/>
-          <w:sz w:val="28"/>
-          <w:szCs w:val="28"/>
-        </w:rPr>
-        <w:t>ца</w:t>
-      </w:r>
-      <w:r>
-        <w:rPr>
-          <w:rFonts w:ascii="Times New Roman" w:eastAsia="Calibri" w:hAnsi="Times New Roman" w:cs="Times New Roman"/>
-          <w:sz w:val="28"/>
-          <w:szCs w:val="28"/>
-        </w:rPr>
-        <w:t xml:space="preserve"> 1</w:t>
-      </w:r>
-      <w:r>
-        <w:rPr>
-          <w:rFonts w:ascii="Times New Roman" w:eastAsia="Calibri" w:hAnsi="Times New Roman" w:cs="Times New Roman"/>
-          <w:sz w:val="28"/>
-          <w:szCs w:val="28"/>
-        </w:rPr>
-        <w:t>0</w:t>
-      </w:r>
-      <w:r>
-        <w:rPr>
-          <w:rFonts w:ascii="Times New Roman" w:eastAsia="Calibri" w:hAnsi="Times New Roman" w:cs="Times New Roman"/>
-          <w:sz w:val="28"/>
-          <w:szCs w:val="28"/>
-        </w:rPr>
-        <w:t>-</w:t>
-      </w:r>
-      <w:r>
-        <w:rPr>
-          <w:rFonts w:ascii="Times New Roman" w:eastAsia="Calibri" w:hAnsi="Times New Roman" w:cs="Times New Roman"/>
-          <w:sz w:val="28"/>
-          <w:szCs w:val="28"/>
-        </w:rPr>
-        <w:t>Т</w:t>
-      </w:r>
-      <w:r>
-        <w:rPr>
-          <w:rFonts w:ascii="Times New Roman" w:eastAsia="Calibri" w:hAnsi="Times New Roman" w:cs="Times New Roman"/>
-          <w:sz w:val="28"/>
-          <w:szCs w:val="28"/>
-        </w:rPr>
-        <w:t xml:space="preserve"> класса </w:t>
-      </w:r>
-    </w:p>
-    <w:p>
-      <w:pPr>
-        <w:spacing w:after="0" w:line="240" w:lineRule="auto"/>
+        <w:t>ГБОУ Образовательный центр «Протон»</w:t>
+      </w:r>
+    </w:p>
+    <w:p>
+      <w:pPr>
+        <w:spacing w:after="0" w:line="360" w:lineRule="auto"/>
         <w:ind w:left="4395"/>
         <w:jc w:val="both"/>
         <w:rPr>
@@ -449,18 +439,10 @@
           <w:szCs w:val="28"/>
         </w:rPr>
       </w:pPr>
-      <w:r>
-        <w:rPr>
-          <w:rFonts w:ascii="Times New Roman" w:eastAsia="Calibri" w:hAnsi="Times New Roman" w:cs="Times New Roman"/>
-          <w:sz w:val="28"/>
-          <w:szCs w:val="28"/>
-        </w:rPr>
-        <w:t>ГБОУ Образовательный центр «Протон»</w:t>
-      </w:r>
-    </w:p>
-    <w:p>
-      <w:pPr>
-        <w:spacing w:after="0" w:line="276" w:lineRule="auto"/>
+    </w:p>
+    <w:p>
+      <w:pPr>
+        <w:spacing w:after="0" w:line="360" w:lineRule="auto"/>
         <w:ind w:left="4395"/>
         <w:jc w:val="both"/>
         <w:rPr>
@@ -469,54 +451,76 @@
           <w:szCs w:val="28"/>
         </w:rPr>
       </w:pPr>
-    </w:p>
-    <w:p>
-      <w:pPr>
-        <w:spacing w:after="0" w:line="276" w:lineRule="auto"/>
+      <w:r>
+        <w:rPr>
+          <w:rFonts w:ascii="Times New Roman" w:eastAsia="Calibri" w:hAnsi="Times New Roman" w:cs="Times New Roman"/>
+          <w:sz w:val="28"/>
+          <w:szCs w:val="28"/>
+        </w:rPr>
+        <w:t>Куратор</w:t>
+      </w:r>
+      <w:r>
+        <w:rPr>
+          <w:rFonts w:ascii="Times New Roman" w:eastAsia="Calibri" w:hAnsi="Times New Roman" w:cs="Times New Roman"/>
+          <w:sz w:val="28"/>
+          <w:szCs w:val="28"/>
+        </w:rPr>
+        <w:t>/</w:t>
+      </w:r>
+      <w:r>
+        <w:rPr>
+          <w:rFonts w:ascii="Times New Roman" w:eastAsia="Calibri" w:hAnsi="Times New Roman" w:cs="Times New Roman"/>
+          <w:sz w:val="28"/>
+          <w:szCs w:val="28"/>
+        </w:rPr>
+        <w:t>Руководитель</w:t>
+      </w:r>
+      <w:r>
+        <w:rPr>
+          <w:rFonts w:ascii="Times New Roman" w:eastAsia="Calibri" w:hAnsi="Times New Roman" w:cs="Times New Roman"/>
+          <w:sz w:val="28"/>
+          <w:szCs w:val="28"/>
+        </w:rPr>
+        <w:t>:</w:t>
+      </w:r>
+    </w:p>
+    <w:p>
+      <w:pPr>
+        <w:spacing w:after="0" w:line="360" w:lineRule="auto"/>
         <w:ind w:left="4395"/>
         <w:jc w:val="both"/>
         <w:rPr>
           <w:rFonts w:ascii="Times New Roman" w:eastAsia="Calibri" w:hAnsi="Times New Roman" w:cs="Times New Roman"/>
-          <w:sz w:val="28"/>
-          <w:szCs w:val="28"/>
-        </w:rPr>
-      </w:pPr>
-      <w:r>
-        <w:rPr>
-          <w:rFonts w:ascii="Times New Roman" w:eastAsia="Calibri" w:hAnsi="Times New Roman" w:cs="Times New Roman"/>
-          <w:sz w:val="28"/>
-          <w:szCs w:val="28"/>
-        </w:rPr>
-        <w:t>Куратор</w:t>
-      </w:r>
-      <w:r>
-        <w:rPr>
-          <w:rFonts w:ascii="Times New Roman" w:eastAsia="Calibri" w:hAnsi="Times New Roman" w:cs="Times New Roman"/>
-          <w:sz w:val="28"/>
-          <w:szCs w:val="28"/>
-        </w:rPr>
-        <w:t>/</w:t>
-      </w:r>
-      <w:r>
-        <w:rPr>
-          <w:rFonts w:ascii="Times New Roman" w:eastAsia="Calibri" w:hAnsi="Times New Roman" w:cs="Times New Roman"/>
-          <w:sz w:val="28"/>
-          <w:szCs w:val="28"/>
-        </w:rPr>
-        <w:t>Руководитель</w:t>
-      </w:r>
-      <w:r>
-        <w:rPr>
-          <w:rFonts w:ascii="Times New Roman" w:eastAsia="Calibri" w:hAnsi="Times New Roman" w:cs="Times New Roman"/>
-          <w:sz w:val="28"/>
-          <w:szCs w:val="28"/>
-        </w:rPr>
-        <w:t>:</w:t>
-      </w:r>
-    </w:p>
-    <w:p>
-      <w:pPr>
-        <w:spacing w:after="0" w:line="276" w:lineRule="auto"/>
+          <w:color w:val="000000"/>
+          <w:sz w:val="28"/>
+          <w:szCs w:val="28"/>
+          <w:shd w:val="clear" w:color="auto" w:fill="FFFFFF"/>
+        </w:rPr>
+      </w:pPr>
+      <w:r>
+        <w:rPr>
+          <w:rFonts w:ascii="Times New Roman" w:eastAsia="Calibri" w:hAnsi="Times New Roman" w:cs="Times New Roman"/>
+          <w:color w:val="000000"/>
+          <w:sz w:val="28"/>
+          <w:szCs w:val="28"/>
+          <w:shd w:val="clear" w:color="auto" w:fill="FFFFFF"/>
+        </w:rPr>
+        <w:t xml:space="preserve">учитель </w:t>
+      </w:r>
+      <w:r>
+        <w:rPr>
+          <w:rFonts w:ascii="Times New Roman" w:eastAsia="Calibri" w:hAnsi="Times New Roman" w:cs="Times New Roman"/>
+          <w:color w:val="000000"/>
+          <w:sz w:val="28"/>
+          <w:szCs w:val="28"/>
+          <w:shd w:val="clear" w:color="auto" w:fill="FFFFFF"/>
+        </w:rPr>
+        <w:t>информатики</w:t>
+      </w:r>
+    </w:p>
+    <w:p>
+      <w:pPr>
+        <w:spacing w:after="0" w:line="360" w:lineRule="auto"/>
         <w:ind w:left="4395"/>
         <w:jc w:val="both"/>
         <w:rPr>
@@ -535,7 +539,7 @@
           <w:szCs w:val="28"/>
           <w:shd w:val="clear" w:color="auto" w:fill="FFFFFF"/>
         </w:rPr>
-        <w:t xml:space="preserve">учитель </w:t>
+        <w:t xml:space="preserve">ГБОУ </w:t>
       </w:r>
       <w:r>
         <w:rPr>
@@ -545,14 +549,21 @@
           <w:szCs w:val="28"/>
           <w:shd w:val="clear" w:color="auto" w:fill="FFFFFF"/>
         </w:rPr>
-        <w:t>информатики</w:t>
-      </w:r>
-    </w:p>
-    <w:p>
-      <w:pPr>
-        <w:spacing w:after="0" w:line="276" w:lineRule="auto"/>
-        <w:ind w:left="4395"/>
-        <w:jc w:val="both"/>
+        <w:t xml:space="preserve">Образовательный центр «Протон» </w:t>
+      </w:r>
+    </w:p>
+    <w:p>
+      <w:pPr>
+        <w:spacing w:after="200" w:line="360" w:lineRule="auto"/>
+        <w:rPr>
+          <w:rFonts w:ascii="Times New Roman" w:eastAsia="Times New Roman" w:hAnsi="Times New Roman" w:cs="Times New Roman"/>
+          <w:bCs/>
+          <w:sz w:val="28"/>
+          <w:szCs w:val="28"/>
+          <w:lang w:eastAsia="ru-RU"/>
+        </w:rPr>
+      </w:pPr>
+      <w:r>
         <w:rPr>
           <w:rFonts w:ascii="Times New Roman" w:eastAsia="Calibri" w:hAnsi="Times New Roman" w:cs="Times New Roman"/>
           <w:color w:val="000000"/>
@@ -560,7 +571,8 @@
           <w:szCs w:val="28"/>
           <w:shd w:val="clear" w:color="auto" w:fill="FFFFFF"/>
         </w:rPr>
-      </w:pPr>
+        <w:tab/>
+      </w:r>
       <w:r>
         <w:rPr>
           <w:rFonts w:ascii="Times New Roman" w:eastAsia="Calibri" w:hAnsi="Times New Roman" w:cs="Times New Roman"/>
@@ -569,7 +581,7 @@
           <w:szCs w:val="28"/>
           <w:shd w:val="clear" w:color="auto" w:fill="FFFFFF"/>
         </w:rPr>
-        <w:t xml:space="preserve">ГБОУ </w:t>
+        <w:tab/>
       </w:r>
       <w:r>
         <w:rPr>
@@ -579,135 +591,105 @@
           <w:szCs w:val="28"/>
           <w:shd w:val="clear" w:color="auto" w:fill="FFFFFF"/>
         </w:rPr>
-        <w:t xml:space="preserve">Образовательный центр «Протон» </w:t>
-      </w:r>
-    </w:p>
-    <w:p>
-      <w:pPr>
-        <w:spacing w:after="200" w:line="30" w:lineRule="atLeast"/>
+        <w:tab/>
+      </w:r>
+      <w:r>
+        <w:rPr>
+          <w:rFonts w:ascii="Times New Roman" w:eastAsia="Calibri" w:hAnsi="Times New Roman" w:cs="Times New Roman"/>
+          <w:color w:val="000000"/>
+          <w:sz w:val="28"/>
+          <w:szCs w:val="28"/>
+          <w:shd w:val="clear" w:color="auto" w:fill="FFFFFF"/>
+        </w:rPr>
+        <w:tab/>
+      </w:r>
+      <w:r>
+        <w:rPr>
+          <w:rFonts w:ascii="Times New Roman" w:eastAsia="Calibri" w:hAnsi="Times New Roman" w:cs="Times New Roman"/>
+          <w:color w:val="000000"/>
+          <w:sz w:val="28"/>
+          <w:szCs w:val="28"/>
+          <w:shd w:val="clear" w:color="auto" w:fill="FFFFFF"/>
+        </w:rPr>
+        <w:tab/>
+      </w:r>
+      <w:r>
+        <w:rPr>
+          <w:rFonts w:ascii="Times New Roman" w:eastAsia="Calibri" w:hAnsi="Times New Roman" w:cs="Times New Roman"/>
+          <w:color w:val="000000"/>
+          <w:sz w:val="28"/>
+          <w:szCs w:val="28"/>
+          <w:shd w:val="clear" w:color="auto" w:fill="FFFFFF"/>
+        </w:rPr>
+        <w:tab/>
+      </w:r>
+      <w:r>
+        <w:rPr>
+          <w:rFonts w:ascii="Times New Roman" w:eastAsia="Calibri" w:hAnsi="Times New Roman" w:cs="Times New Roman"/>
+          <w:color w:val="000000"/>
+          <w:sz w:val="28"/>
+          <w:szCs w:val="28"/>
+          <w:shd w:val="clear" w:color="auto" w:fill="FFFFFF"/>
+        </w:rPr>
+        <w:t xml:space="preserve">  </w:t>
+      </w:r>
+      <w:r>
+        <w:rPr>
+          <w:rFonts w:ascii="Times New Roman" w:eastAsia="Calibri" w:hAnsi="Times New Roman" w:cs="Times New Roman"/>
+          <w:color w:val="000000"/>
+          <w:sz w:val="28"/>
+          <w:szCs w:val="28"/>
+          <w:shd w:val="clear" w:color="auto" w:fill="FFFFFF"/>
+        </w:rPr>
+        <w:t>Федоров К</w:t>
+      </w:r>
+      <w:r>
+        <w:rPr>
+          <w:rFonts w:ascii="Times New Roman" w:eastAsia="Calibri" w:hAnsi="Times New Roman" w:cs="Times New Roman"/>
+          <w:color w:val="000000"/>
+          <w:sz w:val="28"/>
+          <w:szCs w:val="28"/>
+          <w:shd w:val="clear" w:color="auto" w:fill="FFFFFF"/>
+        </w:rPr>
+        <w:t>.</w:t>
+      </w:r>
+      <w:r>
+        <w:rPr>
+          <w:rFonts w:ascii="Times New Roman" w:eastAsia="Calibri" w:hAnsi="Times New Roman" w:cs="Times New Roman"/>
+          <w:color w:val="000000"/>
+          <w:sz w:val="28"/>
+          <w:szCs w:val="28"/>
+          <w:shd w:val="clear" w:color="auto" w:fill="FFFFFF"/>
+        </w:rPr>
+        <w:t>Е</w:t>
+      </w:r>
+      <w:r>
+        <w:rPr>
+          <w:rFonts w:ascii="Times New Roman" w:eastAsia="Calibri" w:hAnsi="Times New Roman" w:cs="Times New Roman"/>
+          <w:color w:val="000000"/>
+          <w:sz w:val="28"/>
+          <w:szCs w:val="28"/>
+          <w:shd w:val="clear" w:color="auto" w:fill="FFFFFF"/>
+        </w:rPr>
+        <w:t>.</w:t>
+      </w:r>
+    </w:p>
+    <w:p>
+      <w:pPr>
+        <w:spacing w:after="200" w:line="360" w:lineRule="auto"/>
+        <w:jc w:val="center"/>
         <w:rPr>
           <w:rFonts w:ascii="Times New Roman" w:eastAsia="Times New Roman" w:hAnsi="Times New Roman" w:cs="Times New Roman"/>
           <w:bCs/>
           <w:sz w:val="28"/>
           <w:szCs w:val="28"/>
-          <w:lang w:val="en-US" w:eastAsia="ru-RU"/>
-        </w:rPr>
-      </w:pPr>
-      <w:r>
-        <w:rPr>
-          <w:rFonts w:ascii="Times New Roman" w:eastAsia="Calibri" w:hAnsi="Times New Roman" w:cs="Times New Roman"/>
-          <w:color w:val="000000"/>
-          <w:sz w:val="28"/>
-          <w:szCs w:val="28"/>
-          <w:shd w:val="clear" w:color="auto" w:fill="FFFFFF"/>
-        </w:rPr>
-        <w:tab/>
-      </w:r>
-      <w:r>
-        <w:rPr>
-          <w:rFonts w:ascii="Times New Roman" w:eastAsia="Calibri" w:hAnsi="Times New Roman" w:cs="Times New Roman"/>
-          <w:color w:val="000000"/>
-          <w:sz w:val="28"/>
-          <w:szCs w:val="28"/>
-          <w:shd w:val="clear" w:color="auto" w:fill="FFFFFF"/>
-        </w:rPr>
-        <w:tab/>
-      </w:r>
-      <w:r>
-        <w:rPr>
-          <w:rFonts w:ascii="Times New Roman" w:eastAsia="Calibri" w:hAnsi="Times New Roman" w:cs="Times New Roman"/>
-          <w:color w:val="000000"/>
-          <w:sz w:val="28"/>
-          <w:szCs w:val="28"/>
-          <w:shd w:val="clear" w:color="auto" w:fill="FFFFFF"/>
-        </w:rPr>
-        <w:tab/>
-      </w:r>
-      <w:r>
-        <w:rPr>
-          <w:rFonts w:ascii="Times New Roman" w:eastAsia="Calibri" w:hAnsi="Times New Roman" w:cs="Times New Roman"/>
-          <w:color w:val="000000"/>
-          <w:sz w:val="28"/>
-          <w:szCs w:val="28"/>
-          <w:shd w:val="clear" w:color="auto" w:fill="FFFFFF"/>
-        </w:rPr>
-        <w:tab/>
-      </w:r>
-      <w:r>
-        <w:rPr>
-          <w:rFonts w:ascii="Times New Roman" w:eastAsia="Calibri" w:hAnsi="Times New Roman" w:cs="Times New Roman"/>
-          <w:color w:val="000000"/>
-          <w:sz w:val="28"/>
-          <w:szCs w:val="28"/>
-          <w:shd w:val="clear" w:color="auto" w:fill="FFFFFF"/>
-        </w:rPr>
-        <w:tab/>
-      </w:r>
-      <w:r>
-        <w:rPr>
-          <w:rFonts w:ascii="Times New Roman" w:eastAsia="Calibri" w:hAnsi="Times New Roman" w:cs="Times New Roman"/>
-          <w:color w:val="000000"/>
-          <w:sz w:val="28"/>
-          <w:szCs w:val="28"/>
-          <w:shd w:val="clear" w:color="auto" w:fill="FFFFFF"/>
-        </w:rPr>
-        <w:tab/>
-      </w:r>
-      <w:r>
-        <w:rPr>
-          <w:rFonts w:ascii="Times New Roman" w:eastAsia="Calibri" w:hAnsi="Times New Roman" w:cs="Times New Roman"/>
-          <w:color w:val="000000"/>
-          <w:sz w:val="28"/>
-          <w:szCs w:val="28"/>
-          <w:shd w:val="clear" w:color="auto" w:fill="FFFFFF"/>
-        </w:rPr>
-        <w:t xml:space="preserve">  </w:t>
-      </w:r>
-      <w:r>
-        <w:rPr>
-          <w:rFonts w:ascii="Times New Roman" w:eastAsia="Calibri" w:hAnsi="Times New Roman" w:cs="Times New Roman"/>
-          <w:color w:val="000000"/>
-          <w:sz w:val="28"/>
-          <w:szCs w:val="28"/>
-          <w:shd w:val="clear" w:color="auto" w:fill="FFFFFF"/>
-        </w:rPr>
-        <w:t>Федоров К</w:t>
-      </w:r>
-      <w:r>
-        <w:rPr>
-          <w:rFonts w:ascii="Times New Roman" w:eastAsia="Calibri" w:hAnsi="Times New Roman" w:cs="Times New Roman"/>
-          <w:color w:val="000000"/>
-          <w:sz w:val="28"/>
-          <w:szCs w:val="28"/>
-          <w:shd w:val="clear" w:color="auto" w:fill="FFFFFF"/>
-        </w:rPr>
-        <w:t>.</w:t>
-      </w:r>
-      <w:r>
-        <w:rPr>
-          <w:rFonts w:ascii="Times New Roman" w:eastAsia="Calibri" w:hAnsi="Times New Roman" w:cs="Times New Roman"/>
-          <w:color w:val="000000"/>
-          <w:sz w:val="28"/>
-          <w:szCs w:val="28"/>
-          <w:shd w:val="clear" w:color="auto" w:fill="FFFFFF"/>
-        </w:rPr>
-        <w:t>Е</w:t>
-      </w:r>
-      <w:r>
-        <w:rPr>
-          <w:rFonts w:ascii="Times New Roman" w:eastAsia="Calibri" w:hAnsi="Times New Roman" w:cs="Times New Roman"/>
-          <w:color w:val="000000"/>
-          <w:sz w:val="28"/>
-          <w:szCs w:val="28"/>
-          <w:shd w:val="clear" w:color="auto" w:fill="FFFFFF"/>
-          <w:lang w:val="en-US"/>
-        </w:rPr>
-        <w:t>.</w:t>
-      </w:r>
-    </w:p>
-    <w:p>
-      <w:pPr>
-        <w:spacing w:after="200" w:line="30" w:lineRule="atLeast"/>
+          <w:lang w:eastAsia="ru-RU"/>
+        </w:rPr>
+      </w:pPr>
+    </w:p>
+    <w:p>
+      <w:pPr>
+        <w:spacing w:after="200" w:line="360" w:lineRule="auto"/>
         <w:jc w:val="center"/>
         <w:rPr>
           <w:rFonts w:ascii="Times New Roman" w:eastAsia="Times New Roman" w:hAnsi="Times New Roman" w:cs="Times New Roman"/>
@@ -720,7 +702,7 @@
     </w:p>
     <w:p>
       <w:pPr>
-        <w:spacing w:after="200" w:line="30" w:lineRule="atLeast"/>
+        <w:spacing w:after="200" w:line="360" w:lineRule="auto"/>
         <w:jc w:val="center"/>
         <w:rPr>
           <w:rFonts w:ascii="Times New Roman" w:eastAsia="Times New Roman" w:hAnsi="Times New Roman" w:cs="Times New Roman"/>
@@ -733,35 +715,9 @@
     </w:p>
     <w:p>
       <w:pPr>
-        <w:spacing w:after="200" w:line="30" w:lineRule="atLeast"/>
-        <w:jc w:val="center"/>
-        <w:rPr>
-          <w:rFonts w:ascii="Times New Roman" w:eastAsia="Times New Roman" w:hAnsi="Times New Roman" w:cs="Times New Roman"/>
-          <w:bCs/>
-          <w:sz w:val="28"/>
-          <w:szCs w:val="28"/>
-          <w:lang w:eastAsia="ru-RU"/>
-        </w:rPr>
-      </w:pPr>
-    </w:p>
-    <w:p>
-      <w:pPr>
-        <w:spacing w:after="200" w:line="30" w:lineRule="atLeast"/>
-        <w:jc w:val="center"/>
-        <w:rPr>
-          <w:rFonts w:ascii="Times New Roman" w:eastAsia="Times New Roman" w:hAnsi="Times New Roman" w:cs="Times New Roman"/>
-          <w:bCs/>
-          <w:sz w:val="28"/>
-          <w:szCs w:val="28"/>
-          <w:lang w:eastAsia="ru-RU"/>
-        </w:rPr>
-      </w:pPr>
-    </w:p>
-    <w:p>
-      <w:pPr>
         <w:pStyle w:val="ab"/>
-        <w:spacing w:before="0" w:beforeAutospacing="0" w:after="0" w:afterAutospacing="0"/>
-        <w:jc w:val="center"/>
+        <w:spacing w:before="0" w:beforeAutospacing="0" w:after="0" w:afterAutospacing="0" w:line="360" w:lineRule="auto"/>
+        <w:ind w:left="2832" w:firstLine="708"/>
         <w:rPr>
           <w:b/>
           <w:bCs/>
@@ -823,6 +779,7 @@
         <w:p>
           <w:pPr>
             <w:pStyle w:val="a9"/>
+            <w:spacing w:line="360" w:lineRule="auto"/>
           </w:pPr>
           <w:r>
             <w:t>Оглавление</w:t>
@@ -834,6 +791,7 @@
             <w:tabs>
               <w:tab w:val="right" w:leader="dot" w:pos="9345"/>
             </w:tabs>
+            <w:spacing w:line="360" w:lineRule="auto"/>
             <w:rPr>
               <w:rFonts w:eastAsiaTheme="minorEastAsia" w:cstheme="minorBidi"/>
               <w:b w:val="0"/>
@@ -868,15 +826,7 @@
                 <w:rFonts w:ascii="Times New Roman" w:eastAsia="Calibri" w:hAnsi="Times New Roman" w:cs="Times New Roman"/>
                 <w:noProof/>
               </w:rPr>
-              <w:t>Введени</w:t>
-            </w:r>
-            <w:r>
-              <w:rPr>
-                <w:rStyle w:val="aa"/>
-                <w:rFonts w:ascii="Times New Roman" w:eastAsia="Calibri" w:hAnsi="Times New Roman" w:cs="Times New Roman"/>
-                <w:noProof/>
-              </w:rPr>
-              <w:t>е</w:t>
+              <w:t>Введение</w:t>
             </w:r>
             <w:r>
               <w:rPr>
@@ -934,6 +884,7 @@
             <w:tabs>
               <w:tab w:val="right" w:leader="dot" w:pos="9345"/>
             </w:tabs>
+            <w:spacing w:line="360" w:lineRule="auto"/>
             <w:rPr>
               <w:rFonts w:eastAsiaTheme="minorEastAsia" w:cstheme="minorBidi"/>
               <w:b/>
@@ -1010,6 +961,7 @@
             <w:tabs>
               <w:tab w:val="right" w:leader="dot" w:pos="9345"/>
             </w:tabs>
+            <w:spacing w:line="360" w:lineRule="auto"/>
             <w:rPr>
               <w:rFonts w:eastAsiaTheme="minorEastAsia" w:cstheme="minorBidi"/>
               <w:b/>
@@ -1086,6 +1038,7 @@
             <w:tabs>
               <w:tab w:val="right" w:leader="dot" w:pos="9345"/>
             </w:tabs>
+            <w:spacing w:line="360" w:lineRule="auto"/>
             <w:rPr>
               <w:rFonts w:eastAsiaTheme="minorEastAsia" w:cstheme="minorBidi"/>
               <w:b w:val="0"/>
@@ -1161,6 +1114,7 @@
             <w:tabs>
               <w:tab w:val="right" w:leader="dot" w:pos="9345"/>
             </w:tabs>
+            <w:spacing w:line="360" w:lineRule="auto"/>
             <w:rPr>
               <w:rFonts w:eastAsiaTheme="minorEastAsia" w:cstheme="minorBidi"/>
               <w:b w:val="0"/>
@@ -1178,23 +1132,7 @@
                 <w:rFonts w:ascii="Times New Roman" w:eastAsia="Calibri" w:hAnsi="Times New Roman" w:cs="Times New Roman"/>
                 <w:noProof/>
               </w:rPr>
-              <w:t>Методика выпо</w:t>
-            </w:r>
-            <w:r>
-              <w:rPr>
-                <w:rStyle w:val="aa"/>
-                <w:rFonts w:ascii="Times New Roman" w:eastAsia="Calibri" w:hAnsi="Times New Roman" w:cs="Times New Roman"/>
-                <w:noProof/>
-              </w:rPr>
-              <w:t>л</w:t>
-            </w:r>
-            <w:r>
-              <w:rPr>
-                <w:rStyle w:val="aa"/>
-                <w:rFonts w:ascii="Times New Roman" w:eastAsia="Calibri" w:hAnsi="Times New Roman" w:cs="Times New Roman"/>
-                <w:noProof/>
-              </w:rPr>
-              <w:t>нения работы</w:t>
+              <w:t>Методика выполнения работы</w:t>
             </w:r>
             <w:r>
               <w:rPr>
@@ -1252,6 +1190,7 @@
             <w:tabs>
               <w:tab w:val="right" w:leader="dot" w:pos="9345"/>
             </w:tabs>
+            <w:spacing w:line="360" w:lineRule="auto"/>
             <w:rPr>
               <w:rFonts w:eastAsiaTheme="minorEastAsia" w:cstheme="minorBidi"/>
               <w:b/>
@@ -1270,7 +1209,25 @@
                 <w:b/>
                 <w:noProof/>
               </w:rPr>
-              <w:t>Анализ существующих решений</w:t>
+              <w:t>А</w:t>
+            </w:r>
+            <w:r>
+              <w:rPr>
+                <w:rStyle w:val="aa"/>
+                <w:rFonts w:ascii="Times New Roman" w:eastAsia="Calibri" w:hAnsi="Times New Roman" w:cs="Times New Roman"/>
+                <w:b/>
+                <w:noProof/>
+              </w:rPr>
+              <w:t>н</w:t>
+            </w:r>
+            <w:r>
+              <w:rPr>
+                <w:rStyle w:val="aa"/>
+                <w:rFonts w:ascii="Times New Roman" w:eastAsia="Calibri" w:hAnsi="Times New Roman" w:cs="Times New Roman"/>
+                <w:b/>
+                <w:noProof/>
+              </w:rPr>
+              <w:t>ализ существующих решений</w:t>
             </w:r>
             <w:r>
               <w:rPr>
@@ -1328,6 +1285,7 @@
             <w:tabs>
               <w:tab w:val="right" w:leader="dot" w:pos="9345"/>
             </w:tabs>
+            <w:spacing w:line="360" w:lineRule="auto"/>
             <w:rPr>
               <w:rFonts w:eastAsiaTheme="minorEastAsia" w:cstheme="minorBidi"/>
               <w:b/>
@@ -1387,7 +1345,7 @@
                 <w:noProof/>
                 <w:webHidden/>
               </w:rPr>
-              <w:t>3</w:t>
+              <w:t>4</w:t>
             </w:r>
             <w:r>
               <w:rPr>
@@ -1404,6 +1362,7 @@
             <w:tabs>
               <w:tab w:val="right" w:leader="dot" w:pos="9345"/>
             </w:tabs>
+            <w:spacing w:line="360" w:lineRule="auto"/>
             <w:rPr>
               <w:rFonts w:eastAsiaTheme="minorEastAsia" w:cstheme="minorBidi"/>
               <w:b w:val="0"/>
@@ -1479,6 +1438,7 @@
             <w:tabs>
               <w:tab w:val="right" w:leader="dot" w:pos="9345"/>
             </w:tabs>
+            <w:spacing w:line="360" w:lineRule="auto"/>
             <w:rPr>
               <w:rFonts w:eastAsiaTheme="minorEastAsia" w:cstheme="minorBidi"/>
               <w:b w:val="0"/>
@@ -1496,7 +1456,23 @@
                 <w:rFonts w:ascii="Times New Roman" w:eastAsia="Calibri" w:hAnsi="Times New Roman" w:cs="Times New Roman"/>
                 <w:noProof/>
               </w:rPr>
-              <w:t>Описание завершённого продукта</w:t>
+              <w:t>Описание завершённог</w:t>
+            </w:r>
+            <w:r>
+              <w:rPr>
+                <w:rStyle w:val="aa"/>
+                <w:rFonts w:ascii="Times New Roman" w:eastAsia="Calibri" w:hAnsi="Times New Roman" w:cs="Times New Roman"/>
+                <w:noProof/>
+              </w:rPr>
+              <w:t>о</w:t>
+            </w:r>
+            <w:r>
+              <w:rPr>
+                <w:rStyle w:val="aa"/>
+                <w:rFonts w:ascii="Times New Roman" w:eastAsia="Calibri" w:hAnsi="Times New Roman" w:cs="Times New Roman"/>
+                <w:noProof/>
+              </w:rPr>
+              <w:t xml:space="preserve"> продукта</w:t>
             </w:r>
             <w:r>
               <w:rPr>
@@ -1537,7 +1513,7 @@
                 <w:noProof/>
                 <w:webHidden/>
               </w:rPr>
-              <w:t>4</w:t>
+              <w:t>5</w:t>
             </w:r>
             <w:r>
               <w:rPr>
@@ -1549,6 +1525,9 @@
           </w:hyperlink>
         </w:p>
         <w:p>
+          <w:pPr>
+            <w:spacing w:line="360" w:lineRule="auto"/>
+          </w:pPr>
           <w:r>
             <w:rPr>
               <w:b/>
@@ -1562,6 +1541,7 @@
     </w:sdt>
     <w:p>
       <w:pPr>
+        <w:spacing w:line="360" w:lineRule="auto"/>
         <w:rPr>
           <w:rFonts w:ascii="Times New Roman" w:hAnsi="Times New Roman" w:cs="Times New Roman"/>
           <w:sz w:val="28"/>
@@ -1582,31 +1562,80 @@
         </w:rPr>
       </w:pPr>
     </w:p>
-    <w:p/>
-    <w:p/>
-    <w:p/>
-    <w:p/>
-    <w:p/>
-    <w:p/>
-    <w:p/>
-    <w:p/>
-    <w:p/>
-    <w:p/>
-    <w:p/>
-    <w:p/>
-    <w:p/>
-    <w:p/>
-    <w:p/>
-    <w:p/>
-    <w:p/>
-    <w:p/>
-    <w:p/>
-    <w:p/>
-    <w:p/>
+    <w:p>
+      <w:pPr>
+        <w:spacing w:line="360" w:lineRule="auto"/>
+      </w:pPr>
+    </w:p>
+    <w:p>
+      <w:pPr>
+        <w:spacing w:line="360" w:lineRule="auto"/>
+      </w:pPr>
+    </w:p>
+    <w:p>
+      <w:pPr>
+        <w:spacing w:line="360" w:lineRule="auto"/>
+      </w:pPr>
+    </w:p>
+    <w:p>
+      <w:pPr>
+        <w:spacing w:line="360" w:lineRule="auto"/>
+      </w:pPr>
+    </w:p>
+    <w:p>
+      <w:pPr>
+        <w:spacing w:line="360" w:lineRule="auto"/>
+      </w:pPr>
+    </w:p>
+    <w:p>
+      <w:pPr>
+        <w:spacing w:line="360" w:lineRule="auto"/>
+      </w:pPr>
+    </w:p>
+    <w:p>
+      <w:pPr>
+        <w:spacing w:line="360" w:lineRule="auto"/>
+      </w:pPr>
+    </w:p>
+    <w:p>
+      <w:pPr>
+        <w:spacing w:line="360" w:lineRule="auto"/>
+      </w:pPr>
+    </w:p>
+    <w:p>
+      <w:pPr>
+        <w:spacing w:line="360" w:lineRule="auto"/>
+      </w:pPr>
+    </w:p>
+    <w:p>
+      <w:pPr>
+        <w:spacing w:line="360" w:lineRule="auto"/>
+      </w:pPr>
+    </w:p>
+    <w:p>
+      <w:pPr>
+        <w:spacing w:line="360" w:lineRule="auto"/>
+      </w:pPr>
+    </w:p>
+    <w:p>
+      <w:pPr>
+        <w:spacing w:line="360" w:lineRule="auto"/>
+      </w:pPr>
+    </w:p>
+    <w:p>
+      <w:pPr>
+        <w:spacing w:line="360" w:lineRule="auto"/>
+      </w:pPr>
+    </w:p>
+    <w:p>
+      <w:pPr>
+        <w:spacing w:line="360" w:lineRule="auto"/>
+      </w:pPr>
+    </w:p>
     <w:p>
       <w:pPr>
         <w:pStyle w:val="1"/>
-        <w:spacing w:before="0" w:line="240" w:lineRule="auto"/>
+        <w:spacing w:before="0" w:line="360" w:lineRule="auto"/>
         <w:rPr>
           <w:rFonts w:ascii="Times New Roman" w:eastAsia="Calibri" w:hAnsi="Times New Roman" w:cs="Times New Roman"/>
           <w:b/>
@@ -1635,6 +1664,7 @@
     </w:p>
     <w:p>
       <w:pPr>
+        <w:spacing w:line="360" w:lineRule="auto"/>
         <w:rPr>
           <w:rFonts w:ascii="Times New Roman" w:hAnsi="Times New Roman" w:cs="Times New Roman"/>
           <w:sz w:val="28"/>
@@ -1705,6 +1735,7 @@
     <w:p>
       <w:pPr>
         <w:pStyle w:val="2"/>
+        <w:spacing w:line="360" w:lineRule="auto"/>
         <w:rPr>
           <w:rFonts w:ascii="Times New Roman" w:eastAsia="Calibri" w:hAnsi="Times New Roman" w:cs="Times New Roman"/>
           <w:b/>
@@ -1728,6 +1759,7 @@
     </w:p>
     <w:p>
       <w:pPr>
+        <w:spacing w:line="360" w:lineRule="auto"/>
         <w:rPr>
           <w:rFonts w:ascii="Times New Roman" w:hAnsi="Times New Roman" w:cs="Times New Roman"/>
           <w:sz w:val="28"/>
@@ -1826,6 +1858,7 @@
     <w:p>
       <w:pPr>
         <w:pStyle w:val="2"/>
+        <w:spacing w:line="360" w:lineRule="auto"/>
         <w:rPr>
           <w:rFonts w:ascii="Times New Roman" w:eastAsia="Calibri" w:hAnsi="Times New Roman" w:cs="Times New Roman"/>
           <w:b/>
@@ -1859,6 +1892,7 @@
     </w:p>
     <w:p>
       <w:pPr>
+        <w:spacing w:line="360" w:lineRule="auto"/>
         <w:rPr>
           <w:rFonts w:ascii="Times New Roman" w:hAnsi="Times New Roman" w:cs="Times New Roman"/>
           <w:sz w:val="28"/>
@@ -1877,6 +1911,7 @@
     <w:p>
       <w:pPr>
         <w:pStyle w:val="1"/>
+        <w:spacing w:line="360" w:lineRule="auto"/>
         <w:rPr>
           <w:rFonts w:ascii="Times New Roman" w:eastAsia="Calibri" w:hAnsi="Times New Roman" w:cs="Times New Roman"/>
           <w:b/>
@@ -1904,6 +1939,7 @@
     </w:p>
     <w:p>
       <w:pPr>
+        <w:spacing w:line="360" w:lineRule="auto"/>
         <w:rPr>
           <w:rFonts w:ascii="Times New Roman" w:hAnsi="Times New Roman" w:cs="Times New Roman"/>
           <w:sz w:val="28"/>
@@ -1938,6 +1974,7 @@
     <w:p>
       <w:pPr>
         <w:pStyle w:val="1"/>
+        <w:spacing w:line="360" w:lineRule="auto"/>
         <w:rPr>
           <w:rFonts w:ascii="Times New Roman" w:eastAsia="Calibri" w:hAnsi="Times New Roman" w:cs="Times New Roman"/>
           <w:b/>
@@ -1954,31 +1991,170 @@
         <w:t>Методика выполнения работы</w:t>
       </w:r>
       <w:bookmarkEnd w:id="4"/>
+    </w:p>
+    <w:p>
+      <w:pPr>
+        <w:spacing w:after="0" w:line="360" w:lineRule="auto"/>
+        <w:rPr>
+          <w:rFonts w:ascii="Times New Roman" w:eastAsia="Calibri" w:hAnsi="Times New Roman" w:cs="Times New Roman"/>
+          <w:bCs/>
+          <w:sz w:val="28"/>
+          <w:szCs w:val="28"/>
+        </w:rPr>
+      </w:pPr>
+      <w:bookmarkStart w:id="5" w:name="_Toc95160826"/>
+      <w:r>
+        <w:rPr>
+          <w:rFonts w:ascii="Times New Roman" w:eastAsia="Calibri" w:hAnsi="Times New Roman" w:cs="Times New Roman"/>
+          <w:bCs/>
+          <w:sz w:val="28"/>
+          <w:szCs w:val="28"/>
+        </w:rPr>
+        <w:t>Данная программа написана не одним кодом</w:t>
+      </w:r>
+      <w:r>
+        <w:rPr>
+          <w:rFonts w:ascii="Times New Roman" w:eastAsia="Calibri" w:hAnsi="Times New Roman" w:cs="Times New Roman"/>
+          <w:bCs/>
+          <w:sz w:val="28"/>
+          <w:szCs w:val="28"/>
+        </w:rPr>
+        <w:t xml:space="preserve">, </w:t>
+      </w:r>
+      <w:r>
+        <w:rPr>
+          <w:rFonts w:ascii="Times New Roman" w:eastAsia="Calibri" w:hAnsi="Times New Roman" w:cs="Times New Roman"/>
+          <w:bCs/>
+          <w:sz w:val="28"/>
+          <w:szCs w:val="28"/>
+        </w:rPr>
+        <w:t xml:space="preserve">а </w:t>
+      </w:r>
+      <w:proofErr w:type="gramStart"/>
+      <w:r>
+        <w:rPr>
+          <w:rFonts w:ascii="Times New Roman" w:eastAsia="Calibri" w:hAnsi="Times New Roman" w:cs="Times New Roman"/>
+          <w:bCs/>
+          <w:sz w:val="28"/>
+          <w:szCs w:val="28"/>
+        </w:rPr>
+        <w:t>кодами</w:t>
+      </w:r>
+      <w:proofErr w:type="gramEnd"/>
+      <w:r>
+        <w:rPr>
+          <w:rFonts w:ascii="Times New Roman" w:eastAsia="Calibri" w:hAnsi="Times New Roman" w:cs="Times New Roman"/>
+          <w:bCs/>
+          <w:sz w:val="28"/>
+          <w:szCs w:val="28"/>
+        </w:rPr>
+        <w:t xml:space="preserve"> разбитыми на определенные действия</w:t>
+      </w:r>
+      <w:r>
+        <w:rPr>
+          <w:rFonts w:ascii="Times New Roman" w:eastAsia="Calibri" w:hAnsi="Times New Roman" w:cs="Times New Roman"/>
+          <w:bCs/>
+          <w:sz w:val="28"/>
+          <w:szCs w:val="28"/>
+        </w:rPr>
+        <w:t>,</w:t>
+      </w:r>
+      <w:r>
+        <w:rPr>
+          <w:rFonts w:ascii="Times New Roman" w:eastAsia="Calibri" w:hAnsi="Times New Roman" w:cs="Times New Roman"/>
+          <w:bCs/>
+          <w:sz w:val="28"/>
+          <w:szCs w:val="28"/>
+        </w:rPr>
+        <w:t xml:space="preserve"> выделим главные</w:t>
+      </w:r>
+      <w:r>
+        <w:rPr>
+          <w:rFonts w:ascii="Times New Roman" w:eastAsia="Calibri" w:hAnsi="Times New Roman" w:cs="Times New Roman"/>
+          <w:bCs/>
+          <w:sz w:val="28"/>
+          <w:szCs w:val="28"/>
+        </w:rPr>
+        <w:t>.</w:t>
+      </w:r>
     </w:p>
     <w:p>
       <w:pPr>
         <w:pStyle w:val="a8"/>
         <w:numPr>
           <w:ilvl w:val="0"/>
-          <w:numId w:val="9"/>
+          <w:numId w:val="11"/>
         </w:numPr>
-        <w:spacing w:after="0" w:line="240" w:lineRule="auto"/>
-        <w:rPr>
-          <w:rFonts w:ascii="Times New Roman" w:hAnsi="Times New Roman" w:cs="Times New Roman"/>
-          <w:b/>
-          <w:bCs/>
-          <w:sz w:val="28"/>
-          <w:szCs w:val="28"/>
-        </w:rPr>
-      </w:pPr>
-      <w:bookmarkStart w:id="5" w:name="_Toc95160826"/>
-      <w:r>
-        <w:rPr>
-          <w:rFonts w:ascii="Times New Roman" w:hAnsi="Times New Roman" w:cs="Times New Roman"/>
-          <w:sz w:val="28"/>
-          <w:szCs w:val="28"/>
-        </w:rPr>
-        <w:t>разработка формул для вычисления площадей, и проверка их на правильность</w:t>
+        <w:spacing w:after="0" w:line="360" w:lineRule="auto"/>
+        <w:rPr>
+          <w:rFonts w:ascii="Times New Roman" w:eastAsia="Calibri" w:hAnsi="Times New Roman" w:cs="Times New Roman"/>
+          <w:bCs/>
+          <w:sz w:val="28"/>
+          <w:szCs w:val="28"/>
+        </w:rPr>
+      </w:pPr>
+      <w:r>
+        <w:rPr>
+          <w:rFonts w:ascii="Times New Roman" w:eastAsia="Calibri" w:hAnsi="Times New Roman" w:cs="Times New Roman"/>
+          <w:bCs/>
+          <w:sz w:val="28"/>
+          <w:szCs w:val="28"/>
+        </w:rPr>
+        <w:t>В главной папке лежат коды для нахождения площадей геометрических фигур</w:t>
+      </w:r>
+      <w:r>
+        <w:rPr>
+          <w:rFonts w:ascii="Times New Roman" w:eastAsia="Calibri" w:hAnsi="Times New Roman" w:cs="Times New Roman"/>
+          <w:bCs/>
+          <w:sz w:val="28"/>
+          <w:szCs w:val="28"/>
+        </w:rPr>
+        <w:t>,</w:t>
+      </w:r>
+      <w:r>
+        <w:rPr>
+          <w:rFonts w:ascii="Times New Roman" w:eastAsia="Calibri" w:hAnsi="Times New Roman" w:cs="Times New Roman"/>
+          <w:bCs/>
+          <w:sz w:val="28"/>
+          <w:szCs w:val="28"/>
+        </w:rPr>
+        <w:t xml:space="preserve"> каждая геометрическая фигура занимает свое место</w:t>
+      </w:r>
+      <w:r>
+        <w:rPr>
+          <w:rFonts w:ascii="Times New Roman" w:eastAsia="Calibri" w:hAnsi="Times New Roman" w:cs="Times New Roman"/>
+          <w:bCs/>
+          <w:sz w:val="28"/>
+          <w:szCs w:val="28"/>
+        </w:rPr>
+        <w:t xml:space="preserve">, </w:t>
+      </w:r>
+      <w:r>
+        <w:rPr>
+          <w:rFonts w:ascii="Times New Roman" w:eastAsia="Calibri" w:hAnsi="Times New Roman" w:cs="Times New Roman"/>
+          <w:bCs/>
+          <w:sz w:val="28"/>
+          <w:szCs w:val="28"/>
+        </w:rPr>
+        <w:t>для того чтобы если найдется неполадки быстро их уладить</w:t>
+      </w:r>
+      <w:r>
+        <w:rPr>
+          <w:rFonts w:ascii="Times New Roman" w:eastAsia="Calibri" w:hAnsi="Times New Roman" w:cs="Times New Roman"/>
+          <w:bCs/>
+          <w:sz w:val="28"/>
+          <w:szCs w:val="28"/>
+        </w:rPr>
+        <w:t xml:space="preserve">, </w:t>
+      </w:r>
+      <w:r>
+        <w:rPr>
+          <w:rFonts w:ascii="Times New Roman" w:eastAsia="Calibri" w:hAnsi="Times New Roman" w:cs="Times New Roman"/>
+          <w:bCs/>
+          <w:sz w:val="28"/>
+          <w:szCs w:val="28"/>
+        </w:rPr>
+        <w:t>а также для быстрого добавления новых формул</w:t>
       </w:r>
     </w:p>
     <w:p>
@@ -1986,24 +2162,61 @@
         <w:pStyle w:val="a8"/>
         <w:numPr>
           <w:ilvl w:val="0"/>
-          <w:numId w:val="9"/>
+          <w:numId w:val="11"/>
         </w:numPr>
-        <w:spacing w:after="0" w:line="240" w:lineRule="auto"/>
-        <w:rPr>
-          <w:rFonts w:ascii="Times New Roman" w:hAnsi="Times New Roman" w:cs="Times New Roman"/>
-          <w:b/>
-          <w:bCs/>
-          <w:sz w:val="28"/>
-          <w:szCs w:val="28"/>
-        </w:rPr>
-      </w:pPr>
-      <w:r>
-        <w:rPr>
-          <w:rFonts w:ascii="Times New Roman" w:hAnsi="Times New Roman" w:cs="Times New Roman"/>
-          <w:sz w:val="28"/>
-          <w:szCs w:val="28"/>
-        </w:rPr>
-        <w:t>добавление базы данных с различными задачи на нужные темы</w:t>
+        <w:spacing w:after="0" w:line="360" w:lineRule="auto"/>
+        <w:rPr>
+          <w:rFonts w:ascii="Times New Roman" w:eastAsia="Calibri" w:hAnsi="Times New Roman" w:cs="Times New Roman"/>
+          <w:bCs/>
+          <w:sz w:val="28"/>
+          <w:szCs w:val="28"/>
+        </w:rPr>
+      </w:pPr>
+      <w:r>
+        <w:rPr>
+          <w:rFonts w:ascii="Times New Roman" w:eastAsia="Calibri" w:hAnsi="Times New Roman" w:cs="Times New Roman"/>
+          <w:bCs/>
+          <w:sz w:val="28"/>
+          <w:szCs w:val="28"/>
+        </w:rPr>
+        <w:lastRenderedPageBreak/>
+        <w:t>После нахождения нужных формул для программы</w:t>
+      </w:r>
+      <w:r>
+        <w:rPr>
+          <w:rFonts w:ascii="Times New Roman" w:eastAsia="Calibri" w:hAnsi="Times New Roman" w:cs="Times New Roman"/>
+          <w:bCs/>
+          <w:sz w:val="28"/>
+          <w:szCs w:val="28"/>
+        </w:rPr>
+        <w:t>,</w:t>
+      </w:r>
+      <w:r>
+        <w:rPr>
+          <w:rFonts w:ascii="Times New Roman" w:eastAsia="Calibri" w:hAnsi="Times New Roman" w:cs="Times New Roman"/>
+          <w:bCs/>
+          <w:sz w:val="28"/>
+          <w:szCs w:val="28"/>
+        </w:rPr>
+        <w:t xml:space="preserve"> были созданы окна для каждой из фигур</w:t>
+      </w:r>
+      <w:r>
+        <w:rPr>
+          <w:rFonts w:ascii="Times New Roman" w:eastAsia="Calibri" w:hAnsi="Times New Roman" w:cs="Times New Roman"/>
+          <w:bCs/>
+          <w:sz w:val="28"/>
+          <w:szCs w:val="28"/>
+        </w:rPr>
+        <w:t>,</w:t>
+      </w:r>
+      <w:r>
+        <w:rPr>
+          <w:rFonts w:ascii="Times New Roman" w:eastAsia="Calibri" w:hAnsi="Times New Roman" w:cs="Times New Roman"/>
+          <w:bCs/>
+          <w:sz w:val="28"/>
+          <w:szCs w:val="28"/>
+        </w:rPr>
+        <w:t xml:space="preserve"> так же все лежит в отдельных файлах для удобства их нахождения</w:t>
       </w:r>
     </w:p>
     <w:p>
@@ -2011,41 +2224,398 @@
         <w:pStyle w:val="a8"/>
         <w:numPr>
           <w:ilvl w:val="0"/>
-          <w:numId w:val="9"/>
+          <w:numId w:val="11"/>
         </w:numPr>
-        <w:spacing w:after="0" w:line="240" w:lineRule="auto"/>
-        <w:rPr>
-          <w:rFonts w:ascii="Times New Roman" w:hAnsi="Times New Roman" w:cs="Times New Roman"/>
+        <w:spacing w:after="0" w:line="360" w:lineRule="auto"/>
+        <w:rPr>
+          <w:rFonts w:ascii="Times New Roman" w:eastAsia="Calibri" w:hAnsi="Times New Roman" w:cs="Times New Roman"/>
+          <w:bCs/>
+          <w:sz w:val="28"/>
+          <w:szCs w:val="28"/>
+        </w:rPr>
+      </w:pPr>
+      <w:r>
+        <w:rPr>
+          <w:rFonts w:ascii="Times New Roman" w:eastAsia="Calibri" w:hAnsi="Times New Roman" w:cs="Times New Roman"/>
+          <w:bCs/>
+          <w:sz w:val="28"/>
+          <w:szCs w:val="28"/>
+        </w:rPr>
+        <w:t>После надо было соединить два данных файла</w:t>
+      </w:r>
+      <w:r>
+        <w:rPr>
+          <w:rFonts w:ascii="Times New Roman" w:eastAsia="Calibri" w:hAnsi="Times New Roman" w:cs="Times New Roman"/>
+          <w:bCs/>
+          <w:sz w:val="28"/>
+          <w:szCs w:val="28"/>
+        </w:rPr>
+        <w:t xml:space="preserve">, </w:t>
+      </w:r>
+      <w:r>
+        <w:rPr>
+          <w:rFonts w:ascii="Times New Roman" w:eastAsia="Calibri" w:hAnsi="Times New Roman" w:cs="Times New Roman"/>
+          <w:bCs/>
+          <w:sz w:val="28"/>
+          <w:szCs w:val="28"/>
+        </w:rPr>
+        <w:t>чтобы они корректно работали</w:t>
+      </w:r>
+    </w:p>
+    <w:p>
+      <w:pPr>
+        <w:pStyle w:val="a8"/>
+        <w:numPr>
+          <w:ilvl w:val="0"/>
+          <w:numId w:val="11"/>
+        </w:numPr>
+        <w:spacing w:after="0" w:line="360" w:lineRule="auto"/>
+        <w:rPr>
+          <w:rFonts w:ascii="Times New Roman" w:eastAsia="Calibri" w:hAnsi="Times New Roman" w:cs="Times New Roman"/>
+          <w:bCs/>
+          <w:sz w:val="28"/>
+          <w:szCs w:val="28"/>
+        </w:rPr>
+      </w:pPr>
+      <w:r>
+        <w:rPr>
+          <w:rFonts w:ascii="Times New Roman" w:eastAsia="Calibri" w:hAnsi="Times New Roman" w:cs="Times New Roman"/>
+          <w:bCs/>
+          <w:sz w:val="28"/>
+          <w:szCs w:val="28"/>
+        </w:rPr>
+        <w:t xml:space="preserve">После </w:t>
+      </w:r>
+      <w:r>
+        <w:rPr>
+          <w:rFonts w:ascii="Times New Roman" w:eastAsia="Calibri" w:hAnsi="Times New Roman" w:cs="Times New Roman"/>
+          <w:bCs/>
+          <w:sz w:val="28"/>
+          <w:szCs w:val="28"/>
+        </w:rPr>
+        <w:t>занялись разработкой генератора задач</w:t>
+      </w:r>
+      <w:r>
+        <w:rPr>
+          <w:rFonts w:ascii="Times New Roman" w:eastAsia="Calibri" w:hAnsi="Times New Roman" w:cs="Times New Roman"/>
+          <w:bCs/>
+          <w:sz w:val="28"/>
+          <w:szCs w:val="28"/>
+        </w:rPr>
+        <w:t>,</w:t>
+      </w:r>
+      <w:r>
+        <w:rPr>
+          <w:rFonts w:ascii="Times New Roman" w:eastAsia="Calibri" w:hAnsi="Times New Roman" w:cs="Times New Roman"/>
+          <w:bCs/>
+          <w:sz w:val="28"/>
+          <w:szCs w:val="28"/>
+        </w:rPr>
+        <w:t xml:space="preserve"> сделали весь функционал</w:t>
+      </w:r>
+      <w:r>
+        <w:rPr>
+          <w:rFonts w:ascii="Times New Roman" w:eastAsia="Calibri" w:hAnsi="Times New Roman" w:cs="Times New Roman"/>
+          <w:bCs/>
+          <w:sz w:val="28"/>
+          <w:szCs w:val="28"/>
+        </w:rPr>
+        <w:t xml:space="preserve"> и занялись интерфейсом генератора задач</w:t>
+      </w:r>
+    </w:p>
+    <w:p>
+      <w:pPr>
+        <w:pStyle w:val="a8"/>
+        <w:numPr>
+          <w:ilvl w:val="0"/>
+          <w:numId w:val="11"/>
+        </w:numPr>
+        <w:spacing w:after="0" w:line="360" w:lineRule="auto"/>
+        <w:rPr>
+          <w:rFonts w:ascii="Times New Roman" w:eastAsia="Calibri" w:hAnsi="Times New Roman" w:cs="Times New Roman"/>
+          <w:bCs/>
+          <w:sz w:val="28"/>
+          <w:szCs w:val="28"/>
+        </w:rPr>
+      </w:pPr>
+      <w:r>
+        <w:rPr>
+          <w:rFonts w:ascii="Times New Roman" w:eastAsia="Calibri" w:hAnsi="Times New Roman" w:cs="Times New Roman"/>
+          <w:bCs/>
+          <w:sz w:val="28"/>
+          <w:szCs w:val="28"/>
+        </w:rPr>
+        <w:t>Далее была задач соединить генератор задач с калькулятором геометрических фигур</w:t>
+      </w:r>
+    </w:p>
+    <w:p>
+      <w:pPr>
+        <w:pStyle w:val="a8"/>
+        <w:numPr>
+          <w:ilvl w:val="0"/>
+          <w:numId w:val="11"/>
+        </w:numPr>
+        <w:spacing w:after="0" w:line="360" w:lineRule="auto"/>
+        <w:rPr>
+          <w:rFonts w:ascii="Times New Roman" w:eastAsia="Calibri" w:hAnsi="Times New Roman" w:cs="Times New Roman"/>
+          <w:bCs/>
+          <w:sz w:val="28"/>
+          <w:szCs w:val="28"/>
+        </w:rPr>
+      </w:pPr>
+      <w:r>
+        <w:rPr>
+          <w:rFonts w:ascii="Times New Roman" w:eastAsia="Calibri" w:hAnsi="Times New Roman" w:cs="Times New Roman"/>
+          <w:bCs/>
+          <w:sz w:val="28"/>
+          <w:szCs w:val="28"/>
+        </w:rPr>
+        <w:t xml:space="preserve">После </w:t>
+      </w:r>
+      <w:r>
+        <w:rPr>
+          <w:rFonts w:ascii="Times New Roman" w:eastAsia="Calibri" w:hAnsi="Times New Roman" w:cs="Times New Roman"/>
+          <w:bCs/>
+          <w:sz w:val="28"/>
+          <w:szCs w:val="28"/>
+        </w:rPr>
+        <w:t>того как весь функционал и интерфейс был сделан</w:t>
+      </w:r>
+      <w:r>
+        <w:rPr>
+          <w:rFonts w:ascii="Times New Roman" w:eastAsia="Calibri" w:hAnsi="Times New Roman" w:cs="Times New Roman"/>
+          <w:bCs/>
+          <w:sz w:val="28"/>
+          <w:szCs w:val="28"/>
+        </w:rPr>
+        <w:t>,</w:t>
+      </w:r>
+      <w:r>
+        <w:rPr>
+          <w:rFonts w:ascii="Times New Roman" w:eastAsia="Calibri" w:hAnsi="Times New Roman" w:cs="Times New Roman"/>
+          <w:bCs/>
+          <w:sz w:val="28"/>
+          <w:szCs w:val="28"/>
+        </w:rPr>
+        <w:t xml:space="preserve"> был проведен ряд испытаний</w:t>
+      </w:r>
+      <w:r>
+        <w:rPr>
+          <w:rFonts w:ascii="Times New Roman" w:eastAsia="Calibri" w:hAnsi="Times New Roman" w:cs="Times New Roman"/>
+          <w:bCs/>
+          <w:sz w:val="28"/>
+          <w:szCs w:val="28"/>
+        </w:rPr>
+        <w:t>,</w:t>
+      </w:r>
+      <w:r>
+        <w:rPr>
+          <w:rFonts w:ascii="Times New Roman" w:eastAsia="Calibri" w:hAnsi="Times New Roman" w:cs="Times New Roman"/>
+          <w:bCs/>
+          <w:sz w:val="28"/>
+          <w:szCs w:val="28"/>
+        </w:rPr>
+        <w:t xml:space="preserve"> после чего надо было сделать подсказки для пользователя</w:t>
+      </w:r>
+      <w:r>
+        <w:rPr>
+          <w:rFonts w:ascii="Times New Roman" w:eastAsia="Calibri" w:hAnsi="Times New Roman" w:cs="Times New Roman"/>
+          <w:bCs/>
+          <w:sz w:val="28"/>
+          <w:szCs w:val="28"/>
+        </w:rPr>
+        <w:t xml:space="preserve">, </w:t>
+      </w:r>
+      <w:r>
+        <w:rPr>
+          <w:rFonts w:ascii="Times New Roman" w:eastAsia="Calibri" w:hAnsi="Times New Roman" w:cs="Times New Roman"/>
+          <w:bCs/>
+          <w:sz w:val="28"/>
+          <w:szCs w:val="28"/>
+        </w:rPr>
+        <w:t>чтобы если он ошибался вылезала определенная ошибка</w:t>
+      </w:r>
+      <w:r>
+        <w:rPr>
+          <w:rFonts w:ascii="Times New Roman" w:eastAsia="Calibri" w:hAnsi="Times New Roman" w:cs="Times New Roman"/>
+          <w:bCs/>
+          <w:sz w:val="28"/>
+          <w:szCs w:val="28"/>
+        </w:rPr>
+        <w:t>,</w:t>
+      </w:r>
+      <w:r>
+        <w:rPr>
+          <w:rFonts w:ascii="Times New Roman" w:eastAsia="Calibri" w:hAnsi="Times New Roman" w:cs="Times New Roman"/>
+          <w:bCs/>
+          <w:sz w:val="28"/>
+          <w:szCs w:val="28"/>
+        </w:rPr>
+        <w:t xml:space="preserve"> вместе с пояснением как ее решить</w:t>
+      </w:r>
+    </w:p>
+    <w:p>
+      <w:pPr>
+        <w:spacing w:after="0" w:line="360" w:lineRule="auto"/>
+        <w:rPr>
+          <w:rFonts w:ascii="Times New Roman" w:eastAsia="Calibri" w:hAnsi="Times New Roman" w:cs="Times New Roman"/>
           <w:b/>
-          <w:bCs/>
-          <w:sz w:val="28"/>
-          <w:szCs w:val="28"/>
-        </w:rPr>
-      </w:pPr>
-      <w:r>
-        <w:rPr>
-          <w:rFonts w:ascii="Times New Roman" w:hAnsi="Times New Roman" w:cs="Times New Roman"/>
-          <w:sz w:val="28"/>
-          <w:szCs w:val="28"/>
-        </w:rPr>
-        <w:t>разработка графического интерфейса, проверка на отсутствие проблем</w:t>
-      </w:r>
-    </w:p>
-    <w:p>
-      <w:pPr>
-        <w:spacing w:after="0" w:line="240" w:lineRule="auto"/>
-        <w:ind w:left="360"/>
+          <w:sz w:val="28"/>
+          <w:szCs w:val="28"/>
+        </w:rPr>
+      </w:pPr>
+      <w:r>
         <w:rPr>
           <w:rFonts w:ascii="Times New Roman" w:eastAsia="Calibri" w:hAnsi="Times New Roman" w:cs="Times New Roman"/>
           <w:b/>
           <w:sz w:val="28"/>
           <w:szCs w:val="28"/>
         </w:rPr>
-      </w:pPr>
-    </w:p>
-    <w:p>
-      <w:pPr>
-        <w:spacing w:after="0" w:line="240" w:lineRule="auto"/>
+        <w:t>Анализ существующих решений</w:t>
+      </w:r>
+      <w:bookmarkEnd w:id="5"/>
+    </w:p>
+    <w:p>
+      <w:pPr>
+        <w:spacing w:after="0" w:line="360" w:lineRule="auto"/>
+        <w:rPr>
+          <w:rFonts w:ascii="Times New Roman" w:eastAsia="Calibri" w:hAnsi="Times New Roman" w:cs="Times New Roman"/>
+          <w:bCs/>
+          <w:sz w:val="28"/>
+          <w:szCs w:val="28"/>
+        </w:rPr>
+      </w:pPr>
+      <w:r>
+        <w:rPr>
+          <w:rFonts w:ascii="Times New Roman" w:eastAsia="Calibri" w:hAnsi="Times New Roman" w:cs="Times New Roman"/>
+          <w:bCs/>
+          <w:sz w:val="28"/>
+          <w:szCs w:val="28"/>
+        </w:rPr>
+        <w:t xml:space="preserve">Существующие </w:t>
+      </w:r>
+      <w:r>
+        <w:rPr>
+          <w:rFonts w:ascii="Times New Roman" w:eastAsia="Calibri" w:hAnsi="Times New Roman" w:cs="Times New Roman"/>
+          <w:bCs/>
+          <w:sz w:val="28"/>
+          <w:szCs w:val="28"/>
+        </w:rPr>
+        <w:t xml:space="preserve">калькуляторы </w:t>
+      </w:r>
+      <w:r>
+        <w:rPr>
+          <w:rFonts w:ascii="Times New Roman" w:eastAsia="Calibri" w:hAnsi="Times New Roman" w:cs="Times New Roman"/>
+          <w:bCs/>
+          <w:sz w:val="28"/>
+          <w:szCs w:val="28"/>
+        </w:rPr>
+        <w:t>имеют не удобный интерфейс</w:t>
+      </w:r>
+      <w:r>
+        <w:rPr>
+          <w:rFonts w:ascii="Times New Roman" w:eastAsia="Calibri" w:hAnsi="Times New Roman" w:cs="Times New Roman"/>
+          <w:bCs/>
+          <w:sz w:val="28"/>
+          <w:szCs w:val="28"/>
+        </w:rPr>
+        <w:t>,</w:t>
+      </w:r>
+      <w:r>
+        <w:rPr>
+          <w:rFonts w:ascii="Times New Roman" w:eastAsia="Calibri" w:hAnsi="Times New Roman" w:cs="Times New Roman"/>
+          <w:bCs/>
+          <w:sz w:val="28"/>
+          <w:szCs w:val="28"/>
+        </w:rPr>
+        <w:t xml:space="preserve"> а </w:t>
+      </w:r>
+      <w:r>
+        <w:rPr>
+          <w:rFonts w:ascii="Times New Roman" w:eastAsia="Calibri" w:hAnsi="Times New Roman" w:cs="Times New Roman"/>
+          <w:bCs/>
+          <w:sz w:val="28"/>
+          <w:szCs w:val="28"/>
+        </w:rPr>
+        <w:t>также</w:t>
+      </w:r>
+      <w:r>
+        <w:rPr>
+          <w:rFonts w:ascii="Times New Roman" w:eastAsia="Calibri" w:hAnsi="Times New Roman" w:cs="Times New Roman"/>
+          <w:bCs/>
+          <w:sz w:val="28"/>
+          <w:szCs w:val="28"/>
+        </w:rPr>
+        <w:t xml:space="preserve"> еще нет программы</w:t>
+      </w:r>
+      <w:r>
+        <w:rPr>
+          <w:rFonts w:ascii="Times New Roman" w:eastAsia="Calibri" w:hAnsi="Times New Roman" w:cs="Times New Roman"/>
+          <w:bCs/>
+          <w:sz w:val="28"/>
+          <w:szCs w:val="28"/>
+        </w:rPr>
+        <w:t xml:space="preserve">, </w:t>
+      </w:r>
+      <w:r>
+        <w:rPr>
+          <w:rFonts w:ascii="Times New Roman" w:eastAsia="Calibri" w:hAnsi="Times New Roman" w:cs="Times New Roman"/>
+          <w:bCs/>
+          <w:sz w:val="28"/>
+          <w:szCs w:val="28"/>
+        </w:rPr>
+        <w:t>которая смогла бы генерировать задачи</w:t>
+      </w:r>
+      <w:r>
+        <w:rPr>
+          <w:rFonts w:ascii="Times New Roman" w:eastAsia="Calibri" w:hAnsi="Times New Roman" w:cs="Times New Roman"/>
+          <w:bCs/>
+          <w:sz w:val="28"/>
+          <w:szCs w:val="28"/>
+        </w:rPr>
+        <w:t xml:space="preserve">, </w:t>
+      </w:r>
+      <w:r>
+        <w:rPr>
+          <w:rFonts w:ascii="Times New Roman" w:eastAsia="Calibri" w:hAnsi="Times New Roman" w:cs="Times New Roman"/>
+          <w:bCs/>
+          <w:sz w:val="28"/>
+          <w:szCs w:val="28"/>
+          <w:lang w:val="en-US"/>
+        </w:rPr>
+        <w:t>c</w:t>
+      </w:r>
+      <w:r>
+        <w:rPr>
+          <w:rFonts w:ascii="Times New Roman" w:eastAsia="Calibri" w:hAnsi="Times New Roman" w:cs="Times New Roman"/>
+          <w:bCs/>
+          <w:sz w:val="28"/>
+          <w:szCs w:val="28"/>
+        </w:rPr>
+        <w:t xml:space="preserve"> </w:t>
+      </w:r>
+      <w:r>
+        <w:rPr>
+          <w:rFonts w:ascii="Times New Roman" w:eastAsia="Calibri" w:hAnsi="Times New Roman" w:cs="Times New Roman"/>
+          <w:bCs/>
+          <w:sz w:val="28"/>
+          <w:szCs w:val="28"/>
+        </w:rPr>
+        <w:t>повторяющимися данными</w:t>
+      </w:r>
+      <w:r>
+        <w:rPr>
+          <w:rFonts w:ascii="Times New Roman" w:eastAsia="Calibri" w:hAnsi="Times New Roman" w:cs="Times New Roman"/>
+          <w:bCs/>
+          <w:sz w:val="28"/>
+          <w:szCs w:val="28"/>
+        </w:rPr>
+        <w:t>.</w:t>
+      </w:r>
+    </w:p>
+    <w:p>
+      <w:pPr>
+        <w:spacing w:after="0" w:line="360" w:lineRule="auto"/>
         <w:rPr>
           <w:rFonts w:ascii="Times New Roman" w:eastAsia="Calibri" w:hAnsi="Times New Roman" w:cs="Times New Roman"/>
           <w:b/>
@@ -2053,171 +2623,11 @@
           <w:szCs w:val="28"/>
         </w:rPr>
       </w:pPr>
-      <w:r>
-        <w:rPr>
-          <w:rFonts w:ascii="Times New Roman" w:eastAsia="Calibri" w:hAnsi="Times New Roman" w:cs="Times New Roman"/>
-          <w:b/>
-          <w:sz w:val="28"/>
-          <w:szCs w:val="28"/>
-        </w:rPr>
-        <w:t>Анализ существующих решений</w:t>
-      </w:r>
-      <w:bookmarkEnd w:id="5"/>
-    </w:p>
-    <w:p>
-      <w:pPr>
-        <w:spacing w:after="0" w:line="240" w:lineRule="auto"/>
-        <w:rPr>
-          <w:rFonts w:ascii="Times New Roman" w:eastAsia="Calibri" w:hAnsi="Times New Roman" w:cs="Times New Roman"/>
-          <w:bCs/>
-          <w:sz w:val="28"/>
-          <w:szCs w:val="28"/>
-        </w:rPr>
-      </w:pPr>
-      <w:r>
-        <w:rPr>
-          <w:rFonts w:ascii="Times New Roman" w:eastAsia="Calibri" w:hAnsi="Times New Roman" w:cs="Times New Roman"/>
-          <w:bCs/>
-          <w:sz w:val="28"/>
-          <w:szCs w:val="28"/>
-        </w:rPr>
-        <w:t xml:space="preserve">Существующие </w:t>
-      </w:r>
-      <w:r>
-        <w:rPr>
-          <w:rFonts w:ascii="Times New Roman" w:eastAsia="Calibri" w:hAnsi="Times New Roman" w:cs="Times New Roman"/>
-          <w:bCs/>
-          <w:sz w:val="28"/>
-          <w:szCs w:val="28"/>
-        </w:rPr>
-        <w:t xml:space="preserve">калькуляторы </w:t>
-      </w:r>
-      <w:r>
-        <w:rPr>
-          <w:rFonts w:ascii="Times New Roman" w:eastAsia="Calibri" w:hAnsi="Times New Roman" w:cs="Times New Roman"/>
-          <w:bCs/>
-          <w:sz w:val="28"/>
-          <w:szCs w:val="28"/>
-        </w:rPr>
-        <w:t>имеют не удобный интерфейс</w:t>
-      </w:r>
-      <w:r>
-        <w:rPr>
-          <w:rFonts w:ascii="Times New Roman" w:eastAsia="Calibri" w:hAnsi="Times New Roman" w:cs="Times New Roman"/>
-          <w:bCs/>
-          <w:sz w:val="28"/>
-          <w:szCs w:val="28"/>
-        </w:rPr>
-        <w:t>,</w:t>
-      </w:r>
-      <w:r>
-        <w:rPr>
-          <w:rFonts w:ascii="Times New Roman" w:eastAsia="Calibri" w:hAnsi="Times New Roman" w:cs="Times New Roman"/>
-          <w:bCs/>
-          <w:sz w:val="28"/>
-          <w:szCs w:val="28"/>
-        </w:rPr>
-        <w:t xml:space="preserve"> а </w:t>
-      </w:r>
-      <w:proofErr w:type="gramStart"/>
-      <w:r>
-        <w:rPr>
-          <w:rFonts w:ascii="Times New Roman" w:eastAsia="Calibri" w:hAnsi="Times New Roman" w:cs="Times New Roman"/>
-          <w:bCs/>
-          <w:sz w:val="28"/>
-          <w:szCs w:val="28"/>
-        </w:rPr>
-        <w:t>так же</w:t>
-      </w:r>
-      <w:proofErr w:type="gramEnd"/>
-      <w:r>
-        <w:rPr>
-          <w:rFonts w:ascii="Times New Roman" w:eastAsia="Calibri" w:hAnsi="Times New Roman" w:cs="Times New Roman"/>
-          <w:bCs/>
-          <w:sz w:val="28"/>
-          <w:szCs w:val="28"/>
-        </w:rPr>
-        <w:t xml:space="preserve"> еще нет программы</w:t>
-      </w:r>
-      <w:r>
-        <w:rPr>
-          <w:rFonts w:ascii="Times New Roman" w:eastAsia="Calibri" w:hAnsi="Times New Roman" w:cs="Times New Roman"/>
-          <w:bCs/>
-          <w:sz w:val="28"/>
-          <w:szCs w:val="28"/>
-        </w:rPr>
-        <w:t xml:space="preserve">, </w:t>
-      </w:r>
-      <w:r>
-        <w:rPr>
-          <w:rFonts w:ascii="Times New Roman" w:eastAsia="Calibri" w:hAnsi="Times New Roman" w:cs="Times New Roman"/>
-          <w:bCs/>
-          <w:sz w:val="28"/>
-          <w:szCs w:val="28"/>
-        </w:rPr>
-        <w:t>которая смогла бы генерировать задачи</w:t>
-      </w:r>
-      <w:r>
-        <w:rPr>
-          <w:rFonts w:ascii="Times New Roman" w:eastAsia="Calibri" w:hAnsi="Times New Roman" w:cs="Times New Roman"/>
-          <w:bCs/>
-          <w:sz w:val="28"/>
-          <w:szCs w:val="28"/>
-        </w:rPr>
-        <w:t xml:space="preserve">, </w:t>
-      </w:r>
-      <w:r>
-        <w:rPr>
-          <w:rFonts w:ascii="Times New Roman" w:eastAsia="Calibri" w:hAnsi="Times New Roman" w:cs="Times New Roman"/>
-          <w:bCs/>
-          <w:sz w:val="28"/>
-          <w:szCs w:val="28"/>
-          <w:lang w:val="en-US"/>
-        </w:rPr>
-        <w:t>c</w:t>
-      </w:r>
-      <w:r>
-        <w:rPr>
-          <w:rFonts w:ascii="Times New Roman" w:eastAsia="Calibri" w:hAnsi="Times New Roman" w:cs="Times New Roman"/>
-          <w:bCs/>
-          <w:sz w:val="28"/>
-          <w:szCs w:val="28"/>
-        </w:rPr>
-        <w:t xml:space="preserve"> </w:t>
-      </w:r>
-      <w:r>
-        <w:rPr>
-          <w:rFonts w:ascii="Times New Roman" w:eastAsia="Calibri" w:hAnsi="Times New Roman" w:cs="Times New Roman"/>
-          <w:bCs/>
-          <w:sz w:val="28"/>
-          <w:szCs w:val="28"/>
-        </w:rPr>
-        <w:t>повторяющимися данными</w:t>
-      </w:r>
-      <w:r>
-        <w:rPr>
-          <w:rFonts w:ascii="Times New Roman" w:eastAsia="Calibri" w:hAnsi="Times New Roman" w:cs="Times New Roman"/>
-          <w:bCs/>
-          <w:sz w:val="28"/>
-          <w:szCs w:val="28"/>
-        </w:rPr>
-        <w:t>.</w:t>
-      </w:r>
-    </w:p>
-    <w:p>
-      <w:pPr>
-        <w:spacing w:after="0" w:line="240" w:lineRule="auto"/>
-        <w:rPr>
-          <w:rFonts w:ascii="Times New Roman" w:eastAsia="Calibri" w:hAnsi="Times New Roman" w:cs="Times New Roman"/>
-          <w:b/>
-          <w:sz w:val="28"/>
-          <w:szCs w:val="28"/>
-        </w:rPr>
-      </w:pPr>
     </w:p>
     <w:p>
       <w:pPr>
         <w:pStyle w:val="2"/>
+        <w:spacing w:line="360" w:lineRule="auto"/>
         <w:rPr>
           <w:rFonts w:ascii="Times New Roman" w:eastAsia="Calibri" w:hAnsi="Times New Roman" w:cs="Times New Roman"/>
           <w:b/>
@@ -2305,6 +2715,7 @@
     <w:p>
       <w:pPr>
         <w:pStyle w:val="1"/>
+        <w:spacing w:line="360" w:lineRule="auto"/>
         <w:rPr>
           <w:rFonts w:eastAsia="Calibri"/>
           <w:color w:val="auto"/>
@@ -2317,7 +2728,6 @@
           <w:b/>
           <w:color w:val="auto"/>
         </w:rPr>
-        <w:lastRenderedPageBreak/>
         <w:t>Результаты</w:t>
       </w:r>
       <w:bookmarkEnd w:id="7"/>
@@ -2350,7 +2760,6 @@
         </w:rPr>
         <w:t xml:space="preserve">В конце своей проектной </w:t>
       </w:r>
-      <w:proofErr w:type="gramStart"/>
       <w:r>
         <w:rPr>
           <w:rFonts w:ascii="Times New Roman" w:eastAsia="Calibri" w:hAnsi="Times New Roman" w:cs="Times New Roman"/>
@@ -2358,9 +2767,8 @@
           <w:sz w:val="28"/>
           <w:szCs w:val="28"/>
         </w:rPr>
-        <w:t>работы,  я</w:t>
-      </w:r>
-      <w:proofErr w:type="gramEnd"/>
+        <w:t>работы, я</w:t>
+      </w:r>
       <w:r>
         <w:rPr>
           <w:rFonts w:ascii="Times New Roman" w:eastAsia="Calibri" w:hAnsi="Times New Roman" w:cs="Times New Roman"/>
@@ -2393,6 +2801,7 @@
     <w:p>
       <w:pPr>
         <w:pStyle w:val="1"/>
+        <w:spacing w:line="360" w:lineRule="auto"/>
         <w:rPr>
           <w:rFonts w:ascii="Times New Roman" w:eastAsia="Calibri" w:hAnsi="Times New Roman" w:cs="Times New Roman"/>
           <w:b/>
@@ -2406,6 +2815,7 @@
           <w:b/>
           <w:color w:val="auto"/>
         </w:rPr>
+        <w:lastRenderedPageBreak/>
         <w:t>О</w:t>
       </w:r>
       <w:r>
@@ -3009,6 +3419,92 @@
     </w:lvl>
   </w:abstractNum>
   <w:abstractNum w:abstractNumId="2" w15:restartNumberingAfterBreak="0">
+    <w:nsid w:val="33335BD0"/>
+    <w:multiLevelType w:val="hybridMultilevel"/>
+    <w:tmpl w:val="1436CA88"/>
+    <w:lvl w:ilvl="0" w:tplc="0419000F">
+      <w:start w:val="1"/>
+      <w:numFmt w:val="decimal"/>
+      <w:lvlText w:val="%1."/>
+      <w:lvlJc w:val="left"/>
+      <w:pPr>
+        <w:ind w:left="1080" w:hanging="360"/>
+      </w:pPr>
+    </w:lvl>
+    <w:lvl w:ilvl="1" w:tplc="04190019" w:tentative="1">
+      <w:start w:val="1"/>
+      <w:numFmt w:val="lowerLetter"/>
+      <w:lvlText w:val="%2."/>
+      <w:lvlJc w:val="left"/>
+      <w:pPr>
+        <w:ind w:left="1800" w:hanging="360"/>
+      </w:pPr>
+    </w:lvl>
+    <w:lvl w:ilvl="2" w:tplc="0419001B" w:tentative="1">
+      <w:start w:val="1"/>
+      <w:numFmt w:val="lowerRoman"/>
+      <w:lvlText w:val="%3."/>
+      <w:lvlJc w:val="right"/>
+      <w:pPr>
+        <w:ind w:left="2520" w:hanging="180"/>
+      </w:pPr>
+    </w:lvl>
+    <w:lvl w:ilvl="3" w:tplc="0419000F" w:tentative="1">
+      <w:start w:val="1"/>
+      <w:numFmt w:val="decimal"/>
+      <w:lvlText w:val="%4."/>
+      <w:lvlJc w:val="left"/>
+      <w:pPr>
+        <w:ind w:left="3240" w:hanging="360"/>
+      </w:pPr>
+    </w:lvl>
+    <w:lvl w:ilvl="4" w:tplc="04190019" w:tentative="1">
+      <w:start w:val="1"/>
+      <w:numFmt w:val="lowerLetter"/>
+      <w:lvlText w:val="%5."/>
+      <w:lvlJc w:val="left"/>
+      <w:pPr>
+        <w:ind w:left="3960" w:hanging="360"/>
+      </w:pPr>
+    </w:lvl>
+    <w:lvl w:ilvl="5" w:tplc="0419001B" w:tentative="1">
+      <w:start w:val="1"/>
+      <w:numFmt w:val="lowerRoman"/>
+      <w:lvlText w:val="%6."/>
+      <w:lvlJc w:val="right"/>
+      <w:pPr>
+        <w:ind w:left="4680" w:hanging="180"/>
+      </w:pPr>
+    </w:lvl>
+    <w:lvl w:ilvl="6" w:tplc="0419000F" w:tentative="1">
+      <w:start w:val="1"/>
+      <w:numFmt w:val="decimal"/>
+      <w:lvlText w:val="%7."/>
+      <w:lvlJc w:val="left"/>
+      <w:pPr>
+        <w:ind w:left="5400" w:hanging="360"/>
+      </w:pPr>
+    </w:lvl>
+    <w:lvl w:ilvl="7" w:tplc="04190019" w:tentative="1">
+      <w:start w:val="1"/>
+      <w:numFmt w:val="lowerLetter"/>
+      <w:lvlText w:val="%8."/>
+      <w:lvlJc w:val="left"/>
+      <w:pPr>
+        <w:ind w:left="6120" w:hanging="360"/>
+      </w:pPr>
+    </w:lvl>
+    <w:lvl w:ilvl="8" w:tplc="0419001B" w:tentative="1">
+      <w:start w:val="1"/>
+      <w:numFmt w:val="lowerRoman"/>
+      <w:lvlText w:val="%9."/>
+      <w:lvlJc w:val="right"/>
+      <w:pPr>
+        <w:ind w:left="6840" w:hanging="180"/>
+      </w:pPr>
+    </w:lvl>
+  </w:abstractNum>
+  <w:abstractNum w:abstractNumId="3" w15:restartNumberingAfterBreak="0">
     <w:nsid w:val="36410870"/>
     <w:multiLevelType w:val="hybridMultilevel"/>
     <w:tmpl w:val="EEBEA388"/>
@@ -3098,7 +3594,7 @@
       </w:pPr>
     </w:lvl>
   </w:abstractNum>
-  <w:abstractNum w:abstractNumId="3" w15:restartNumberingAfterBreak="0">
+  <w:abstractNum w:abstractNumId="4" w15:restartNumberingAfterBreak="0">
     <w:nsid w:val="4BB47471"/>
     <w:multiLevelType w:val="hybridMultilevel"/>
     <w:tmpl w:val="1E703980"/>
@@ -3187,7 +3683,7 @@
       </w:pPr>
     </w:lvl>
   </w:abstractNum>
-  <w:abstractNum w:abstractNumId="4" w15:restartNumberingAfterBreak="0">
+  <w:abstractNum w:abstractNumId="5" w15:restartNumberingAfterBreak="0">
     <w:nsid w:val="4F152EF7"/>
     <w:multiLevelType w:val="hybridMultilevel"/>
     <w:tmpl w:val="D806D84E"/>
@@ -3276,7 +3772,93 @@
       </w:pPr>
     </w:lvl>
   </w:abstractNum>
-  <w:abstractNum w:abstractNumId="5" w15:restartNumberingAfterBreak="0">
+  <w:abstractNum w:abstractNumId="6" w15:restartNumberingAfterBreak="0">
+    <w:nsid w:val="514F1223"/>
+    <w:multiLevelType w:val="hybridMultilevel"/>
+    <w:tmpl w:val="0144F17E"/>
+    <w:lvl w:ilvl="0" w:tplc="0419000F">
+      <w:start w:val="1"/>
+      <w:numFmt w:val="decimal"/>
+      <w:lvlText w:val="%1."/>
+      <w:lvlJc w:val="left"/>
+      <w:pPr>
+        <w:ind w:left="720" w:hanging="360"/>
+      </w:pPr>
+    </w:lvl>
+    <w:lvl w:ilvl="1" w:tplc="04190019" w:tentative="1">
+      <w:start w:val="1"/>
+      <w:numFmt w:val="lowerLetter"/>
+      <w:lvlText w:val="%2."/>
+      <w:lvlJc w:val="left"/>
+      <w:pPr>
+        <w:ind w:left="1440" w:hanging="360"/>
+      </w:pPr>
+    </w:lvl>
+    <w:lvl w:ilvl="2" w:tplc="0419001B" w:tentative="1">
+      <w:start w:val="1"/>
+      <w:numFmt w:val="lowerRoman"/>
+      <w:lvlText w:val="%3."/>
+      <w:lvlJc w:val="right"/>
+      <w:pPr>
+        <w:ind w:left="2160" w:hanging="180"/>
+      </w:pPr>
+    </w:lvl>
+    <w:lvl w:ilvl="3" w:tplc="0419000F" w:tentative="1">
+      <w:start w:val="1"/>
+      <w:numFmt w:val="decimal"/>
+      <w:lvlText w:val="%4."/>
+      <w:lvlJc w:val="left"/>
+      <w:pPr>
+        <w:ind w:left="2880" w:hanging="360"/>
+      </w:pPr>
+    </w:lvl>
+    <w:lvl w:ilvl="4" w:tplc="04190019" w:tentative="1">
+      <w:start w:val="1"/>
+      <w:numFmt w:val="lowerLetter"/>
+      <w:lvlText w:val="%5."/>
+      <w:lvlJc w:val="left"/>
+      <w:pPr>
+        <w:ind w:left="3600" w:hanging="360"/>
+      </w:pPr>
+    </w:lvl>
+    <w:lvl w:ilvl="5" w:tplc="0419001B" w:tentative="1">
+      <w:start w:val="1"/>
+      <w:numFmt w:val="lowerRoman"/>
+      <w:lvlText w:val="%6."/>
+      <w:lvlJc w:val="right"/>
+      <w:pPr>
+        <w:ind w:left="4320" w:hanging="180"/>
+      </w:pPr>
+    </w:lvl>
+    <w:lvl w:ilvl="6" w:tplc="0419000F" w:tentative="1">
+      <w:start w:val="1"/>
+      <w:numFmt w:val="decimal"/>
+      <w:lvlText w:val="%7."/>
+      <w:lvlJc w:val="left"/>
+      <w:pPr>
+        <w:ind w:left="5040" w:hanging="360"/>
+      </w:pPr>
+    </w:lvl>
+    <w:lvl w:ilvl="7" w:tplc="04190019" w:tentative="1">
+      <w:start w:val="1"/>
+      <w:numFmt w:val="lowerLetter"/>
+      <w:lvlText w:val="%8."/>
+      <w:lvlJc w:val="left"/>
+      <w:pPr>
+        <w:ind w:left="5760" w:hanging="360"/>
+      </w:pPr>
+    </w:lvl>
+    <w:lvl w:ilvl="8" w:tplc="0419001B" w:tentative="1">
+      <w:start w:val="1"/>
+      <w:numFmt w:val="lowerRoman"/>
+      <w:lvlText w:val="%9."/>
+      <w:lvlJc w:val="right"/>
+      <w:pPr>
+        <w:ind w:left="6480" w:hanging="180"/>
+      </w:pPr>
+    </w:lvl>
+  </w:abstractNum>
+  <w:abstractNum w:abstractNumId="7" w15:restartNumberingAfterBreak="0">
     <w:nsid w:val="540225FA"/>
     <w:multiLevelType w:val="multilevel"/>
     <w:tmpl w:val="391AE20E"/>
@@ -3389,7 +3971,7 @@
       </w:rPr>
     </w:lvl>
   </w:abstractNum>
-  <w:abstractNum w:abstractNumId="6" w15:restartNumberingAfterBreak="0">
+  <w:abstractNum w:abstractNumId="8" w15:restartNumberingAfterBreak="0">
     <w:nsid w:val="5F4E7EF2"/>
     <w:multiLevelType w:val="hybridMultilevel"/>
     <w:tmpl w:val="A0DEFF30"/>
@@ -3475,7 +4057,7 @@
       </w:pPr>
     </w:lvl>
   </w:abstractNum>
-  <w:abstractNum w:abstractNumId="7" w15:restartNumberingAfterBreak="0">
+  <w:abstractNum w:abstractNumId="9" w15:restartNumberingAfterBreak="0">
     <w:nsid w:val="674B73A2"/>
     <w:multiLevelType w:val="hybridMultilevel"/>
     <w:tmpl w:val="3C5E41DC"/>
@@ -3564,7 +4146,7 @@
       </w:pPr>
     </w:lvl>
   </w:abstractNum>
-  <w:abstractNum w:abstractNumId="8" w15:restartNumberingAfterBreak="0">
+  <w:abstractNum w:abstractNumId="10" w15:restartNumberingAfterBreak="0">
     <w:nsid w:val="70AD7BE8"/>
     <w:multiLevelType w:val="multilevel"/>
     <w:tmpl w:val="68FADA06"/>
@@ -3678,31 +4260,37 @@
     </w:lvl>
   </w:abstractNum>
   <w:num w:numId="1">
+    <w:abstractNumId w:val="7"/>
+  </w:num>
+  <w:num w:numId="2">
+    <w:abstractNumId w:val="10"/>
+  </w:num>
+  <w:num w:numId="3">
+    <w:abstractNumId w:val="4"/>
+  </w:num>
+  <w:num w:numId="4">
+    <w:abstractNumId w:val="9"/>
+  </w:num>
+  <w:num w:numId="5">
+    <w:abstractNumId w:val="8"/>
+  </w:num>
+  <w:num w:numId="6">
     <w:abstractNumId w:val="5"/>
   </w:num>
-  <w:num w:numId="2">
-    <w:abstractNumId w:val="8"/>
-  </w:num>
-  <w:num w:numId="3">
+  <w:num w:numId="7">
     <w:abstractNumId w:val="3"/>
-  </w:num>
-  <w:num w:numId="4">
-    <w:abstractNumId w:val="7"/>
-  </w:num>
-  <w:num w:numId="5">
-    <w:abstractNumId w:val="6"/>
-  </w:num>
-  <w:num w:numId="6">
-    <w:abstractNumId w:val="4"/>
-  </w:num>
-  <w:num w:numId="7">
-    <w:abstractNumId w:val="2"/>
   </w:num>
   <w:num w:numId="8">
     <w:abstractNumId w:val="1"/>
   </w:num>
   <w:num w:numId="9">
     <w:abstractNumId w:val="0"/>
+  </w:num>
+  <w:num w:numId="10">
+    <w:abstractNumId w:val="2"/>
+  </w:num>
+  <w:num w:numId="11">
+    <w:abstractNumId w:val="6"/>
   </w:num>
 </w:numbering>
 </file>

--- a/documentation/10-Т класс. Фамилия. И. Титульный лист Оглавление (автособираемое).  Разделы проектной работы.docx
+++ b/documentation/10-Т класс. Фамилия. И. Титульный лист Оглавление (автособираемое).  Разделы проектной работы.docx
@@ -196,7 +196,7 @@
           <w:szCs w:val="32"/>
           <w:lang w:eastAsia="ru-RU"/>
         </w:rPr>
-        <w:t>,</w:t>
+        <w:t xml:space="preserve"> и</w:t>
       </w:r>
       <w:r>
         <w:rPr>
@@ -207,28 +207,6 @@
           <w:szCs w:val="32"/>
           <w:lang w:eastAsia="ru-RU"/>
         </w:rPr>
-        <w:t xml:space="preserve"> а </w:t>
-      </w:r>
-      <w:r>
-        <w:rPr>
-          <w:rFonts w:ascii="Times New Roman" w:eastAsia="Times New Roman" w:hAnsi="Times New Roman" w:cs="Times New Roman"/>
-          <w:b/>
-          <w:bCs/>
-          <w:sz w:val="32"/>
-          <w:szCs w:val="32"/>
-          <w:lang w:eastAsia="ru-RU"/>
-        </w:rPr>
-        <w:t>также</w:t>
-      </w:r>
-      <w:r>
-        <w:rPr>
-          <w:rFonts w:ascii="Times New Roman" w:eastAsia="Times New Roman" w:hAnsi="Times New Roman" w:cs="Times New Roman"/>
-          <w:b/>
-          <w:bCs/>
-          <w:sz w:val="32"/>
-          <w:szCs w:val="32"/>
-          <w:lang w:eastAsia="ru-RU"/>
-        </w:rPr>
         <w:t xml:space="preserve"> генератор задач</w:t>
       </w:r>
     </w:p>
@@ -277,7 +255,6 @@
           <w:rFonts w:ascii="Times New Roman" w:eastAsia="Calibri" w:hAnsi="Times New Roman" w:cs="Times New Roman"/>
           <w:sz w:val="28"/>
           <w:szCs w:val="28"/>
-          <w:lang w:val="en-US"/>
         </w:rPr>
       </w:pPr>
       <w:r>
@@ -293,7 +270,6 @@
           <w:rFonts w:ascii="Times New Roman" w:eastAsia="Calibri" w:hAnsi="Times New Roman" w:cs="Times New Roman"/>
           <w:sz w:val="28"/>
           <w:szCs w:val="28"/>
-          <w:lang w:val="en-US"/>
         </w:rPr>
         <w:t xml:space="preserve"> </w:t>
       </w:r>
@@ -310,7 +286,6 @@
           <w:rFonts w:ascii="Times New Roman" w:eastAsia="Calibri" w:hAnsi="Times New Roman" w:cs="Times New Roman"/>
           <w:sz w:val="28"/>
           <w:szCs w:val="28"/>
-          <w:lang w:val="en-US"/>
         </w:rPr>
         <w:t>.</w:t>
       </w:r>
@@ -327,7 +302,6 @@
           <w:rFonts w:ascii="Times New Roman" w:eastAsia="Calibri" w:hAnsi="Times New Roman" w:cs="Times New Roman"/>
           <w:sz w:val="28"/>
           <w:szCs w:val="28"/>
-          <w:lang w:val="en-US"/>
         </w:rPr>
         <w:t>.</w:t>
       </w:r>
@@ -1209,25 +1183,7 @@
                 <w:b/>
                 <w:noProof/>
               </w:rPr>
-              <w:t>А</w:t>
-            </w:r>
-            <w:r>
-              <w:rPr>
-                <w:rStyle w:val="aa"/>
-                <w:rFonts w:ascii="Times New Roman" w:eastAsia="Calibri" w:hAnsi="Times New Roman" w:cs="Times New Roman"/>
-                <w:b/>
-                <w:noProof/>
-              </w:rPr>
-              <w:t>н</w:t>
-            </w:r>
-            <w:r>
-              <w:rPr>
-                <w:rStyle w:val="aa"/>
-                <w:rFonts w:ascii="Times New Roman" w:eastAsia="Calibri" w:hAnsi="Times New Roman" w:cs="Times New Roman"/>
-                <w:b/>
-                <w:noProof/>
-              </w:rPr>
-              <w:t>ализ существующих решений</w:t>
+              <w:t>Анализ существующих решений</w:t>
             </w:r>
             <w:r>
               <w:rPr>
@@ -1456,23 +1412,7 @@
                 <w:rFonts w:ascii="Times New Roman" w:eastAsia="Calibri" w:hAnsi="Times New Roman" w:cs="Times New Roman"/>
                 <w:noProof/>
               </w:rPr>
-              <w:t>Описание завершённог</w:t>
-            </w:r>
-            <w:r>
-              <w:rPr>
-                <w:rStyle w:val="aa"/>
-                <w:rFonts w:ascii="Times New Roman" w:eastAsia="Calibri" w:hAnsi="Times New Roman" w:cs="Times New Roman"/>
-                <w:noProof/>
-              </w:rPr>
-              <w:t>о</w:t>
-            </w:r>
-            <w:r>
-              <w:rPr>
-                <w:rStyle w:val="aa"/>
-                <w:rFonts w:ascii="Times New Roman" w:eastAsia="Calibri" w:hAnsi="Times New Roman" w:cs="Times New Roman"/>
-                <w:noProof/>
-              </w:rPr>
-              <w:t xml:space="preserve"> продукта</w:t>
+              <w:t>Описание завершённого продукта</w:t>
             </w:r>
             <w:r>
               <w:rPr>
@@ -2689,7 +2629,6 @@
           <w:rFonts w:ascii="Times New Roman" w:hAnsi="Times New Roman" w:cs="Times New Roman"/>
           <w:sz w:val="28"/>
           <w:szCs w:val="28"/>
-          <w:lang w:val="en-US"/>
         </w:rPr>
         <w:t>:</w:t>
       </w:r>

--- a/documentation/10-Т класс. Фамилия. И. Титульный лист Оглавление (автособираемое).  Разделы проектной работы.docx
+++ b/documentation/10-Т класс. Фамилия. И. Титульный лист Оглавление (автособираемое).  Разделы проектной работы.docx
@@ -1106,7 +1106,23 @@
                 <w:rFonts w:ascii="Times New Roman" w:eastAsia="Calibri" w:hAnsi="Times New Roman" w:cs="Times New Roman"/>
                 <w:noProof/>
               </w:rPr>
-              <w:t>Методика выполнения работы</w:t>
+              <w:t>Метод</w:t>
+            </w:r>
+            <w:r>
+              <w:rPr>
+                <w:rStyle w:val="aa"/>
+                <w:rFonts w:ascii="Times New Roman" w:eastAsia="Calibri" w:hAnsi="Times New Roman" w:cs="Times New Roman"/>
+                <w:noProof/>
+              </w:rPr>
+              <w:t>и</w:t>
+            </w:r>
+            <w:r>
+              <w:rPr>
+                <w:rStyle w:val="aa"/>
+                <w:rFonts w:ascii="Times New Roman" w:eastAsia="Calibri" w:hAnsi="Times New Roman" w:cs="Times New Roman"/>
+                <w:noProof/>
+              </w:rPr>
+              <w:t>ка выполнения работы</w:t>
             </w:r>
             <w:r>
               <w:rPr>
@@ -2879,133 +2895,6 @@
           <w:szCs w:val="28"/>
         </w:rPr>
         <w:t>.</w:t>
-      </w:r>
-    </w:p>
-    <w:p>
-      <w:pPr>
-        <w:spacing w:line="360" w:lineRule="auto"/>
-        <w:rPr>
-          <w:rFonts w:ascii="Times New Roman" w:hAnsi="Times New Roman" w:cs="Times New Roman"/>
-          <w:sz w:val="28"/>
-          <w:szCs w:val="28"/>
-        </w:rPr>
-      </w:pPr>
-    </w:p>
-    <w:p>
-      <w:pPr>
-        <w:spacing w:line="360" w:lineRule="auto"/>
-        <w:rPr>
-          <w:rFonts w:ascii="Times New Roman" w:hAnsi="Times New Roman" w:cs="Times New Roman"/>
-          <w:b/>
-          <w:bCs/>
-          <w:sz w:val="32"/>
-          <w:szCs w:val="32"/>
-        </w:rPr>
-      </w:pPr>
-      <w:r>
-        <w:rPr>
-          <w:rFonts w:ascii="Times New Roman" w:hAnsi="Times New Roman" w:cs="Times New Roman"/>
-          <w:b/>
-          <w:bCs/>
-          <w:sz w:val="32"/>
-          <w:szCs w:val="32"/>
-        </w:rPr>
-        <w:t>Список использованной литературы</w:t>
-      </w:r>
-    </w:p>
-    <w:p>
-      <w:pPr>
-        <w:spacing w:line="360" w:lineRule="auto"/>
-        <w:rPr>
-          <w:rFonts w:ascii="Times New Roman" w:hAnsi="Times New Roman" w:cs="Times New Roman"/>
-          <w:sz w:val="28"/>
-          <w:szCs w:val="28"/>
-        </w:rPr>
-      </w:pPr>
-      <w:r>
-        <w:rPr>
-          <w:rFonts w:ascii="Times New Roman" w:hAnsi="Times New Roman" w:cs="Times New Roman"/>
-          <w:sz w:val="28"/>
-          <w:szCs w:val="28"/>
-        </w:rPr>
-        <w:t xml:space="preserve">Документация </w:t>
-      </w:r>
-      <w:r>
-        <w:rPr>
-          <w:rFonts w:ascii="Times New Roman" w:hAnsi="Times New Roman" w:cs="Times New Roman"/>
-          <w:sz w:val="28"/>
-          <w:szCs w:val="28"/>
-        </w:rPr>
-        <w:t xml:space="preserve">по </w:t>
-      </w:r>
-      <w:r>
-        <w:rPr>
-          <w:rFonts w:ascii="Times New Roman" w:hAnsi="Times New Roman" w:cs="Times New Roman"/>
-          <w:sz w:val="28"/>
-          <w:szCs w:val="28"/>
-        </w:rPr>
-        <w:t xml:space="preserve"> </w:t>
-      </w:r>
-      <w:r>
-        <w:rPr>
-          <w:rFonts w:ascii="Times New Roman" w:hAnsi="Times New Roman" w:cs="Times New Roman"/>
-          <w:sz w:val="28"/>
-          <w:szCs w:val="28"/>
-        </w:rPr>
-        <w:t xml:space="preserve">библиотеке в </w:t>
-      </w:r>
-      <w:r>
-        <w:rPr>
-          <w:rFonts w:ascii="Times New Roman" w:hAnsi="Times New Roman" w:cs="Times New Roman"/>
-          <w:sz w:val="28"/>
-          <w:szCs w:val="28"/>
-          <w:lang w:val="en-US"/>
-        </w:rPr>
-        <w:t>Python</w:t>
-      </w:r>
-      <w:r>
-        <w:rPr>
-          <w:rFonts w:ascii="Times New Roman" w:hAnsi="Times New Roman" w:cs="Times New Roman"/>
-          <w:sz w:val="28"/>
-          <w:szCs w:val="28"/>
-        </w:rPr>
-        <w:t xml:space="preserve"> </w:t>
-      </w:r>
-      <w:proofErr w:type="spellStart"/>
-      <w:r>
-        <w:rPr>
-          <w:rFonts w:ascii="Times New Roman" w:hAnsi="Times New Roman" w:cs="Times New Roman"/>
-          <w:sz w:val="28"/>
-          <w:szCs w:val="28"/>
-          <w:lang w:val="en-US"/>
-        </w:rPr>
-        <w:t>PyQt</w:t>
-      </w:r>
-      <w:proofErr w:type="spellEnd"/>
-      <w:r>
-        <w:rPr>
-          <w:rFonts w:ascii="Times New Roman" w:hAnsi="Times New Roman" w:cs="Times New Roman"/>
-          <w:sz w:val="28"/>
-          <w:szCs w:val="28"/>
-        </w:rPr>
-        <w:t xml:space="preserve">, </w:t>
-      </w:r>
-      <w:r>
-        <w:rPr>
-          <w:rFonts w:ascii="Times New Roman" w:hAnsi="Times New Roman" w:cs="Times New Roman"/>
-          <w:sz w:val="28"/>
-          <w:szCs w:val="28"/>
-        </w:rPr>
-        <w:t xml:space="preserve">и библиотеке </w:t>
-      </w:r>
-      <w:r>
-        <w:rPr>
-          <w:rFonts w:ascii="Times New Roman" w:hAnsi="Times New Roman" w:cs="Times New Roman"/>
-          <w:sz w:val="28"/>
-          <w:szCs w:val="28"/>
-          <w:lang w:val="en-US"/>
-        </w:rPr>
-        <w:t>math</w:t>
       </w:r>
       <w:r>
         <w:rPr>

--- a/documentation/10-Т класс. Фамилия. И. Титульный лист Оглавление (автособираемое).  Разделы проектной работы.docx
+++ b/documentation/10-Т класс. Фамилия. И. Титульный лист Оглавление (автособираемое).  Разделы проектной работы.docx
@@ -4,97 +4,81 @@
   <w:body>
     <w:p>
       <w:pPr>
-        <w:spacing w:after="0" w:line="360" w:lineRule="auto"/>
+        <w:spacing w:line="360" w:lineRule="auto"/>
         <w:jc w:val="center"/>
         <w:rPr>
-          <w:rFonts w:ascii="Times New Roman" w:eastAsia="Times New Roman" w:hAnsi="Times New Roman" w:cs="Times New Roman"/>
           <w:b/>
           <w:bCs/>
           <w:sz w:val="28"/>
           <w:szCs w:val="28"/>
-          <w:lang w:eastAsia="ru-RU"/>
-        </w:rPr>
-      </w:pPr>
-      <w:r>
-        <w:rPr>
-          <w:rFonts w:ascii="Times New Roman" w:eastAsia="Times New Roman" w:hAnsi="Times New Roman" w:cs="Times New Roman"/>
+        </w:rPr>
+      </w:pPr>
+      <w:r>
+        <w:rPr>
           <w:b/>
           <w:bCs/>
           <w:sz w:val="28"/>
           <w:szCs w:val="28"/>
-          <w:lang w:eastAsia="ru-RU"/>
         </w:rPr>
         <w:t>Департамент образования и науки города Москвы</w:t>
       </w:r>
     </w:p>
     <w:p>
       <w:pPr>
-        <w:spacing w:after="0" w:line="360" w:lineRule="auto"/>
+        <w:spacing w:line="360" w:lineRule="auto"/>
         <w:jc w:val="center"/>
         <w:rPr>
-          <w:rFonts w:ascii="Times New Roman" w:eastAsia="Times New Roman" w:hAnsi="Times New Roman" w:cs="Times New Roman"/>
           <w:b/>
           <w:bCs/>
           <w:sz w:val="28"/>
           <w:szCs w:val="28"/>
-          <w:lang w:eastAsia="ru-RU"/>
-        </w:rPr>
-      </w:pPr>
-      <w:r>
-        <w:rPr>
-          <w:rFonts w:ascii="Times New Roman" w:eastAsia="Times New Roman" w:hAnsi="Times New Roman" w:cs="Times New Roman"/>
+        </w:rPr>
+      </w:pPr>
+      <w:r>
+        <w:rPr>
           <w:b/>
           <w:bCs/>
           <w:sz w:val="28"/>
           <w:szCs w:val="28"/>
-          <w:lang w:eastAsia="ru-RU"/>
         </w:rPr>
         <w:t xml:space="preserve">Государственное бюджетное общеобразовательное учреждение </w:t>
       </w:r>
     </w:p>
     <w:p>
       <w:pPr>
-        <w:spacing w:after="0" w:line="360" w:lineRule="auto"/>
+        <w:spacing w:line="360" w:lineRule="auto"/>
         <w:jc w:val="center"/>
         <w:rPr>
-          <w:rFonts w:ascii="Times New Roman" w:eastAsia="Times New Roman" w:hAnsi="Times New Roman" w:cs="Times New Roman"/>
           <w:b/>
           <w:bCs/>
           <w:sz w:val="28"/>
           <w:szCs w:val="28"/>
-          <w:lang w:eastAsia="ru-RU"/>
-        </w:rPr>
-      </w:pPr>
-      <w:r>
-        <w:rPr>
-          <w:rFonts w:ascii="Times New Roman" w:eastAsia="Times New Roman" w:hAnsi="Times New Roman" w:cs="Times New Roman"/>
+        </w:rPr>
+      </w:pPr>
+      <w:r>
+        <w:rPr>
           <w:b/>
           <w:bCs/>
           <w:sz w:val="28"/>
           <w:szCs w:val="28"/>
-          <w:lang w:eastAsia="ru-RU"/>
         </w:rPr>
         <w:t>города Москв</w:t>
       </w:r>
       <w:r>
         <w:rPr>
-          <w:rFonts w:ascii="Times New Roman" w:eastAsia="Times New Roman" w:hAnsi="Times New Roman" w:cs="Times New Roman"/>
           <w:b/>
           <w:bCs/>
           <w:sz w:val="28"/>
           <w:szCs w:val="28"/>
-          <w:lang w:eastAsia="ru-RU"/>
         </w:rPr>
         <w:t>ы</w:t>
       </w:r>
       <w:r>
         <w:rPr>
-          <w:rFonts w:ascii="Times New Roman" w:eastAsia="Times New Roman" w:hAnsi="Times New Roman" w:cs="Times New Roman"/>
           <w:b/>
           <w:bCs/>
           <w:sz w:val="28"/>
           <w:szCs w:val="28"/>
-          <w:lang w:eastAsia="ru-RU"/>
         </w:rPr>
         <w:t xml:space="preserve"> «Образовательный центр «Протон»</w:t>
       </w:r>
@@ -104,12 +88,10 @@
         <w:spacing w:after="200" w:line="360" w:lineRule="auto"/>
         <w:jc w:val="center"/>
         <w:rPr>
-          <w:rFonts w:ascii="Times New Roman" w:eastAsia="Times New Roman" w:hAnsi="Times New Roman" w:cs="Times New Roman"/>
           <w:b/>
           <w:bCs/>
           <w:sz w:val="28"/>
           <w:szCs w:val="28"/>
-          <w:lang w:eastAsia="ru-RU"/>
         </w:rPr>
       </w:pPr>
     </w:p>
@@ -118,11 +100,9 @@
         <w:spacing w:after="200" w:line="360" w:lineRule="auto"/>
         <w:jc w:val="center"/>
         <w:rPr>
-          <w:rFonts w:ascii="Times New Roman" w:eastAsia="Times New Roman" w:hAnsi="Times New Roman" w:cs="Times New Roman"/>
           <w:bCs/>
           <w:sz w:val="28"/>
           <w:szCs w:val="28"/>
-          <w:lang w:eastAsia="ru-RU"/>
         </w:rPr>
       </w:pPr>
     </w:p>
@@ -131,11 +111,9 @@
         <w:spacing w:after="200" w:line="360" w:lineRule="auto"/>
         <w:jc w:val="center"/>
         <w:rPr>
-          <w:rFonts w:ascii="Times New Roman" w:eastAsia="Times New Roman" w:hAnsi="Times New Roman" w:cs="Times New Roman"/>
           <w:bCs/>
           <w:sz w:val="28"/>
           <w:szCs w:val="28"/>
-          <w:lang w:eastAsia="ru-RU"/>
         </w:rPr>
       </w:pPr>
     </w:p>
@@ -144,11 +122,9 @@
         <w:spacing w:after="200" w:line="360" w:lineRule="auto"/>
         <w:jc w:val="center"/>
         <w:rPr>
-          <w:rFonts w:ascii="Times New Roman" w:eastAsia="Times New Roman" w:hAnsi="Times New Roman" w:cs="Times New Roman"/>
           <w:bCs/>
           <w:sz w:val="28"/>
           <w:szCs w:val="28"/>
-          <w:lang w:eastAsia="ru-RU"/>
         </w:rPr>
       </w:pPr>
     </w:p>
@@ -157,11 +133,9 @@
         <w:spacing w:after="200" w:line="360" w:lineRule="auto"/>
         <w:jc w:val="center"/>
         <w:rPr>
-          <w:rFonts w:ascii="Times New Roman" w:eastAsia="Times New Roman" w:hAnsi="Times New Roman" w:cs="Times New Roman"/>
           <w:bCs/>
           <w:sz w:val="28"/>
           <w:szCs w:val="28"/>
-          <w:lang w:eastAsia="ru-RU"/>
         </w:rPr>
       </w:pPr>
     </w:p>
@@ -169,43 +143,35 @@
       <w:pPr>
         <w:spacing w:after="200" w:line="360" w:lineRule="auto"/>
         <w:rPr>
-          <w:rFonts w:ascii="Times New Roman" w:eastAsia="Times New Roman" w:hAnsi="Times New Roman" w:cs="Times New Roman"/>
           <w:bCs/>
           <w:sz w:val="28"/>
           <w:szCs w:val="28"/>
-          <w:lang w:eastAsia="ru-RU"/>
-        </w:rPr>
-      </w:pPr>
-      <w:r>
-        <w:rPr>
-          <w:rFonts w:ascii="Times New Roman" w:eastAsia="Times New Roman" w:hAnsi="Times New Roman" w:cs="Times New Roman"/>
+        </w:rPr>
+      </w:pPr>
+      <w:r>
+        <w:rPr>
           <w:b/>
           <w:bCs/>
           <w:sz w:val="32"/>
           <w:szCs w:val="32"/>
-          <w:lang w:eastAsia="ru-RU"/>
         </w:rPr>
         <w:t>Калькулятор геометрических фигур</w:t>
       </w:r>
       <w:r>
         <w:rPr>
-          <w:rFonts w:ascii="Times New Roman" w:eastAsia="Times New Roman" w:hAnsi="Times New Roman" w:cs="Times New Roman"/>
           <w:b/>
           <w:bCs/>
           <w:sz w:val="32"/>
           <w:szCs w:val="32"/>
-          <w:lang w:eastAsia="ru-RU"/>
         </w:rPr>
         <w:t xml:space="preserve"> и</w:t>
       </w:r>
       <w:r>
         <w:rPr>
-          <w:rFonts w:ascii="Times New Roman" w:eastAsia="Times New Roman" w:hAnsi="Times New Roman" w:cs="Times New Roman"/>
           <w:b/>
           <w:bCs/>
           <w:sz w:val="32"/>
           <w:szCs w:val="32"/>
-          <w:lang w:eastAsia="ru-RU"/>
         </w:rPr>
         <w:t xml:space="preserve"> генератор задач</w:t>
       </w:r>
@@ -214,11 +180,9 @@
       <w:pPr>
         <w:spacing w:after="200" w:line="360" w:lineRule="auto"/>
         <w:rPr>
-          <w:rFonts w:ascii="Times New Roman" w:eastAsia="Times New Roman" w:hAnsi="Times New Roman" w:cs="Times New Roman"/>
           <w:bCs/>
           <w:sz w:val="28"/>
           <w:szCs w:val="28"/>
-          <w:lang w:eastAsia="ru-RU"/>
         </w:rPr>
       </w:pPr>
     </w:p>
@@ -226,11 +190,9 @@
       <w:pPr>
         <w:spacing w:after="200" w:line="360" w:lineRule="auto"/>
         <w:rPr>
-          <w:rFonts w:ascii="Times New Roman" w:eastAsia="Times New Roman" w:hAnsi="Times New Roman" w:cs="Times New Roman"/>
           <w:bCs/>
           <w:sz w:val="28"/>
           <w:szCs w:val="28"/>
-          <w:lang w:eastAsia="ru-RU"/>
         </w:rPr>
       </w:pPr>
     </w:p>
@@ -238,28 +200,26 @@
       <w:pPr>
         <w:spacing w:after="200" w:line="360" w:lineRule="auto"/>
         <w:rPr>
-          <w:rFonts w:ascii="Times New Roman" w:eastAsia="Times New Roman" w:hAnsi="Times New Roman" w:cs="Times New Roman"/>
           <w:bCs/>
           <w:sz w:val="28"/>
           <w:szCs w:val="28"/>
-          <w:lang w:eastAsia="ru-RU"/>
-        </w:rPr>
-      </w:pPr>
-    </w:p>
-    <w:p>
-      <w:pPr>
-        <w:spacing w:after="0" w:line="360" w:lineRule="auto"/>
+        </w:rPr>
+      </w:pPr>
+    </w:p>
+    <w:p>
+      <w:pPr>
+        <w:spacing w:line="360" w:lineRule="auto"/>
         <w:ind w:left="3687" w:firstLine="708"/>
         <w:jc w:val="both"/>
         <w:rPr>
-          <w:rFonts w:ascii="Times New Roman" w:eastAsia="Calibri" w:hAnsi="Times New Roman" w:cs="Times New Roman"/>
-          <w:sz w:val="28"/>
-          <w:szCs w:val="28"/>
-        </w:rPr>
-      </w:pPr>
-      <w:r>
-        <w:rPr>
-          <w:rFonts w:ascii="Times New Roman" w:eastAsia="Calibri" w:hAnsi="Times New Roman" w:cs="Times New Roman"/>
+          <w:rFonts w:eastAsia="Calibri"/>
+          <w:sz w:val="28"/>
+          <w:szCs w:val="28"/>
+        </w:rPr>
+      </w:pPr>
+      <w:r>
+        <w:rPr>
+          <w:rFonts w:eastAsia="Calibri"/>
           <w:sz w:val="28"/>
           <w:szCs w:val="28"/>
         </w:rPr>
@@ -267,7 +227,7 @@
       </w:r>
       <w:r>
         <w:rPr>
-          <w:rFonts w:ascii="Times New Roman" w:eastAsia="Calibri" w:hAnsi="Times New Roman" w:cs="Times New Roman"/>
+          <w:rFonts w:eastAsia="Calibri"/>
           <w:sz w:val="28"/>
           <w:szCs w:val="28"/>
         </w:rPr>
@@ -275,7 +235,7 @@
       </w:r>
       <w:r>
         <w:rPr>
-          <w:rFonts w:ascii="Times New Roman" w:eastAsia="Calibri" w:hAnsi="Times New Roman" w:cs="Times New Roman"/>
+          <w:rFonts w:eastAsia="Calibri"/>
           <w:sz w:val="28"/>
           <w:szCs w:val="28"/>
         </w:rPr>
@@ -283,7 +243,7 @@
       </w:r>
       <w:r>
         <w:rPr>
-          <w:rFonts w:ascii="Times New Roman" w:eastAsia="Calibri" w:hAnsi="Times New Roman" w:cs="Times New Roman"/>
+          <w:rFonts w:eastAsia="Calibri"/>
           <w:sz w:val="28"/>
           <w:szCs w:val="28"/>
         </w:rPr>
@@ -291,7 +251,7 @@
       </w:r>
       <w:r>
         <w:rPr>
-          <w:rFonts w:ascii="Times New Roman" w:eastAsia="Calibri" w:hAnsi="Times New Roman" w:cs="Times New Roman"/>
+          <w:rFonts w:eastAsia="Calibri"/>
           <w:sz w:val="28"/>
           <w:szCs w:val="28"/>
         </w:rPr>
@@ -299,7 +259,7 @@
       </w:r>
       <w:r>
         <w:rPr>
-          <w:rFonts w:ascii="Times New Roman" w:eastAsia="Calibri" w:hAnsi="Times New Roman" w:cs="Times New Roman"/>
+          <w:rFonts w:eastAsia="Calibri"/>
           <w:sz w:val="28"/>
           <w:szCs w:val="28"/>
         </w:rPr>
@@ -308,18 +268,18 @@
     </w:p>
     <w:p>
       <w:pPr>
-        <w:spacing w:after="0" w:line="360" w:lineRule="auto"/>
+        <w:spacing w:line="360" w:lineRule="auto"/>
         <w:ind w:left="4395"/>
         <w:jc w:val="both"/>
         <w:rPr>
-          <w:rFonts w:ascii="Times New Roman" w:eastAsia="Calibri" w:hAnsi="Times New Roman" w:cs="Times New Roman"/>
-          <w:sz w:val="28"/>
-          <w:szCs w:val="28"/>
-        </w:rPr>
-      </w:pPr>
-      <w:r>
-        <w:rPr>
-          <w:rFonts w:ascii="Times New Roman" w:eastAsia="Calibri" w:hAnsi="Times New Roman" w:cs="Times New Roman"/>
+          <w:rFonts w:eastAsia="Calibri"/>
+          <w:sz w:val="28"/>
+          <w:szCs w:val="28"/>
+        </w:rPr>
+      </w:pPr>
+      <w:r>
+        <w:rPr>
+          <w:rFonts w:eastAsia="Calibri"/>
           <w:sz w:val="28"/>
           <w:szCs w:val="28"/>
         </w:rPr>
@@ -327,7 +287,7 @@
       </w:r>
       <w:r>
         <w:rPr>
-          <w:rFonts w:ascii="Times New Roman" w:eastAsia="Calibri" w:hAnsi="Times New Roman" w:cs="Times New Roman"/>
+          <w:rFonts w:eastAsia="Calibri"/>
           <w:sz w:val="28"/>
           <w:szCs w:val="28"/>
         </w:rPr>
@@ -335,7 +295,7 @@
       </w:r>
       <w:r>
         <w:rPr>
-          <w:rFonts w:ascii="Times New Roman" w:eastAsia="Calibri" w:hAnsi="Times New Roman" w:cs="Times New Roman"/>
+          <w:rFonts w:eastAsia="Calibri"/>
           <w:sz w:val="28"/>
           <w:szCs w:val="28"/>
         </w:rPr>
@@ -343,7 +303,7 @@
       </w:r>
       <w:r>
         <w:rPr>
-          <w:rFonts w:ascii="Times New Roman" w:eastAsia="Calibri" w:hAnsi="Times New Roman" w:cs="Times New Roman"/>
+          <w:rFonts w:eastAsia="Calibri"/>
           <w:sz w:val="28"/>
           <w:szCs w:val="28"/>
         </w:rPr>
@@ -351,7 +311,7 @@
       </w:r>
       <w:r>
         <w:rPr>
-          <w:rFonts w:ascii="Times New Roman" w:eastAsia="Calibri" w:hAnsi="Times New Roman" w:cs="Times New Roman"/>
+          <w:rFonts w:eastAsia="Calibri"/>
           <w:sz w:val="28"/>
           <w:szCs w:val="28"/>
         </w:rPr>
@@ -359,7 +319,7 @@
       </w:r>
       <w:r>
         <w:rPr>
-          <w:rFonts w:ascii="Times New Roman" w:eastAsia="Calibri" w:hAnsi="Times New Roman" w:cs="Times New Roman"/>
+          <w:rFonts w:eastAsia="Calibri"/>
           <w:sz w:val="28"/>
           <w:szCs w:val="28"/>
         </w:rPr>
@@ -367,7 +327,7 @@
       </w:r>
       <w:r>
         <w:rPr>
-          <w:rFonts w:ascii="Times New Roman" w:eastAsia="Calibri" w:hAnsi="Times New Roman" w:cs="Times New Roman"/>
+          <w:rFonts w:eastAsia="Calibri"/>
           <w:sz w:val="28"/>
           <w:szCs w:val="28"/>
         </w:rPr>
@@ -375,7 +335,7 @@
       </w:r>
       <w:r>
         <w:rPr>
-          <w:rFonts w:ascii="Times New Roman" w:eastAsia="Calibri" w:hAnsi="Times New Roman" w:cs="Times New Roman"/>
+          <w:rFonts w:eastAsia="Calibri"/>
           <w:sz w:val="28"/>
           <w:szCs w:val="28"/>
         </w:rPr>
@@ -384,18 +344,18 @@
     </w:p>
     <w:p>
       <w:pPr>
-        <w:spacing w:after="0" w:line="360" w:lineRule="auto"/>
+        <w:spacing w:line="360" w:lineRule="auto"/>
         <w:ind w:left="4395"/>
         <w:jc w:val="both"/>
         <w:rPr>
-          <w:rFonts w:ascii="Times New Roman" w:eastAsia="Calibri" w:hAnsi="Times New Roman" w:cs="Times New Roman"/>
-          <w:sz w:val="28"/>
-          <w:szCs w:val="28"/>
-        </w:rPr>
-      </w:pPr>
-      <w:r>
-        <w:rPr>
-          <w:rFonts w:ascii="Times New Roman" w:eastAsia="Calibri" w:hAnsi="Times New Roman" w:cs="Times New Roman"/>
+          <w:rFonts w:eastAsia="Calibri"/>
+          <w:sz w:val="28"/>
+          <w:szCs w:val="28"/>
+        </w:rPr>
+      </w:pPr>
+      <w:r>
+        <w:rPr>
+          <w:rFonts w:eastAsia="Calibri"/>
           <w:sz w:val="28"/>
           <w:szCs w:val="28"/>
         </w:rPr>
@@ -404,30 +364,30 @@
     </w:p>
     <w:p>
       <w:pPr>
-        <w:spacing w:after="0" w:line="360" w:lineRule="auto"/>
+        <w:spacing w:line="360" w:lineRule="auto"/>
         <w:ind w:left="4395"/>
         <w:jc w:val="both"/>
         <w:rPr>
-          <w:rFonts w:ascii="Times New Roman" w:eastAsia="Calibri" w:hAnsi="Times New Roman" w:cs="Times New Roman"/>
-          <w:sz w:val="28"/>
-          <w:szCs w:val="28"/>
-        </w:rPr>
-      </w:pPr>
-    </w:p>
-    <w:p>
-      <w:pPr>
-        <w:spacing w:after="0" w:line="360" w:lineRule="auto"/>
+          <w:rFonts w:eastAsia="Calibri"/>
+          <w:sz w:val="28"/>
+          <w:szCs w:val="28"/>
+        </w:rPr>
+      </w:pPr>
+    </w:p>
+    <w:p>
+      <w:pPr>
+        <w:spacing w:line="360" w:lineRule="auto"/>
         <w:ind w:left="4395"/>
         <w:jc w:val="both"/>
         <w:rPr>
-          <w:rFonts w:ascii="Times New Roman" w:eastAsia="Calibri" w:hAnsi="Times New Roman" w:cs="Times New Roman"/>
-          <w:sz w:val="28"/>
-          <w:szCs w:val="28"/>
-        </w:rPr>
-      </w:pPr>
-      <w:r>
-        <w:rPr>
-          <w:rFonts w:ascii="Times New Roman" w:eastAsia="Calibri" w:hAnsi="Times New Roman" w:cs="Times New Roman"/>
+          <w:rFonts w:eastAsia="Calibri"/>
+          <w:sz w:val="28"/>
+          <w:szCs w:val="28"/>
+        </w:rPr>
+      </w:pPr>
+      <w:r>
+        <w:rPr>
+          <w:rFonts w:eastAsia="Calibri"/>
           <w:sz w:val="28"/>
           <w:szCs w:val="28"/>
         </w:rPr>
@@ -435,7 +395,7 @@
       </w:r>
       <w:r>
         <w:rPr>
-          <w:rFonts w:ascii="Times New Roman" w:eastAsia="Calibri" w:hAnsi="Times New Roman" w:cs="Times New Roman"/>
+          <w:rFonts w:eastAsia="Calibri"/>
           <w:sz w:val="28"/>
           <w:szCs w:val="28"/>
         </w:rPr>
@@ -443,7 +403,7 @@
       </w:r>
       <w:r>
         <w:rPr>
-          <w:rFonts w:ascii="Times New Roman" w:eastAsia="Calibri" w:hAnsi="Times New Roman" w:cs="Times New Roman"/>
+          <w:rFonts w:eastAsia="Calibri"/>
           <w:sz w:val="28"/>
           <w:szCs w:val="28"/>
         </w:rPr>
@@ -451,7 +411,7 @@
       </w:r>
       <w:r>
         <w:rPr>
-          <w:rFonts w:ascii="Times New Roman" w:eastAsia="Calibri" w:hAnsi="Times New Roman" w:cs="Times New Roman"/>
+          <w:rFonts w:eastAsia="Calibri"/>
           <w:sz w:val="28"/>
           <w:szCs w:val="28"/>
         </w:rPr>
@@ -460,11 +420,11 @@
     </w:p>
     <w:p>
       <w:pPr>
-        <w:spacing w:after="0" w:line="360" w:lineRule="auto"/>
+        <w:spacing w:line="360" w:lineRule="auto"/>
         <w:ind w:left="4395"/>
         <w:jc w:val="both"/>
         <w:rPr>
-          <w:rFonts w:ascii="Times New Roman" w:eastAsia="Calibri" w:hAnsi="Times New Roman" w:cs="Times New Roman"/>
+          <w:rFonts w:eastAsia="Calibri"/>
           <w:color w:val="000000"/>
           <w:sz w:val="28"/>
           <w:szCs w:val="28"/>
@@ -473,7 +433,7 @@
       </w:pPr>
       <w:r>
         <w:rPr>
-          <w:rFonts w:ascii="Times New Roman" w:eastAsia="Calibri" w:hAnsi="Times New Roman" w:cs="Times New Roman"/>
+          <w:rFonts w:eastAsia="Calibri"/>
           <w:color w:val="000000"/>
           <w:sz w:val="28"/>
           <w:szCs w:val="28"/>
@@ -483,7 +443,7 @@
       </w:r>
       <w:r>
         <w:rPr>
-          <w:rFonts w:ascii="Times New Roman" w:eastAsia="Calibri" w:hAnsi="Times New Roman" w:cs="Times New Roman"/>
+          <w:rFonts w:eastAsia="Calibri"/>
           <w:color w:val="000000"/>
           <w:sz w:val="28"/>
           <w:szCs w:val="28"/>
@@ -494,11 +454,11 @@
     </w:p>
     <w:p>
       <w:pPr>
-        <w:spacing w:after="0" w:line="360" w:lineRule="auto"/>
+        <w:spacing w:line="360" w:lineRule="auto"/>
         <w:ind w:left="4395"/>
         <w:jc w:val="both"/>
         <w:rPr>
-          <w:rFonts w:ascii="Times New Roman" w:eastAsia="Calibri" w:hAnsi="Times New Roman" w:cs="Times New Roman"/>
+          <w:rFonts w:eastAsia="Calibri"/>
           <w:color w:val="000000"/>
           <w:sz w:val="28"/>
           <w:szCs w:val="28"/>
@@ -507,7 +467,7 @@
       </w:pPr>
       <w:r>
         <w:rPr>
-          <w:rFonts w:ascii="Times New Roman" w:eastAsia="Calibri" w:hAnsi="Times New Roman" w:cs="Times New Roman"/>
+          <w:rFonts w:eastAsia="Calibri"/>
           <w:color w:val="000000"/>
           <w:sz w:val="28"/>
           <w:szCs w:val="28"/>
@@ -517,7 +477,7 @@
       </w:r>
       <w:r>
         <w:rPr>
-          <w:rFonts w:ascii="Times New Roman" w:eastAsia="Calibri" w:hAnsi="Times New Roman" w:cs="Times New Roman"/>
+          <w:rFonts w:eastAsia="Calibri"/>
           <w:color w:val="000000"/>
           <w:sz w:val="28"/>
           <w:szCs w:val="28"/>
@@ -530,16 +490,14 @@
       <w:pPr>
         <w:spacing w:after="200" w:line="360" w:lineRule="auto"/>
         <w:rPr>
-          <w:rFonts w:ascii="Times New Roman" w:eastAsia="Times New Roman" w:hAnsi="Times New Roman" w:cs="Times New Roman"/>
           <w:bCs/>
           <w:sz w:val="28"/>
           <w:szCs w:val="28"/>
-          <w:lang w:eastAsia="ru-RU"/>
-        </w:rPr>
-      </w:pPr>
-      <w:r>
-        <w:rPr>
-          <w:rFonts w:ascii="Times New Roman" w:eastAsia="Calibri" w:hAnsi="Times New Roman" w:cs="Times New Roman"/>
+        </w:rPr>
+      </w:pPr>
+      <w:r>
+        <w:rPr>
+          <w:rFonts w:eastAsia="Calibri"/>
           <w:color w:val="000000"/>
           <w:sz w:val="28"/>
           <w:szCs w:val="28"/>
@@ -549,7 +507,7 @@
       </w:r>
       <w:r>
         <w:rPr>
-          <w:rFonts w:ascii="Times New Roman" w:eastAsia="Calibri" w:hAnsi="Times New Roman" w:cs="Times New Roman"/>
+          <w:rFonts w:eastAsia="Calibri"/>
           <w:color w:val="000000"/>
           <w:sz w:val="28"/>
           <w:szCs w:val="28"/>
@@ -559,7 +517,7 @@
       </w:r>
       <w:r>
         <w:rPr>
-          <w:rFonts w:ascii="Times New Roman" w:eastAsia="Calibri" w:hAnsi="Times New Roman" w:cs="Times New Roman"/>
+          <w:rFonts w:eastAsia="Calibri"/>
           <w:color w:val="000000"/>
           <w:sz w:val="28"/>
           <w:szCs w:val="28"/>
@@ -569,7 +527,7 @@
       </w:r>
       <w:r>
         <w:rPr>
-          <w:rFonts w:ascii="Times New Roman" w:eastAsia="Calibri" w:hAnsi="Times New Roman" w:cs="Times New Roman"/>
+          <w:rFonts w:eastAsia="Calibri"/>
           <w:color w:val="000000"/>
           <w:sz w:val="28"/>
           <w:szCs w:val="28"/>
@@ -579,7 +537,7 @@
       </w:r>
       <w:r>
         <w:rPr>
-          <w:rFonts w:ascii="Times New Roman" w:eastAsia="Calibri" w:hAnsi="Times New Roman" w:cs="Times New Roman"/>
+          <w:rFonts w:eastAsia="Calibri"/>
           <w:color w:val="000000"/>
           <w:sz w:val="28"/>
           <w:szCs w:val="28"/>
@@ -589,7 +547,7 @@
       </w:r>
       <w:r>
         <w:rPr>
-          <w:rFonts w:ascii="Times New Roman" w:eastAsia="Calibri" w:hAnsi="Times New Roman" w:cs="Times New Roman"/>
+          <w:rFonts w:eastAsia="Calibri"/>
           <w:color w:val="000000"/>
           <w:sz w:val="28"/>
           <w:szCs w:val="28"/>
@@ -599,7 +557,7 @@
       </w:r>
       <w:r>
         <w:rPr>
-          <w:rFonts w:ascii="Times New Roman" w:eastAsia="Calibri" w:hAnsi="Times New Roman" w:cs="Times New Roman"/>
+          <w:rFonts w:eastAsia="Calibri"/>
           <w:color w:val="000000"/>
           <w:sz w:val="28"/>
           <w:szCs w:val="28"/>
@@ -609,7 +567,7 @@
       </w:r>
       <w:r>
         <w:rPr>
-          <w:rFonts w:ascii="Times New Roman" w:eastAsia="Calibri" w:hAnsi="Times New Roman" w:cs="Times New Roman"/>
+          <w:rFonts w:eastAsia="Calibri"/>
           <w:color w:val="000000"/>
           <w:sz w:val="28"/>
           <w:szCs w:val="28"/>
@@ -619,7 +577,7 @@
       </w:r>
       <w:r>
         <w:rPr>
-          <w:rFonts w:ascii="Times New Roman" w:eastAsia="Calibri" w:hAnsi="Times New Roman" w:cs="Times New Roman"/>
+          <w:rFonts w:eastAsia="Calibri"/>
           <w:color w:val="000000"/>
           <w:sz w:val="28"/>
           <w:szCs w:val="28"/>
@@ -629,7 +587,7 @@
       </w:r>
       <w:r>
         <w:rPr>
-          <w:rFonts w:ascii="Times New Roman" w:eastAsia="Calibri" w:hAnsi="Times New Roman" w:cs="Times New Roman"/>
+          <w:rFonts w:eastAsia="Calibri"/>
           <w:color w:val="000000"/>
           <w:sz w:val="28"/>
           <w:szCs w:val="28"/>
@@ -639,7 +597,7 @@
       </w:r>
       <w:r>
         <w:rPr>
-          <w:rFonts w:ascii="Times New Roman" w:eastAsia="Calibri" w:hAnsi="Times New Roman" w:cs="Times New Roman"/>
+          <w:rFonts w:eastAsia="Calibri"/>
           <w:color w:val="000000"/>
           <w:sz w:val="28"/>
           <w:szCs w:val="28"/>
@@ -653,11 +611,9 @@
         <w:spacing w:after="200" w:line="360" w:lineRule="auto"/>
         <w:jc w:val="center"/>
         <w:rPr>
-          <w:rFonts w:ascii="Times New Roman" w:eastAsia="Times New Roman" w:hAnsi="Times New Roman" w:cs="Times New Roman"/>
           <w:bCs/>
           <w:sz w:val="28"/>
           <w:szCs w:val="28"/>
-          <w:lang w:eastAsia="ru-RU"/>
         </w:rPr>
       </w:pPr>
     </w:p>
@@ -666,11 +622,9 @@
         <w:spacing w:after="200" w:line="360" w:lineRule="auto"/>
         <w:jc w:val="center"/>
         <w:rPr>
-          <w:rFonts w:ascii="Times New Roman" w:eastAsia="Times New Roman" w:hAnsi="Times New Roman" w:cs="Times New Roman"/>
           <w:bCs/>
           <w:sz w:val="28"/>
           <w:szCs w:val="28"/>
-          <w:lang w:eastAsia="ru-RU"/>
         </w:rPr>
       </w:pPr>
     </w:p>
@@ -679,11 +633,9 @@
         <w:spacing w:after="200" w:line="360" w:lineRule="auto"/>
         <w:jc w:val="center"/>
         <w:rPr>
-          <w:rFonts w:ascii="Times New Roman" w:eastAsia="Times New Roman" w:hAnsi="Times New Roman" w:cs="Times New Roman"/>
           <w:bCs/>
           <w:sz w:val="28"/>
           <w:szCs w:val="28"/>
-          <w:lang w:eastAsia="ru-RU"/>
         </w:rPr>
       </w:pPr>
     </w:p>
@@ -744,9 +696,13 @@
       </w:sdtPr>
       <w:sdtEndPr>
         <w:rPr>
+          <w:rFonts w:ascii="Times New Roman" w:eastAsia="Times New Roman" w:hAnsi="Times New Roman" w:cs="Times New Roman"/>
           <w:b/>
           <w:bCs/>
           <w:noProof/>
+          <w:sz w:val="24"/>
+          <w:szCs w:val="24"/>
+          <w:lang w:eastAsia="ru-RU"/>
         </w:rPr>
       </w:sdtEndPr>
       <w:sdtContent>
@@ -877,7 +833,25 @@
                 <w:b/>
                 <w:noProof/>
               </w:rPr>
-              <w:t>Актуальность работы</w:t>
+              <w:t>Актуальность ра</w:t>
+            </w:r>
+            <w:r>
+              <w:rPr>
+                <w:rStyle w:val="aa"/>
+                <w:rFonts w:ascii="Times New Roman" w:eastAsia="Calibri" w:hAnsi="Times New Roman" w:cs="Times New Roman"/>
+                <w:b/>
+                <w:noProof/>
+              </w:rPr>
+              <w:t>б</w:t>
+            </w:r>
+            <w:r>
+              <w:rPr>
+                <w:rStyle w:val="aa"/>
+                <w:rFonts w:ascii="Times New Roman" w:eastAsia="Calibri" w:hAnsi="Times New Roman" w:cs="Times New Roman"/>
+                <w:b/>
+                <w:noProof/>
+              </w:rPr>
+              <w:t>оты</w:t>
             </w:r>
             <w:r>
               <w:rPr>
@@ -1106,23 +1080,7 @@
                 <w:rFonts w:ascii="Times New Roman" w:eastAsia="Calibri" w:hAnsi="Times New Roman" w:cs="Times New Roman"/>
                 <w:noProof/>
               </w:rPr>
-              <w:t>Метод</w:t>
-            </w:r>
-            <w:r>
-              <w:rPr>
-                <w:rStyle w:val="aa"/>
-                <w:rFonts w:ascii="Times New Roman" w:eastAsia="Calibri" w:hAnsi="Times New Roman" w:cs="Times New Roman"/>
-                <w:noProof/>
-              </w:rPr>
-              <w:t>и</w:t>
-            </w:r>
-            <w:r>
-              <w:rPr>
-                <w:rStyle w:val="aa"/>
-                <w:rFonts w:ascii="Times New Roman" w:eastAsia="Calibri" w:hAnsi="Times New Roman" w:cs="Times New Roman"/>
-                <w:noProof/>
-              </w:rPr>
-              <w:t>ка выполнения работы</w:t>
+              <w:t>Методика выполнения работы</w:t>
             </w:r>
             <w:r>
               <w:rPr>
@@ -1499,7 +1457,6 @@
       <w:pPr>
         <w:spacing w:line="360" w:lineRule="auto"/>
         <w:rPr>
-          <w:rFonts w:ascii="Times New Roman" w:hAnsi="Times New Roman" w:cs="Times New Roman"/>
           <w:sz w:val="28"/>
           <w:szCs w:val="28"/>
         </w:rPr>
@@ -1605,7 +1562,6 @@
           <w:b/>
           <w:color w:val="auto"/>
         </w:rPr>
-        <w:lastRenderedPageBreak/>
         <w:t>Введение</w:t>
       </w:r>
       <w:bookmarkEnd w:id="0"/>
@@ -1622,14 +1578,12 @@
       <w:pPr>
         <w:spacing w:line="360" w:lineRule="auto"/>
         <w:rPr>
-          <w:rFonts w:ascii="Times New Roman" w:hAnsi="Times New Roman" w:cs="Times New Roman"/>
-          <w:sz w:val="28"/>
-          <w:szCs w:val="28"/>
-        </w:rPr>
-      </w:pPr>
-      <w:r>
-        <w:rPr>
-          <w:rFonts w:ascii="Times New Roman" w:hAnsi="Times New Roman" w:cs="Times New Roman"/>
+          <w:sz w:val="28"/>
+          <w:szCs w:val="28"/>
+        </w:rPr>
+      </w:pPr>
+      <w:r>
+        <w:rPr>
           <w:sz w:val="28"/>
           <w:szCs w:val="28"/>
         </w:rPr>
@@ -1637,7 +1591,6 @@
       </w:r>
       <w:r>
         <w:rPr>
-          <w:rFonts w:ascii="Times New Roman" w:hAnsi="Times New Roman" w:cs="Times New Roman"/>
           <w:b/>
           <w:bCs/>
           <w:sz w:val="28"/>
@@ -1647,7 +1600,6 @@
       </w:r>
       <w:r>
         <w:rPr>
-          <w:rFonts w:ascii="Times New Roman" w:hAnsi="Times New Roman" w:cs="Times New Roman"/>
           <w:sz w:val="28"/>
           <w:szCs w:val="28"/>
         </w:rPr>
@@ -1655,7 +1607,6 @@
       </w:r>
       <w:r>
         <w:rPr>
-          <w:rFonts w:ascii="Times New Roman" w:hAnsi="Times New Roman" w:cs="Times New Roman"/>
           <w:sz w:val="28"/>
           <w:szCs w:val="28"/>
         </w:rPr>
@@ -1663,7 +1614,6 @@
       </w:r>
       <w:r>
         <w:rPr>
-          <w:rFonts w:ascii="Times New Roman" w:hAnsi="Times New Roman" w:cs="Times New Roman"/>
           <w:sz w:val="28"/>
           <w:szCs w:val="28"/>
         </w:rPr>
@@ -1672,7 +1622,6 @@
       <w:proofErr w:type="gramStart"/>
       <w:r>
         <w:rPr>
-          <w:rFonts w:ascii="Times New Roman" w:hAnsi="Times New Roman" w:cs="Times New Roman"/>
           <w:sz w:val="28"/>
           <w:szCs w:val="28"/>
         </w:rPr>
@@ -1681,7 +1630,6 @@
       <w:proofErr w:type="gramEnd"/>
       <w:r>
         <w:rPr>
-          <w:rFonts w:ascii="Times New Roman" w:hAnsi="Times New Roman" w:cs="Times New Roman"/>
           <w:sz w:val="28"/>
           <w:szCs w:val="28"/>
         </w:rPr>
@@ -1709,6 +1657,7 @@
           <w:sz w:val="28"/>
           <w:szCs w:val="28"/>
         </w:rPr>
+        <w:lastRenderedPageBreak/>
         <w:t>Актуальность работы</w:t>
       </w:r>
       <w:bookmarkEnd w:id="1"/>
@@ -1717,14 +1666,12 @@
       <w:pPr>
         <w:spacing w:line="360" w:lineRule="auto"/>
         <w:rPr>
-          <w:rFonts w:ascii="Times New Roman" w:hAnsi="Times New Roman" w:cs="Times New Roman"/>
-          <w:sz w:val="28"/>
-          <w:szCs w:val="28"/>
-        </w:rPr>
-      </w:pPr>
-      <w:r>
-        <w:rPr>
-          <w:rFonts w:ascii="Times New Roman" w:hAnsi="Times New Roman" w:cs="Times New Roman"/>
+          <w:sz w:val="28"/>
+          <w:szCs w:val="28"/>
+        </w:rPr>
+      </w:pPr>
+      <w:r>
+        <w:rPr>
           <w:sz w:val="28"/>
           <w:szCs w:val="28"/>
         </w:rPr>
@@ -1732,7 +1679,6 @@
       </w:r>
       <w:r>
         <w:rPr>
-          <w:rFonts w:ascii="Times New Roman" w:hAnsi="Times New Roman" w:cs="Times New Roman"/>
           <w:sz w:val="28"/>
           <w:szCs w:val="28"/>
         </w:rPr>
@@ -1740,7 +1686,6 @@
       </w:r>
       <w:r>
         <w:rPr>
-          <w:rFonts w:ascii="Times New Roman" w:hAnsi="Times New Roman" w:cs="Times New Roman"/>
           <w:sz w:val="28"/>
           <w:szCs w:val="28"/>
         </w:rPr>
@@ -1748,7 +1693,6 @@
       </w:r>
       <w:r>
         <w:rPr>
-          <w:rFonts w:ascii="Times New Roman" w:hAnsi="Times New Roman" w:cs="Times New Roman"/>
           <w:sz w:val="28"/>
           <w:szCs w:val="28"/>
         </w:rPr>
@@ -1756,7 +1700,6 @@
       </w:r>
       <w:r>
         <w:rPr>
-          <w:rFonts w:ascii="Times New Roman" w:hAnsi="Times New Roman" w:cs="Times New Roman"/>
           <w:sz w:val="28"/>
           <w:szCs w:val="28"/>
         </w:rPr>
@@ -1764,7 +1707,6 @@
       </w:r>
       <w:r>
         <w:rPr>
-          <w:rFonts w:ascii="Times New Roman" w:hAnsi="Times New Roman" w:cs="Times New Roman"/>
           <w:sz w:val="28"/>
           <w:szCs w:val="28"/>
         </w:rPr>
@@ -1772,7 +1714,6 @@
       </w:r>
       <w:r>
         <w:rPr>
-          <w:rFonts w:ascii="Times New Roman" w:hAnsi="Times New Roman" w:cs="Times New Roman"/>
           <w:sz w:val="28"/>
           <w:szCs w:val="28"/>
         </w:rPr>
@@ -1780,7 +1721,6 @@
       </w:r>
       <w:r>
         <w:rPr>
-          <w:rFonts w:ascii="Times New Roman" w:hAnsi="Times New Roman" w:cs="Times New Roman"/>
           <w:sz w:val="28"/>
           <w:szCs w:val="28"/>
         </w:rPr>
@@ -1788,7 +1728,6 @@
       </w:r>
       <w:r>
         <w:rPr>
-          <w:rFonts w:ascii="Times New Roman" w:hAnsi="Times New Roman" w:cs="Times New Roman"/>
           <w:sz w:val="28"/>
           <w:szCs w:val="28"/>
         </w:rPr>
@@ -1796,7 +1735,6 @@
       </w:r>
       <w:r>
         <w:rPr>
-          <w:rFonts w:ascii="Times New Roman" w:hAnsi="Times New Roman" w:cs="Times New Roman"/>
           <w:sz w:val="28"/>
           <w:szCs w:val="28"/>
         </w:rPr>
@@ -1804,7 +1742,6 @@
       </w:r>
       <w:r>
         <w:rPr>
-          <w:rFonts w:ascii="Times New Roman" w:hAnsi="Times New Roman" w:cs="Times New Roman"/>
           <w:sz w:val="28"/>
           <w:szCs w:val="28"/>
         </w:rPr>
@@ -1850,14 +1787,12 @@
       <w:pPr>
         <w:spacing w:line="360" w:lineRule="auto"/>
         <w:rPr>
-          <w:rFonts w:ascii="Times New Roman" w:hAnsi="Times New Roman" w:cs="Times New Roman"/>
-          <w:sz w:val="28"/>
-          <w:szCs w:val="28"/>
-        </w:rPr>
-      </w:pPr>
-      <w:r>
-        <w:rPr>
-          <w:rFonts w:ascii="Times New Roman" w:hAnsi="Times New Roman" w:cs="Times New Roman"/>
+          <w:sz w:val="28"/>
+          <w:szCs w:val="28"/>
+        </w:rPr>
+      </w:pPr>
+      <w:r>
+        <w:rPr>
           <w:sz w:val="28"/>
           <w:szCs w:val="28"/>
         </w:rPr>
@@ -1897,14 +1832,12 @@
       <w:pPr>
         <w:spacing w:line="360" w:lineRule="auto"/>
         <w:rPr>
-          <w:rFonts w:ascii="Times New Roman" w:hAnsi="Times New Roman" w:cs="Times New Roman"/>
-          <w:sz w:val="28"/>
-          <w:szCs w:val="28"/>
-        </w:rPr>
-      </w:pPr>
-      <w:r>
-        <w:rPr>
-          <w:rFonts w:ascii="Times New Roman" w:hAnsi="Times New Roman" w:cs="Times New Roman"/>
+          <w:sz w:val="28"/>
+          <w:szCs w:val="28"/>
+        </w:rPr>
+      </w:pPr>
+      <w:r>
+        <w:rPr>
           <w:sz w:val="28"/>
           <w:szCs w:val="28"/>
         </w:rPr>
@@ -1912,7 +1845,6 @@
       </w:r>
       <w:r>
         <w:rPr>
-          <w:rFonts w:ascii="Times New Roman" w:hAnsi="Times New Roman" w:cs="Times New Roman"/>
           <w:sz w:val="28"/>
           <w:szCs w:val="28"/>
         </w:rPr>
@@ -1920,7 +1852,6 @@
       </w:r>
       <w:r>
         <w:rPr>
-          <w:rFonts w:ascii="Times New Roman" w:hAnsi="Times New Roman" w:cs="Times New Roman"/>
           <w:sz w:val="28"/>
           <w:szCs w:val="28"/>
         </w:rPr>
@@ -1931,47 +1862,372 @@
       <w:pPr>
         <w:pStyle w:val="1"/>
         <w:spacing w:line="360" w:lineRule="auto"/>
+        <w:rPr>
+          <w:rFonts w:ascii="Times New Roman" w:eastAsia="Calibri" w:hAnsi="Times New Roman" w:cs="Times New Roman"/>
+          <w:bCs/>
+          <w:sz w:val="28"/>
+          <w:szCs w:val="28"/>
+        </w:rPr>
+      </w:pPr>
+      <w:bookmarkStart w:id="4" w:name="_Toc95160825"/>
+      <w:r>
         <w:rPr>
           <w:rFonts w:ascii="Times New Roman" w:eastAsia="Calibri" w:hAnsi="Times New Roman" w:cs="Times New Roman"/>
           <w:b/>
           <w:color w:val="auto"/>
         </w:rPr>
-      </w:pPr>
-      <w:bookmarkStart w:id="4" w:name="_Toc95160825"/>
-      <w:r>
+        <w:t>Методика выполнения работы</w:t>
+      </w:r>
+      <w:bookmarkStart w:id="5" w:name="_Toc95160826"/>
+      <w:bookmarkEnd w:id="4"/>
+      <w:r>
+        <w:rPr>
+          <w:rFonts w:ascii="Times New Roman" w:eastAsia="Calibri" w:hAnsi="Times New Roman" w:cs="Times New Roman"/>
+          <w:bCs/>
+          <w:sz w:val="28"/>
+          <w:szCs w:val="28"/>
+        </w:rPr>
+        <w:t xml:space="preserve"> </w:t>
+      </w:r>
+    </w:p>
+    <w:p>
+      <w:pPr>
+        <w:spacing w:line="360" w:lineRule="auto"/>
+        <w:rPr>
+          <w:rFonts w:eastAsia="Calibri"/>
+          <w:b/>
+          <w:sz w:val="28"/>
+          <w:szCs w:val="28"/>
+        </w:rPr>
+      </w:pPr>
+    </w:p>
+    <w:p>
+      <w:pPr>
+        <w:spacing w:line="360" w:lineRule="auto"/>
+        <w:rPr>
+          <w:rFonts w:eastAsia="Calibri"/>
+          <w:b/>
+          <w:sz w:val="28"/>
+          <w:szCs w:val="28"/>
+        </w:rPr>
+      </w:pPr>
+      <w:r>
+        <w:rPr>
+          <w:rFonts w:eastAsia="Calibri"/>
+          <w:b/>
+          <w:sz w:val="28"/>
+          <w:szCs w:val="28"/>
+        </w:rPr>
+        <w:t>Анализ существующих решений</w:t>
+      </w:r>
+      <w:bookmarkEnd w:id="5"/>
+    </w:p>
+    <w:p>
+      <w:pPr>
+        <w:spacing w:line="360" w:lineRule="auto"/>
+        <w:rPr>
+          <w:rFonts w:eastAsia="Calibri"/>
+          <w:bCs/>
+          <w:sz w:val="28"/>
+          <w:szCs w:val="28"/>
+        </w:rPr>
+      </w:pPr>
+      <w:r>
+        <w:rPr>
+          <w:rFonts w:eastAsia="Calibri"/>
+          <w:bCs/>
+          <w:sz w:val="28"/>
+          <w:szCs w:val="28"/>
+        </w:rPr>
+        <w:t xml:space="preserve">Существующие </w:t>
+      </w:r>
+      <w:r>
+        <w:rPr>
+          <w:rFonts w:eastAsia="Calibri"/>
+          <w:bCs/>
+          <w:sz w:val="28"/>
+          <w:szCs w:val="28"/>
+        </w:rPr>
+        <w:t xml:space="preserve">калькуляторы </w:t>
+      </w:r>
+      <w:r>
+        <w:rPr>
+          <w:rFonts w:eastAsia="Calibri"/>
+          <w:bCs/>
+          <w:sz w:val="28"/>
+          <w:szCs w:val="28"/>
+        </w:rPr>
+        <w:t>имеют не удобный интерфейс</w:t>
+      </w:r>
+      <w:r>
+        <w:rPr>
+          <w:rFonts w:eastAsia="Calibri"/>
+          <w:bCs/>
+          <w:sz w:val="28"/>
+          <w:szCs w:val="28"/>
+        </w:rPr>
+        <w:t>,</w:t>
+      </w:r>
+      <w:r>
+        <w:rPr>
+          <w:rFonts w:eastAsia="Calibri"/>
+          <w:bCs/>
+          <w:sz w:val="28"/>
+          <w:szCs w:val="28"/>
+        </w:rPr>
+        <w:t xml:space="preserve"> а </w:t>
+      </w:r>
+      <w:r>
+        <w:rPr>
+          <w:rFonts w:eastAsia="Calibri"/>
+          <w:bCs/>
+          <w:sz w:val="28"/>
+          <w:szCs w:val="28"/>
+        </w:rPr>
+        <w:t>также</w:t>
+      </w:r>
+      <w:r>
+        <w:rPr>
+          <w:rFonts w:eastAsia="Calibri"/>
+          <w:bCs/>
+          <w:sz w:val="28"/>
+          <w:szCs w:val="28"/>
+        </w:rPr>
+        <w:t xml:space="preserve"> еще нет программы</w:t>
+      </w:r>
+      <w:r>
+        <w:rPr>
+          <w:rFonts w:eastAsia="Calibri"/>
+          <w:bCs/>
+          <w:sz w:val="28"/>
+          <w:szCs w:val="28"/>
+        </w:rPr>
+        <w:t xml:space="preserve">, </w:t>
+      </w:r>
+      <w:r>
+        <w:rPr>
+          <w:rFonts w:eastAsia="Calibri"/>
+          <w:bCs/>
+          <w:sz w:val="28"/>
+          <w:szCs w:val="28"/>
+        </w:rPr>
+        <w:t>которая смогла бы генерировать задачи</w:t>
+      </w:r>
+      <w:r>
+        <w:rPr>
+          <w:rFonts w:eastAsia="Calibri"/>
+          <w:bCs/>
+          <w:sz w:val="28"/>
+          <w:szCs w:val="28"/>
+        </w:rPr>
+        <w:t xml:space="preserve">, </w:t>
+      </w:r>
+      <w:r>
+        <w:rPr>
+          <w:rFonts w:eastAsia="Calibri"/>
+          <w:bCs/>
+          <w:sz w:val="28"/>
+          <w:szCs w:val="28"/>
+          <w:lang w:val="en-US"/>
+        </w:rPr>
+        <w:t>c</w:t>
+      </w:r>
+      <w:r>
+        <w:rPr>
+          <w:rFonts w:eastAsia="Calibri"/>
+          <w:bCs/>
+          <w:sz w:val="28"/>
+          <w:szCs w:val="28"/>
+        </w:rPr>
+        <w:t xml:space="preserve"> </w:t>
+      </w:r>
+      <w:r>
+        <w:rPr>
+          <w:rFonts w:eastAsia="Calibri"/>
+          <w:bCs/>
+          <w:sz w:val="28"/>
+          <w:szCs w:val="28"/>
+        </w:rPr>
+        <w:t>повторяющимися данными</w:t>
+      </w:r>
+      <w:r>
+        <w:rPr>
+          <w:rFonts w:eastAsia="Calibri"/>
+          <w:bCs/>
+          <w:sz w:val="28"/>
+          <w:szCs w:val="28"/>
+        </w:rPr>
+        <w:t>.</w:t>
+      </w:r>
+    </w:p>
+    <w:p>
+      <w:pPr>
+        <w:spacing w:line="360" w:lineRule="auto"/>
+        <w:rPr>
+          <w:rFonts w:eastAsia="Calibri"/>
+          <w:bCs/>
+          <w:sz w:val="28"/>
+          <w:szCs w:val="28"/>
+        </w:rPr>
+      </w:pPr>
+    </w:p>
+    <w:p>
+      <w:pPr>
+        <w:pStyle w:val="2"/>
+        <w:spacing w:line="360" w:lineRule="auto"/>
         <w:rPr>
           <w:rFonts w:ascii="Times New Roman" w:eastAsia="Calibri" w:hAnsi="Times New Roman" w:cs="Times New Roman"/>
           <w:b/>
           <w:color w:val="auto"/>
-        </w:rPr>
-        <w:t>Методика выполнения работы</w:t>
-      </w:r>
-      <w:bookmarkEnd w:id="4"/>
-    </w:p>
-    <w:p>
-      <w:pPr>
-        <w:spacing w:after="0" w:line="360" w:lineRule="auto"/>
+          <w:sz w:val="28"/>
+          <w:szCs w:val="28"/>
+        </w:rPr>
+      </w:pPr>
+      <w:bookmarkStart w:id="6" w:name="_Toc95160827"/>
+      <w:r>
         <w:rPr>
           <w:rFonts w:ascii="Times New Roman" w:eastAsia="Calibri" w:hAnsi="Times New Roman" w:cs="Times New Roman"/>
+          <w:b/>
+          <w:color w:val="auto"/>
+          <w:sz w:val="28"/>
+          <w:szCs w:val="28"/>
+        </w:rPr>
+        <w:t>Место и сроки выполнения работы</w:t>
+      </w:r>
+      <w:bookmarkEnd w:id="6"/>
+    </w:p>
+    <w:p>
+      <w:pPr>
+        <w:spacing w:line="360" w:lineRule="auto"/>
+        <w:rPr>
+          <w:sz w:val="28"/>
+          <w:szCs w:val="28"/>
+        </w:rPr>
+      </w:pPr>
+      <w:r>
+        <w:rPr>
+          <w:sz w:val="28"/>
+          <w:szCs w:val="28"/>
+        </w:rPr>
+        <w:t>Сроки работы с ноября 2021 по февраль 2022</w:t>
+      </w:r>
+    </w:p>
+    <w:p>
+      <w:pPr>
+        <w:spacing w:line="360" w:lineRule="auto"/>
+        <w:rPr>
+          <w:sz w:val="28"/>
+          <w:szCs w:val="28"/>
+        </w:rPr>
+      </w:pPr>
+      <w:r>
+        <w:rPr>
+          <w:sz w:val="28"/>
+          <w:szCs w:val="28"/>
+        </w:rPr>
+        <w:t>Место выполнения</w:t>
+      </w:r>
+      <w:r>
+        <w:rPr>
+          <w:sz w:val="28"/>
+          <w:szCs w:val="28"/>
+        </w:rPr>
+        <w:t>:</w:t>
+      </w:r>
+      <w:r>
+        <w:rPr>
+          <w:sz w:val="28"/>
+          <w:szCs w:val="28"/>
+        </w:rPr>
+        <w:t xml:space="preserve"> ИТ полигон </w:t>
+      </w:r>
+    </w:p>
+    <w:p>
+      <w:pPr>
+        <w:spacing w:line="360" w:lineRule="auto"/>
+        <w:rPr>
+          <w:sz w:val="28"/>
+          <w:szCs w:val="28"/>
+        </w:rPr>
+      </w:pPr>
+    </w:p>
+    <w:p>
+      <w:pPr>
+        <w:spacing w:line="360" w:lineRule="auto"/>
+        <w:rPr>
+          <w:sz w:val="28"/>
+          <w:szCs w:val="28"/>
+        </w:rPr>
+      </w:pPr>
+    </w:p>
+    <w:p>
+      <w:pPr>
+        <w:spacing w:line="360" w:lineRule="auto"/>
+        <w:rPr>
+          <w:sz w:val="28"/>
+          <w:szCs w:val="28"/>
+        </w:rPr>
+      </w:pPr>
+    </w:p>
+    <w:p>
+      <w:pPr>
+        <w:spacing w:line="360" w:lineRule="auto"/>
+        <w:rPr>
+          <w:b/>
           <w:bCs/>
-          <w:sz w:val="28"/>
-          <w:szCs w:val="28"/>
-        </w:rPr>
-      </w:pPr>
-      <w:bookmarkStart w:id="5" w:name="_Toc95160826"/>
-      <w:r>
-        <w:rPr>
-          <w:rFonts w:ascii="Times New Roman" w:eastAsia="Calibri" w:hAnsi="Times New Roman" w:cs="Times New Roman"/>
+          <w:sz w:val="32"/>
+          <w:szCs w:val="32"/>
+        </w:rPr>
+      </w:pPr>
+      <w:r>
+        <w:rPr>
+          <w:b/>
           <w:bCs/>
-          <w:sz w:val="28"/>
-          <w:szCs w:val="28"/>
-        </w:rPr>
-        <w:t>Данная программа написана не одним кодом</w:t>
-      </w:r>
-      <w:r>
-        <w:rPr>
-          <w:rFonts w:ascii="Times New Roman" w:eastAsia="Calibri" w:hAnsi="Times New Roman" w:cs="Times New Roman"/>
-          <w:bCs/>
+          <w:sz w:val="32"/>
+          <w:szCs w:val="32"/>
+        </w:rPr>
+        <w:lastRenderedPageBreak/>
+        <w:t xml:space="preserve">Архитектура </w:t>
+      </w:r>
+    </w:p>
+    <w:p>
+      <w:pPr>
+        <w:spacing w:line="360" w:lineRule="auto"/>
+        <w:rPr>
+          <w:sz w:val="28"/>
+          <w:szCs w:val="28"/>
+        </w:rPr>
+      </w:pPr>
+      <w:r>
+        <w:rPr>
+          <w:sz w:val="28"/>
+          <w:szCs w:val="28"/>
+        </w:rPr>
+        <w:t xml:space="preserve">Данная программа разбита на </w:t>
+      </w:r>
+      <w:r>
+        <w:rPr>
+          <w:sz w:val="28"/>
+          <w:szCs w:val="28"/>
+        </w:rPr>
+        <w:t>5 папок и 3 основных файла</w:t>
+      </w:r>
+      <w:r>
+        <w:rPr>
+          <w:sz w:val="28"/>
+          <w:szCs w:val="28"/>
+        </w:rPr>
+        <w:t>.</w:t>
+      </w:r>
+      <w:r>
+        <w:rPr>
+          <w:sz w:val="28"/>
+          <w:szCs w:val="28"/>
+        </w:rPr>
+        <w:t xml:space="preserve"> Объем кода 3654 строчек кода</w:t>
+      </w:r>
+      <w:r>
+        <w:rPr>
           <w:sz w:val="28"/>
           <w:szCs w:val="28"/>
         </w:rPr>
@@ -1979,89 +2235,93 @@
       </w:r>
       <w:r>
         <w:rPr>
-          <w:rFonts w:ascii="Times New Roman" w:eastAsia="Calibri" w:hAnsi="Times New Roman" w:cs="Times New Roman"/>
-          <w:bCs/>
-          <w:sz w:val="28"/>
-          <w:szCs w:val="28"/>
-        </w:rPr>
-        <w:t xml:space="preserve">а </w:t>
-      </w:r>
-      <w:proofErr w:type="gramStart"/>
-      <w:r>
-        <w:rPr>
-          <w:rFonts w:ascii="Times New Roman" w:eastAsia="Calibri" w:hAnsi="Times New Roman" w:cs="Times New Roman"/>
-          <w:bCs/>
-          <w:sz w:val="28"/>
-          <w:szCs w:val="28"/>
-        </w:rPr>
-        <w:t>кодами</w:t>
-      </w:r>
-      <w:proofErr w:type="gramEnd"/>
-      <w:r>
-        <w:rPr>
-          <w:rFonts w:ascii="Times New Roman" w:eastAsia="Calibri" w:hAnsi="Times New Roman" w:cs="Times New Roman"/>
-          <w:bCs/>
-          <w:sz w:val="28"/>
-          <w:szCs w:val="28"/>
-        </w:rPr>
-        <w:t xml:space="preserve"> разбитыми на определенные действия</w:t>
-      </w:r>
-      <w:r>
-        <w:rPr>
-          <w:rFonts w:ascii="Times New Roman" w:eastAsia="Calibri" w:hAnsi="Times New Roman" w:cs="Times New Roman"/>
-          <w:bCs/>
-          <w:sz w:val="28"/>
-          <w:szCs w:val="28"/>
-        </w:rPr>
-        <w:t>,</w:t>
-      </w:r>
-      <w:r>
-        <w:rPr>
-          <w:rFonts w:ascii="Times New Roman" w:eastAsia="Calibri" w:hAnsi="Times New Roman" w:cs="Times New Roman"/>
-          <w:bCs/>
-          <w:sz w:val="28"/>
-          <w:szCs w:val="28"/>
-        </w:rPr>
-        <w:t xml:space="preserve"> выделим главные</w:t>
-      </w:r>
-      <w:r>
-        <w:rPr>
-          <w:rFonts w:ascii="Times New Roman" w:eastAsia="Calibri" w:hAnsi="Times New Roman" w:cs="Times New Roman"/>
-          <w:bCs/>
+          <w:sz w:val="28"/>
+          <w:szCs w:val="28"/>
+        </w:rPr>
+        <w:t>также 20 картинок</w:t>
+      </w:r>
+      <w:r>
+        <w:rPr>
           <w:sz w:val="28"/>
           <w:szCs w:val="28"/>
         </w:rPr>
         <w:t>.</w:t>
       </w:r>
+    </w:p>
+    <w:p>
+      <w:pPr>
+        <w:spacing w:line="360" w:lineRule="auto"/>
+        <w:rPr>
+          <w:sz w:val="28"/>
+          <w:szCs w:val="28"/>
+        </w:rPr>
+      </w:pPr>
     </w:p>
     <w:p>
       <w:pPr>
         <w:pStyle w:val="a8"/>
         <w:numPr>
           <w:ilvl w:val="0"/>
-          <w:numId w:val="11"/>
+          <w:numId w:val="14"/>
         </w:numPr>
-        <w:spacing w:after="0" w:line="360" w:lineRule="auto"/>
-        <w:rPr>
-          <w:rFonts w:ascii="Times New Roman" w:eastAsia="Calibri" w:hAnsi="Times New Roman" w:cs="Times New Roman"/>
-          <w:bCs/>
-          <w:sz w:val="28"/>
-          <w:szCs w:val="28"/>
-        </w:rPr>
-      </w:pPr>
-      <w:r>
-        <w:rPr>
-          <w:rFonts w:ascii="Times New Roman" w:eastAsia="Calibri" w:hAnsi="Times New Roman" w:cs="Times New Roman"/>
-          <w:bCs/>
-          <w:sz w:val="28"/>
-          <w:szCs w:val="28"/>
-        </w:rPr>
-        <w:t>В главной папке лежат коды для нахождения площадей геометрических фигур</w:t>
-      </w:r>
-      <w:r>
-        <w:rPr>
-          <w:rFonts w:ascii="Times New Roman" w:eastAsia="Calibri" w:hAnsi="Times New Roman" w:cs="Times New Roman"/>
-          <w:bCs/>
+        <w:spacing w:line="360" w:lineRule="auto"/>
+        <w:rPr>
+          <w:sz w:val="28"/>
+          <w:szCs w:val="28"/>
+        </w:rPr>
+      </w:pPr>
+      <w:r>
+        <w:rPr>
+          <w:rFonts w:ascii="Times New Roman" w:hAnsi="Times New Roman" w:cs="Times New Roman"/>
+          <w:sz w:val="28"/>
+          <w:szCs w:val="28"/>
+        </w:rPr>
+        <w:t xml:space="preserve">Файл </w:t>
+      </w:r>
+      <w:r>
+        <w:rPr>
+          <w:rFonts w:ascii="Times New Roman" w:hAnsi="Times New Roman" w:cs="Times New Roman"/>
+          <w:sz w:val="28"/>
+          <w:szCs w:val="28"/>
+          <w:lang w:val="en-US"/>
+        </w:rPr>
+        <w:t>first</w:t>
+      </w:r>
+      <w:r>
+        <w:rPr>
+          <w:rFonts w:ascii="Times New Roman" w:hAnsi="Times New Roman" w:cs="Times New Roman"/>
+          <w:sz w:val="28"/>
+          <w:szCs w:val="28"/>
+        </w:rPr>
+        <w:t xml:space="preserve"> </w:t>
+      </w:r>
+      <w:r>
+        <w:rPr>
+          <w:rFonts w:ascii="Times New Roman" w:hAnsi="Times New Roman" w:cs="Times New Roman"/>
+          <w:sz w:val="28"/>
+          <w:szCs w:val="28"/>
+        </w:rPr>
+        <w:t>самый главный файл</w:t>
+      </w:r>
+      <w:r>
+        <w:rPr>
+          <w:rFonts w:ascii="Times New Roman" w:hAnsi="Times New Roman" w:cs="Times New Roman"/>
+          <w:sz w:val="28"/>
+          <w:szCs w:val="28"/>
+        </w:rPr>
+        <w:t xml:space="preserve">, </w:t>
+      </w:r>
+      <w:r>
+        <w:rPr>
+          <w:rFonts w:ascii="Times New Roman" w:hAnsi="Times New Roman" w:cs="Times New Roman"/>
+          <w:sz w:val="28"/>
+          <w:szCs w:val="28"/>
+        </w:rPr>
+        <w:t>с помощью которого мы можем попасть или в калькулятор площадей геометрических фигур</w:t>
+      </w:r>
+      <w:r>
+        <w:rPr>
+          <w:rFonts w:ascii="Times New Roman" w:hAnsi="Times New Roman" w:cs="Times New Roman"/>
           <w:sz w:val="28"/>
           <w:szCs w:val="28"/>
         </w:rPr>
@@ -2069,48 +2329,11 @@
       </w:r>
       <w:r>
         <w:rPr>
-          <w:rFonts w:ascii="Times New Roman" w:eastAsia="Calibri" w:hAnsi="Times New Roman" w:cs="Times New Roman"/>
-          <w:bCs/>
-          <w:sz w:val="28"/>
-          <w:szCs w:val="28"/>
-        </w:rPr>
-        <w:t xml:space="preserve"> каждая геометрическая фигура занимает свое место</w:t>
-      </w:r>
-      <w:r>
-        <w:rPr>
-          <w:rFonts w:ascii="Times New Roman" w:eastAsia="Calibri" w:hAnsi="Times New Roman" w:cs="Times New Roman"/>
-          <w:bCs/>
-          <w:sz w:val="28"/>
-          <w:szCs w:val="28"/>
-        </w:rPr>
-        <w:t xml:space="preserve">, </w:t>
-      </w:r>
-      <w:r>
-        <w:rPr>
-          <w:rFonts w:ascii="Times New Roman" w:eastAsia="Calibri" w:hAnsi="Times New Roman" w:cs="Times New Roman"/>
-          <w:bCs/>
-          <w:sz w:val="28"/>
-          <w:szCs w:val="28"/>
-        </w:rPr>
-        <w:t>для того чтобы если найдется неполадки быстро их уладить</w:t>
-      </w:r>
-      <w:r>
-        <w:rPr>
-          <w:rFonts w:ascii="Times New Roman" w:eastAsia="Calibri" w:hAnsi="Times New Roman" w:cs="Times New Roman"/>
-          <w:bCs/>
-          <w:sz w:val="28"/>
-          <w:szCs w:val="28"/>
-        </w:rPr>
-        <w:t xml:space="preserve">, </w:t>
-      </w:r>
-      <w:r>
-        <w:rPr>
-          <w:rFonts w:ascii="Times New Roman" w:eastAsia="Calibri" w:hAnsi="Times New Roman" w:cs="Times New Roman"/>
-          <w:bCs/>
-          <w:sz w:val="28"/>
-          <w:szCs w:val="28"/>
-        </w:rPr>
-        <w:t>а также для быстрого добавления новых формул</w:t>
+          <w:rFonts w:ascii="Times New Roman" w:hAnsi="Times New Roman" w:cs="Times New Roman"/>
+          <w:sz w:val="28"/>
+          <w:szCs w:val="28"/>
+        </w:rPr>
+        <w:t xml:space="preserve"> или в генератор задач</w:t>
       </w:r>
     </w:p>
     <w:p>
@@ -2118,30 +2341,50 @@
         <w:pStyle w:val="a8"/>
         <w:numPr>
           <w:ilvl w:val="0"/>
-          <w:numId w:val="11"/>
+          <w:numId w:val="14"/>
         </w:numPr>
-        <w:spacing w:after="0" w:line="360" w:lineRule="auto"/>
-        <w:rPr>
-          <w:rFonts w:ascii="Times New Roman" w:eastAsia="Calibri" w:hAnsi="Times New Roman" w:cs="Times New Roman"/>
-          <w:bCs/>
-          <w:sz w:val="28"/>
-          <w:szCs w:val="28"/>
-        </w:rPr>
-      </w:pPr>
-      <w:r>
-        <w:rPr>
-          <w:rFonts w:ascii="Times New Roman" w:eastAsia="Calibri" w:hAnsi="Times New Roman" w:cs="Times New Roman"/>
-          <w:bCs/>
-          <w:sz w:val="28"/>
-          <w:szCs w:val="28"/>
-        </w:rPr>
-        <w:lastRenderedPageBreak/>
-        <w:t>После нахождения нужных формул для программы</w:t>
-      </w:r>
-      <w:r>
-        <w:rPr>
-          <w:rFonts w:ascii="Times New Roman" w:eastAsia="Calibri" w:hAnsi="Times New Roman" w:cs="Times New Roman"/>
-          <w:bCs/>
+        <w:spacing w:line="360" w:lineRule="auto"/>
+        <w:rPr>
+          <w:sz w:val="28"/>
+          <w:szCs w:val="28"/>
+        </w:rPr>
+      </w:pPr>
+      <w:r>
+        <w:rPr>
+          <w:rFonts w:ascii="Times New Roman" w:hAnsi="Times New Roman" w:cs="Times New Roman"/>
+          <w:sz w:val="28"/>
+          <w:szCs w:val="28"/>
+        </w:rPr>
+        <w:t xml:space="preserve">Файл </w:t>
+      </w:r>
+      <w:r>
+        <w:rPr>
+          <w:rFonts w:ascii="Times New Roman" w:hAnsi="Times New Roman" w:cs="Times New Roman"/>
+          <w:sz w:val="28"/>
+          <w:szCs w:val="28"/>
+          <w:lang w:val="en-US"/>
+        </w:rPr>
+        <w:t>second</w:t>
+      </w:r>
+      <w:r>
+        <w:rPr>
+          <w:rFonts w:ascii="Times New Roman" w:hAnsi="Times New Roman" w:cs="Times New Roman"/>
+          <w:sz w:val="28"/>
+          <w:szCs w:val="28"/>
+        </w:rPr>
+        <w:t xml:space="preserve"> </w:t>
+      </w:r>
+      <w:r>
+        <w:rPr>
+          <w:rFonts w:ascii="Times New Roman" w:hAnsi="Times New Roman" w:cs="Times New Roman"/>
+          <w:sz w:val="28"/>
+          <w:szCs w:val="28"/>
+        </w:rPr>
+        <w:t>содержит окно выбора фигуры</w:t>
+      </w:r>
+      <w:r>
+        <w:rPr>
+          <w:rFonts w:ascii="Times New Roman" w:hAnsi="Times New Roman" w:cs="Times New Roman"/>
           <w:sz w:val="28"/>
           <w:szCs w:val="28"/>
         </w:rPr>
@@ -2149,30 +2392,11 @@
       </w:r>
       <w:r>
         <w:rPr>
-          <w:rFonts w:ascii="Times New Roman" w:eastAsia="Calibri" w:hAnsi="Times New Roman" w:cs="Times New Roman"/>
-          <w:bCs/>
-          <w:sz w:val="28"/>
-          <w:szCs w:val="28"/>
-        </w:rPr>
-        <w:t xml:space="preserve"> были созданы окна для каждой из фигур</w:t>
-      </w:r>
-      <w:r>
-        <w:rPr>
-          <w:rFonts w:ascii="Times New Roman" w:eastAsia="Calibri" w:hAnsi="Times New Roman" w:cs="Times New Roman"/>
-          <w:bCs/>
-          <w:sz w:val="28"/>
-          <w:szCs w:val="28"/>
-        </w:rPr>
-        <w:t>,</w:t>
-      </w:r>
-      <w:r>
-        <w:rPr>
-          <w:rFonts w:ascii="Times New Roman" w:eastAsia="Calibri" w:hAnsi="Times New Roman" w:cs="Times New Roman"/>
-          <w:bCs/>
-          <w:sz w:val="28"/>
-          <w:szCs w:val="28"/>
-        </w:rPr>
-        <w:t xml:space="preserve"> так же все лежит в отдельных файлах для удобства их нахождения</w:t>
+          <w:rFonts w:ascii="Times New Roman" w:hAnsi="Times New Roman" w:cs="Times New Roman"/>
+          <w:sz w:val="28"/>
+          <w:szCs w:val="28"/>
+        </w:rPr>
+        <w:t xml:space="preserve"> чью площадь мы хотим рассчитать</w:t>
       </w:r>
     </w:p>
     <w:p>
@@ -2180,29 +2404,67 @@
         <w:pStyle w:val="a8"/>
         <w:numPr>
           <w:ilvl w:val="0"/>
-          <w:numId w:val="11"/>
+          <w:numId w:val="14"/>
         </w:numPr>
-        <w:spacing w:after="0" w:line="360" w:lineRule="auto"/>
-        <w:rPr>
-          <w:rFonts w:ascii="Times New Roman" w:eastAsia="Calibri" w:hAnsi="Times New Roman" w:cs="Times New Roman"/>
-          <w:bCs/>
-          <w:sz w:val="28"/>
-          <w:szCs w:val="28"/>
-        </w:rPr>
-      </w:pPr>
-      <w:r>
-        <w:rPr>
-          <w:rFonts w:ascii="Times New Roman" w:eastAsia="Calibri" w:hAnsi="Times New Roman" w:cs="Times New Roman"/>
-          <w:bCs/>
-          <w:sz w:val="28"/>
-          <w:szCs w:val="28"/>
-        </w:rPr>
-        <w:t>После надо было соединить два данных файла</w:t>
-      </w:r>
-      <w:r>
-        <w:rPr>
-          <w:rFonts w:ascii="Times New Roman" w:eastAsia="Calibri" w:hAnsi="Times New Roman" w:cs="Times New Roman"/>
-          <w:bCs/>
+        <w:spacing w:line="360" w:lineRule="auto"/>
+        <w:rPr>
+          <w:sz w:val="28"/>
+          <w:szCs w:val="28"/>
+        </w:rPr>
+      </w:pPr>
+      <w:r>
+        <w:rPr>
+          <w:rFonts w:ascii="Times New Roman" w:hAnsi="Times New Roman" w:cs="Times New Roman"/>
+          <w:sz w:val="28"/>
+          <w:szCs w:val="28"/>
+        </w:rPr>
+        <w:t xml:space="preserve">Файл </w:t>
+      </w:r>
+      <w:r>
+        <w:rPr>
+          <w:rFonts w:ascii="Times New Roman" w:hAnsi="Times New Roman" w:cs="Times New Roman"/>
+          <w:sz w:val="28"/>
+          <w:szCs w:val="28"/>
+          <w:lang w:val="en-US"/>
+        </w:rPr>
+        <w:t>task</w:t>
+      </w:r>
+      <w:r>
+        <w:rPr>
+          <w:rFonts w:ascii="Times New Roman" w:hAnsi="Times New Roman" w:cs="Times New Roman"/>
+          <w:sz w:val="28"/>
+          <w:szCs w:val="28"/>
+        </w:rPr>
+        <w:t>_</w:t>
+      </w:r>
+      <w:r>
+        <w:rPr>
+          <w:rFonts w:ascii="Times New Roman" w:hAnsi="Times New Roman" w:cs="Times New Roman"/>
+          <w:sz w:val="28"/>
+          <w:szCs w:val="28"/>
+          <w:lang w:val="en-US"/>
+        </w:rPr>
+        <w:t>generator</w:t>
+      </w:r>
+      <w:r>
+        <w:rPr>
+          <w:rFonts w:ascii="Times New Roman" w:hAnsi="Times New Roman" w:cs="Times New Roman"/>
+          <w:sz w:val="28"/>
+          <w:szCs w:val="28"/>
+        </w:rPr>
+        <w:t xml:space="preserve"> </w:t>
+      </w:r>
+      <w:r>
+        <w:rPr>
+          <w:rFonts w:ascii="Times New Roman" w:hAnsi="Times New Roman" w:cs="Times New Roman"/>
+          <w:sz w:val="28"/>
+          <w:szCs w:val="28"/>
+        </w:rPr>
+        <w:t>отвечает за генератор задач</w:t>
+      </w:r>
+      <w:r>
+        <w:rPr>
+          <w:rFonts w:ascii="Times New Roman" w:hAnsi="Times New Roman" w:cs="Times New Roman"/>
           <w:sz w:val="28"/>
           <w:szCs w:val="28"/>
         </w:rPr>
@@ -2210,12 +2472,43 @@
       </w:r>
       <w:r>
         <w:rPr>
-          <w:rFonts w:ascii="Times New Roman" w:eastAsia="Calibri" w:hAnsi="Times New Roman" w:cs="Times New Roman"/>
-          <w:bCs/>
-          <w:sz w:val="28"/>
-          <w:szCs w:val="28"/>
-        </w:rPr>
-        <w:t>чтобы они корректно работали</w:t>
+          <w:rFonts w:ascii="Times New Roman" w:hAnsi="Times New Roman" w:cs="Times New Roman"/>
+          <w:sz w:val="28"/>
+          <w:szCs w:val="28"/>
+        </w:rPr>
+        <w:t>в нем происходит генерация задач</w:t>
+      </w:r>
+      <w:r>
+        <w:rPr>
+          <w:rFonts w:ascii="Times New Roman" w:hAnsi="Times New Roman" w:cs="Times New Roman"/>
+          <w:sz w:val="28"/>
+          <w:szCs w:val="28"/>
+        </w:rPr>
+        <w:t xml:space="preserve">, </w:t>
+      </w:r>
+      <w:r>
+        <w:rPr>
+          <w:rFonts w:ascii="Times New Roman" w:hAnsi="Times New Roman" w:cs="Times New Roman"/>
+          <w:sz w:val="28"/>
+          <w:szCs w:val="28"/>
+        </w:rPr>
+        <w:t xml:space="preserve">а </w:t>
+      </w:r>
+      <w:r>
+        <w:rPr>
+          <w:rFonts w:ascii="Times New Roman" w:hAnsi="Times New Roman" w:cs="Times New Roman"/>
+          <w:sz w:val="28"/>
+          <w:szCs w:val="28"/>
+        </w:rPr>
+        <w:t>также</w:t>
+      </w:r>
+      <w:r>
+        <w:rPr>
+          <w:rFonts w:ascii="Times New Roman" w:hAnsi="Times New Roman" w:cs="Times New Roman"/>
+          <w:sz w:val="28"/>
+          <w:szCs w:val="28"/>
+        </w:rPr>
+        <w:t xml:space="preserve"> отлавливание ошибок</w:t>
       </w:r>
     </w:p>
     <w:p>
@@ -2223,38 +2516,114 @@
         <w:pStyle w:val="a8"/>
         <w:numPr>
           <w:ilvl w:val="0"/>
-          <w:numId w:val="11"/>
+          <w:numId w:val="14"/>
         </w:numPr>
-        <w:spacing w:after="0" w:line="360" w:lineRule="auto"/>
-        <w:rPr>
-          <w:rFonts w:ascii="Times New Roman" w:eastAsia="Calibri" w:hAnsi="Times New Roman" w:cs="Times New Roman"/>
-          <w:bCs/>
-          <w:sz w:val="28"/>
-          <w:szCs w:val="28"/>
-        </w:rPr>
-      </w:pPr>
-      <w:r>
-        <w:rPr>
-          <w:rFonts w:ascii="Times New Roman" w:eastAsia="Calibri" w:hAnsi="Times New Roman" w:cs="Times New Roman"/>
-          <w:bCs/>
-          <w:sz w:val="28"/>
-          <w:szCs w:val="28"/>
-        </w:rPr>
-        <w:t xml:space="preserve">После </w:t>
-      </w:r>
-      <w:r>
-        <w:rPr>
-          <w:rFonts w:ascii="Times New Roman" w:eastAsia="Calibri" w:hAnsi="Times New Roman" w:cs="Times New Roman"/>
-          <w:bCs/>
-          <w:sz w:val="28"/>
-          <w:szCs w:val="28"/>
-        </w:rPr>
-        <w:t>занялись разработкой генератора задач</w:t>
-      </w:r>
-      <w:r>
-        <w:rPr>
-          <w:rFonts w:ascii="Times New Roman" w:eastAsia="Calibri" w:hAnsi="Times New Roman" w:cs="Times New Roman"/>
-          <w:bCs/>
+        <w:spacing w:line="360" w:lineRule="auto"/>
+        <w:rPr>
+          <w:sz w:val="28"/>
+          <w:szCs w:val="28"/>
+        </w:rPr>
+      </w:pPr>
+      <w:r>
+        <w:rPr>
+          <w:rFonts w:ascii="Times New Roman" w:hAnsi="Times New Roman" w:cs="Times New Roman"/>
+          <w:sz w:val="28"/>
+          <w:szCs w:val="28"/>
+        </w:rPr>
+        <w:t>В пап</w:t>
+      </w:r>
+      <w:r>
+        <w:rPr>
+          <w:rFonts w:ascii="Times New Roman" w:hAnsi="Times New Roman" w:cs="Times New Roman"/>
+          <w:sz w:val="28"/>
+          <w:szCs w:val="28"/>
+        </w:rPr>
+        <w:t xml:space="preserve">ке </w:t>
+      </w:r>
+      <w:r>
+        <w:rPr>
+          <w:rFonts w:ascii="Times New Roman" w:hAnsi="Times New Roman" w:cs="Times New Roman"/>
+          <w:sz w:val="28"/>
+          <w:szCs w:val="28"/>
+          <w:lang w:val="en-US"/>
+        </w:rPr>
+        <w:t>area</w:t>
+      </w:r>
+      <w:r>
+        <w:rPr>
+          <w:rFonts w:ascii="Times New Roman" w:hAnsi="Times New Roman" w:cs="Times New Roman"/>
+          <w:sz w:val="28"/>
+          <w:szCs w:val="28"/>
+        </w:rPr>
+        <w:t xml:space="preserve"> содержится 7 файлов с кодом</w:t>
+      </w:r>
+      <w:r>
+        <w:rPr>
+          <w:rFonts w:ascii="Times New Roman" w:hAnsi="Times New Roman" w:cs="Times New Roman"/>
+          <w:sz w:val="28"/>
+          <w:szCs w:val="28"/>
+        </w:rPr>
+        <w:t xml:space="preserve">, </w:t>
+      </w:r>
+      <w:r>
+        <w:rPr>
+          <w:rFonts w:ascii="Times New Roman" w:hAnsi="Times New Roman" w:cs="Times New Roman"/>
+          <w:sz w:val="28"/>
+          <w:szCs w:val="28"/>
+        </w:rPr>
+        <w:t>в каждой файле содержится код для нахождения площади определенной геометрической фигуры в моем случае это</w:t>
+      </w:r>
+      <w:r>
+        <w:rPr>
+          <w:rFonts w:ascii="Times New Roman" w:hAnsi="Times New Roman" w:cs="Times New Roman"/>
+          <w:sz w:val="28"/>
+          <w:szCs w:val="28"/>
+        </w:rPr>
+        <w:t xml:space="preserve"> </w:t>
+      </w:r>
+      <w:r>
+        <w:rPr>
+          <w:rFonts w:ascii="Times New Roman" w:hAnsi="Times New Roman" w:cs="Times New Roman"/>
+          <w:sz w:val="28"/>
+          <w:szCs w:val="28"/>
+        </w:rPr>
+        <w:t>– круг</w:t>
+      </w:r>
+      <w:r>
+        <w:rPr>
+          <w:rFonts w:ascii="Times New Roman" w:hAnsi="Times New Roman" w:cs="Times New Roman"/>
+          <w:sz w:val="28"/>
+          <w:szCs w:val="28"/>
+        </w:rPr>
+        <w:t xml:space="preserve">, </w:t>
+      </w:r>
+      <w:r>
+        <w:rPr>
+          <w:rFonts w:ascii="Times New Roman" w:hAnsi="Times New Roman" w:cs="Times New Roman"/>
+          <w:sz w:val="28"/>
+          <w:szCs w:val="28"/>
+        </w:rPr>
+        <w:t>треугольник</w:t>
+      </w:r>
+      <w:r>
+        <w:rPr>
+          <w:rFonts w:ascii="Times New Roman" w:hAnsi="Times New Roman" w:cs="Times New Roman"/>
+          <w:sz w:val="28"/>
+          <w:szCs w:val="28"/>
+        </w:rPr>
+        <w:t xml:space="preserve">, </w:t>
+      </w:r>
+      <w:r>
+        <w:rPr>
+          <w:rFonts w:ascii="Times New Roman" w:hAnsi="Times New Roman" w:cs="Times New Roman"/>
+          <w:sz w:val="28"/>
+          <w:szCs w:val="28"/>
+        </w:rPr>
+        <w:t>квадрат</w:t>
+      </w:r>
+      <w:r>
+        <w:rPr>
+          <w:rFonts w:ascii="Times New Roman" w:hAnsi="Times New Roman" w:cs="Times New Roman"/>
           <w:sz w:val="28"/>
           <w:szCs w:val="28"/>
         </w:rPr>
@@ -2262,21 +2631,75 @@
       </w:r>
       <w:r>
         <w:rPr>
-          <w:rFonts w:ascii="Times New Roman" w:eastAsia="Calibri" w:hAnsi="Times New Roman" w:cs="Times New Roman"/>
-          <w:bCs/>
-          <w:sz w:val="28"/>
-          <w:szCs w:val="28"/>
-        </w:rPr>
-        <w:t xml:space="preserve"> сделали весь функционал</w:t>
-      </w:r>
-      <w:r>
-        <w:rPr>
-          <w:rFonts w:ascii="Times New Roman" w:eastAsia="Calibri" w:hAnsi="Times New Roman" w:cs="Times New Roman"/>
-          <w:bCs/>
-          <w:sz w:val="28"/>
-          <w:szCs w:val="28"/>
-        </w:rPr>
-        <w:t xml:space="preserve"> и занялись интерфейсом генератора задач</w:t>
+          <w:rFonts w:ascii="Times New Roman" w:hAnsi="Times New Roman" w:cs="Times New Roman"/>
+          <w:sz w:val="28"/>
+          <w:szCs w:val="28"/>
+        </w:rPr>
+        <w:t xml:space="preserve"> </w:t>
+      </w:r>
+      <w:r>
+        <w:rPr>
+          <w:rFonts w:ascii="Times New Roman" w:hAnsi="Times New Roman" w:cs="Times New Roman"/>
+          <w:sz w:val="28"/>
+          <w:szCs w:val="28"/>
+        </w:rPr>
+        <w:t>прямоугольник</w:t>
+      </w:r>
+      <w:r>
+        <w:rPr>
+          <w:rFonts w:ascii="Times New Roman" w:hAnsi="Times New Roman" w:cs="Times New Roman"/>
+          <w:sz w:val="28"/>
+          <w:szCs w:val="28"/>
+        </w:rPr>
+        <w:t>,</w:t>
+      </w:r>
+      <w:r>
+        <w:rPr>
+          <w:rFonts w:ascii="Times New Roman" w:hAnsi="Times New Roman" w:cs="Times New Roman"/>
+          <w:sz w:val="28"/>
+          <w:szCs w:val="28"/>
+        </w:rPr>
+        <w:t xml:space="preserve"> ромб</w:t>
+      </w:r>
+      <w:r>
+        <w:rPr>
+          <w:rFonts w:ascii="Times New Roman" w:hAnsi="Times New Roman" w:cs="Times New Roman"/>
+          <w:sz w:val="28"/>
+          <w:szCs w:val="28"/>
+        </w:rPr>
+        <w:t xml:space="preserve">, </w:t>
+      </w:r>
+      <w:r>
+        <w:rPr>
+          <w:rFonts w:ascii="Times New Roman" w:hAnsi="Times New Roman" w:cs="Times New Roman"/>
+          <w:sz w:val="28"/>
+          <w:szCs w:val="28"/>
+        </w:rPr>
+        <w:t>трапеция</w:t>
+      </w:r>
+      <w:r>
+        <w:rPr>
+          <w:rFonts w:ascii="Times New Roman" w:hAnsi="Times New Roman" w:cs="Times New Roman"/>
+          <w:sz w:val="28"/>
+          <w:szCs w:val="28"/>
+        </w:rPr>
+        <w:t>,</w:t>
+      </w:r>
+      <w:r>
+        <w:rPr>
+          <w:rFonts w:ascii="Times New Roman" w:hAnsi="Times New Roman" w:cs="Times New Roman"/>
+          <w:sz w:val="28"/>
+          <w:szCs w:val="28"/>
+        </w:rPr>
+        <w:t xml:space="preserve"> параллелограмм</w:t>
+      </w:r>
+      <w:r>
+        <w:rPr>
+          <w:rFonts w:ascii="Times New Roman" w:hAnsi="Times New Roman" w:cs="Times New Roman"/>
+          <w:sz w:val="28"/>
+          <w:szCs w:val="28"/>
+        </w:rPr>
+        <w:t>.</w:t>
       </w:r>
     </w:p>
     <w:p>
@@ -2284,24 +2707,86 @@
         <w:pStyle w:val="a8"/>
         <w:numPr>
           <w:ilvl w:val="0"/>
-          <w:numId w:val="11"/>
+          <w:numId w:val="14"/>
         </w:numPr>
-        <w:spacing w:after="0" w:line="360" w:lineRule="auto"/>
-        <w:rPr>
-          <w:rFonts w:ascii="Times New Roman" w:eastAsia="Calibri" w:hAnsi="Times New Roman" w:cs="Times New Roman"/>
-          <w:bCs/>
-          <w:sz w:val="28"/>
-          <w:szCs w:val="28"/>
-        </w:rPr>
-      </w:pPr>
-      <w:r>
-        <w:rPr>
-          <w:rFonts w:ascii="Times New Roman" w:eastAsia="Calibri" w:hAnsi="Times New Roman" w:cs="Times New Roman"/>
-          <w:bCs/>
-          <w:sz w:val="28"/>
-          <w:szCs w:val="28"/>
-        </w:rPr>
-        <w:t>Далее была задач соединить генератор задач с калькулятором геометрических фигур</w:t>
+        <w:spacing w:line="360" w:lineRule="auto"/>
+        <w:rPr>
+          <w:sz w:val="28"/>
+          <w:szCs w:val="28"/>
+        </w:rPr>
+      </w:pPr>
+      <w:r>
+        <w:rPr>
+          <w:rFonts w:ascii="Times New Roman" w:hAnsi="Times New Roman" w:cs="Times New Roman"/>
+          <w:sz w:val="28"/>
+          <w:szCs w:val="28"/>
+        </w:rPr>
+        <w:t xml:space="preserve">В </w:t>
+      </w:r>
+      <w:r>
+        <w:rPr>
+          <w:rFonts w:ascii="Times New Roman" w:hAnsi="Times New Roman" w:cs="Times New Roman"/>
+          <w:sz w:val="28"/>
+          <w:szCs w:val="28"/>
+        </w:rPr>
+        <w:t xml:space="preserve">папке </w:t>
+      </w:r>
+      <w:r>
+        <w:rPr>
+          <w:rFonts w:ascii="Times New Roman" w:hAnsi="Times New Roman" w:cs="Times New Roman"/>
+          <w:sz w:val="28"/>
+          <w:szCs w:val="28"/>
+          <w:lang w:val="en-US"/>
+        </w:rPr>
+        <w:t>window</w:t>
+      </w:r>
+      <w:r>
+        <w:rPr>
+          <w:rFonts w:ascii="Times New Roman" w:hAnsi="Times New Roman" w:cs="Times New Roman"/>
+          <w:sz w:val="28"/>
+          <w:szCs w:val="28"/>
+        </w:rPr>
+        <w:t xml:space="preserve"> </w:t>
+      </w:r>
+      <w:r>
+        <w:rPr>
+          <w:rFonts w:ascii="Times New Roman" w:hAnsi="Times New Roman" w:cs="Times New Roman"/>
+          <w:sz w:val="28"/>
+          <w:szCs w:val="28"/>
+        </w:rPr>
+        <w:t>находятся также 7 файлов с кодом</w:t>
+      </w:r>
+      <w:r>
+        <w:rPr>
+          <w:rFonts w:ascii="Times New Roman" w:hAnsi="Times New Roman" w:cs="Times New Roman"/>
+          <w:sz w:val="28"/>
+          <w:szCs w:val="28"/>
+        </w:rPr>
+        <w:t>,</w:t>
+      </w:r>
+      <w:r>
+        <w:rPr>
+          <w:rFonts w:ascii="Times New Roman" w:hAnsi="Times New Roman" w:cs="Times New Roman"/>
+          <w:sz w:val="28"/>
+          <w:szCs w:val="28"/>
+        </w:rPr>
+        <w:t xml:space="preserve"> данные файлы отвечают за </w:t>
+      </w:r>
+      <w:r>
+        <w:rPr>
+          <w:rFonts w:ascii="Times New Roman" w:hAnsi="Times New Roman" w:cs="Times New Roman"/>
+          <w:sz w:val="28"/>
+          <w:szCs w:val="28"/>
+        </w:rPr>
+        <w:t xml:space="preserve">взаимодействие интерфейса и </w:t>
+      </w:r>
+      <w:r>
+        <w:rPr>
+          <w:rFonts w:ascii="Times New Roman" w:hAnsi="Times New Roman" w:cs="Times New Roman"/>
+          <w:sz w:val="28"/>
+          <w:szCs w:val="28"/>
+        </w:rPr>
+        <w:t>файлов с нахождением площади геометрических фигур</w:t>
       </w:r>
     </w:p>
     <w:p>
@@ -2309,38 +2794,93 @@
         <w:pStyle w:val="a8"/>
         <w:numPr>
           <w:ilvl w:val="0"/>
-          <w:numId w:val="11"/>
+          <w:numId w:val="14"/>
         </w:numPr>
-        <w:spacing w:after="0" w:line="360" w:lineRule="auto"/>
-        <w:rPr>
-          <w:rFonts w:ascii="Times New Roman" w:eastAsia="Calibri" w:hAnsi="Times New Roman" w:cs="Times New Roman"/>
-          <w:bCs/>
-          <w:sz w:val="28"/>
-          <w:szCs w:val="28"/>
-        </w:rPr>
-      </w:pPr>
-      <w:r>
-        <w:rPr>
-          <w:rFonts w:ascii="Times New Roman" w:eastAsia="Calibri" w:hAnsi="Times New Roman" w:cs="Times New Roman"/>
-          <w:bCs/>
-          <w:sz w:val="28"/>
-          <w:szCs w:val="28"/>
-        </w:rPr>
-        <w:t xml:space="preserve">После </w:t>
-      </w:r>
-      <w:r>
-        <w:rPr>
-          <w:rFonts w:ascii="Times New Roman" w:eastAsia="Calibri" w:hAnsi="Times New Roman" w:cs="Times New Roman"/>
-          <w:bCs/>
-          <w:sz w:val="28"/>
-          <w:szCs w:val="28"/>
-        </w:rPr>
-        <w:t>того как весь функционал и интерфейс был сделан</w:t>
-      </w:r>
-      <w:r>
-        <w:rPr>
-          <w:rFonts w:ascii="Times New Roman" w:eastAsia="Calibri" w:hAnsi="Times New Roman" w:cs="Times New Roman"/>
-          <w:bCs/>
+        <w:spacing w:line="360" w:lineRule="auto"/>
+        <w:rPr>
+          <w:sz w:val="28"/>
+          <w:szCs w:val="28"/>
+        </w:rPr>
+      </w:pPr>
+      <w:r>
+        <w:rPr>
+          <w:rFonts w:ascii="Times New Roman" w:hAnsi="Times New Roman" w:cs="Times New Roman"/>
+          <w:sz w:val="28"/>
+          <w:szCs w:val="28"/>
+        </w:rPr>
+        <w:t>Папка</w:t>
+      </w:r>
+      <w:r>
+        <w:rPr>
+          <w:rFonts w:ascii="Times New Roman" w:hAnsi="Times New Roman" w:cs="Times New Roman"/>
+          <w:sz w:val="28"/>
+          <w:szCs w:val="28"/>
+        </w:rPr>
+        <w:t xml:space="preserve"> </w:t>
+      </w:r>
+      <w:r>
+        <w:rPr>
+          <w:rFonts w:ascii="Times New Roman" w:hAnsi="Times New Roman" w:cs="Times New Roman"/>
+          <w:sz w:val="28"/>
+          <w:szCs w:val="28"/>
+          <w:lang w:val="en-US"/>
+        </w:rPr>
+        <w:t>window</w:t>
+      </w:r>
+      <w:r>
+        <w:rPr>
+          <w:rFonts w:ascii="Times New Roman" w:hAnsi="Times New Roman" w:cs="Times New Roman"/>
+          <w:sz w:val="28"/>
+          <w:szCs w:val="28"/>
+        </w:rPr>
+        <w:t>_</w:t>
+      </w:r>
+      <w:proofErr w:type="spellStart"/>
+      <w:r>
+        <w:rPr>
+          <w:rFonts w:ascii="Times New Roman" w:hAnsi="Times New Roman" w:cs="Times New Roman"/>
+          <w:sz w:val="28"/>
+          <w:szCs w:val="28"/>
+          <w:lang w:val="en-US"/>
+        </w:rPr>
+        <w:t>ui</w:t>
+      </w:r>
+      <w:proofErr w:type="spellEnd"/>
+      <w:r>
+        <w:rPr>
+          <w:rFonts w:ascii="Times New Roman" w:hAnsi="Times New Roman" w:cs="Times New Roman"/>
+          <w:sz w:val="28"/>
+          <w:szCs w:val="28"/>
+        </w:rPr>
+        <w:t xml:space="preserve"> </w:t>
+      </w:r>
+      <w:r>
+        <w:rPr>
+          <w:rFonts w:ascii="Times New Roman" w:hAnsi="Times New Roman" w:cs="Times New Roman"/>
+          <w:sz w:val="28"/>
+          <w:szCs w:val="28"/>
+        </w:rPr>
+        <w:t>содержит полный интерфейс программы</w:t>
+      </w:r>
+      <w:r>
+        <w:rPr>
+          <w:rFonts w:ascii="Times New Roman" w:hAnsi="Times New Roman" w:cs="Times New Roman"/>
+          <w:sz w:val="28"/>
+          <w:szCs w:val="28"/>
+        </w:rPr>
+        <w:t xml:space="preserve">, </w:t>
+      </w:r>
+      <w:r>
+        <w:rPr>
+          <w:rFonts w:ascii="Times New Roman" w:hAnsi="Times New Roman" w:cs="Times New Roman"/>
+          <w:sz w:val="28"/>
+          <w:szCs w:val="28"/>
+        </w:rPr>
+        <w:t>что занимает достаточно много объема кода</w:t>
+      </w:r>
+      <w:r>
+        <w:rPr>
+          <w:rFonts w:ascii="Times New Roman" w:hAnsi="Times New Roman" w:cs="Times New Roman"/>
           <w:sz w:val="28"/>
           <w:szCs w:val="28"/>
         </w:rPr>
@@ -2348,17 +2888,61 @@
       </w:r>
       <w:r>
         <w:rPr>
-          <w:rFonts w:ascii="Times New Roman" w:eastAsia="Calibri" w:hAnsi="Times New Roman" w:cs="Times New Roman"/>
-          <w:bCs/>
-          <w:sz w:val="28"/>
-          <w:szCs w:val="28"/>
-        </w:rPr>
-        <w:t xml:space="preserve"> был проведен ряд испытаний</w:t>
-      </w:r>
-      <w:r>
-        <w:rPr>
-          <w:rFonts w:ascii="Times New Roman" w:eastAsia="Calibri" w:hAnsi="Times New Roman" w:cs="Times New Roman"/>
-          <w:bCs/>
+          <w:rFonts w:ascii="Times New Roman" w:hAnsi="Times New Roman" w:cs="Times New Roman"/>
+          <w:sz w:val="28"/>
+          <w:szCs w:val="28"/>
+        </w:rPr>
+        <w:t xml:space="preserve"> потому что наша программа должна быть удобной для человека</w:t>
+      </w:r>
+      <w:r>
+        <w:rPr>
+          <w:rFonts w:ascii="Times New Roman" w:hAnsi="Times New Roman" w:cs="Times New Roman"/>
+          <w:sz w:val="28"/>
+          <w:szCs w:val="28"/>
+        </w:rPr>
+        <w:t>.</w:t>
+      </w:r>
+    </w:p>
+    <w:p>
+      <w:pPr>
+        <w:pStyle w:val="a8"/>
+        <w:numPr>
+          <w:ilvl w:val="0"/>
+          <w:numId w:val="14"/>
+        </w:numPr>
+        <w:spacing w:line="360" w:lineRule="auto"/>
+        <w:rPr>
+          <w:sz w:val="28"/>
+          <w:szCs w:val="28"/>
+        </w:rPr>
+      </w:pPr>
+      <w:r>
+        <w:rPr>
+          <w:rFonts w:ascii="Times New Roman" w:hAnsi="Times New Roman" w:cs="Times New Roman"/>
+          <w:sz w:val="28"/>
+          <w:szCs w:val="28"/>
+        </w:rPr>
+        <w:t xml:space="preserve">Данная программа умеет отслеживать </w:t>
+      </w:r>
+      <w:r>
+        <w:rPr>
+          <w:rFonts w:ascii="Times New Roman" w:hAnsi="Times New Roman" w:cs="Times New Roman"/>
+          <w:sz w:val="28"/>
+          <w:szCs w:val="28"/>
+        </w:rPr>
+        <w:t>ошибки,</w:t>
+      </w:r>
+      <w:r>
+        <w:rPr>
+          <w:rFonts w:ascii="Times New Roman" w:hAnsi="Times New Roman" w:cs="Times New Roman"/>
+          <w:sz w:val="28"/>
+          <w:szCs w:val="28"/>
+        </w:rPr>
+        <w:t xml:space="preserve"> допускаемые пользователем</w:t>
+      </w:r>
+      <w:r>
+        <w:rPr>
+          <w:rFonts w:ascii="Times New Roman" w:hAnsi="Times New Roman" w:cs="Times New Roman"/>
           <w:sz w:val="28"/>
           <w:szCs w:val="28"/>
         </w:rPr>
@@ -2366,17 +2950,23 @@
       </w:r>
       <w:r>
         <w:rPr>
-          <w:rFonts w:ascii="Times New Roman" w:eastAsia="Calibri" w:hAnsi="Times New Roman" w:cs="Times New Roman"/>
-          <w:bCs/>
-          <w:sz w:val="28"/>
-          <w:szCs w:val="28"/>
-        </w:rPr>
-        <w:t xml:space="preserve"> после чего надо было сделать подсказки для пользователя</w:t>
-      </w:r>
-      <w:r>
-        <w:rPr>
-          <w:rFonts w:ascii="Times New Roman" w:eastAsia="Calibri" w:hAnsi="Times New Roman" w:cs="Times New Roman"/>
-          <w:bCs/>
+          <w:rFonts w:ascii="Times New Roman" w:hAnsi="Times New Roman" w:cs="Times New Roman"/>
+          <w:sz w:val="28"/>
+          <w:szCs w:val="28"/>
+        </w:rPr>
+        <w:t xml:space="preserve"> поэтому нужно было создать объяснения </w:t>
+      </w:r>
+      <w:r>
+        <w:rPr>
+          <w:rFonts w:ascii="Times New Roman" w:hAnsi="Times New Roman" w:cs="Times New Roman"/>
+          <w:sz w:val="28"/>
+          <w:szCs w:val="28"/>
+        </w:rPr>
+        <w:t>этих ошибок для пользователей</w:t>
+      </w:r>
+      <w:r>
+        <w:rPr>
+          <w:rFonts w:ascii="Times New Roman" w:hAnsi="Times New Roman" w:cs="Times New Roman"/>
           <w:sz w:val="28"/>
           <w:szCs w:val="28"/>
         </w:rPr>
@@ -2384,130 +2974,64 @@
       </w:r>
       <w:r>
         <w:rPr>
-          <w:rFonts w:ascii="Times New Roman" w:eastAsia="Calibri" w:hAnsi="Times New Roman" w:cs="Times New Roman"/>
-          <w:bCs/>
-          <w:sz w:val="28"/>
-          <w:szCs w:val="28"/>
-        </w:rPr>
-        <w:t>чтобы если он ошибался вылезала определенная ошибка</w:t>
-      </w:r>
-      <w:r>
-        <w:rPr>
-          <w:rFonts w:ascii="Times New Roman" w:eastAsia="Calibri" w:hAnsi="Times New Roman" w:cs="Times New Roman"/>
-          <w:bCs/>
-          <w:sz w:val="28"/>
-          <w:szCs w:val="28"/>
-        </w:rPr>
-        <w:t>,</w:t>
-      </w:r>
-      <w:r>
-        <w:rPr>
-          <w:rFonts w:ascii="Times New Roman" w:eastAsia="Calibri" w:hAnsi="Times New Roman" w:cs="Times New Roman"/>
-          <w:bCs/>
-          <w:sz w:val="28"/>
-          <w:szCs w:val="28"/>
-        </w:rPr>
-        <w:t xml:space="preserve"> вместе с пояснением как ее решить</w:t>
-      </w:r>
-    </w:p>
-    <w:p>
-      <w:pPr>
-        <w:spacing w:after="0" w:line="360" w:lineRule="auto"/>
-        <w:rPr>
-          <w:rFonts w:ascii="Times New Roman" w:eastAsia="Calibri" w:hAnsi="Times New Roman" w:cs="Times New Roman"/>
-          <w:b/>
-          <w:sz w:val="28"/>
-          <w:szCs w:val="28"/>
-        </w:rPr>
-      </w:pPr>
-      <w:r>
-        <w:rPr>
-          <w:rFonts w:ascii="Times New Roman" w:eastAsia="Calibri" w:hAnsi="Times New Roman" w:cs="Times New Roman"/>
-          <w:b/>
-          <w:sz w:val="28"/>
-          <w:szCs w:val="28"/>
-        </w:rPr>
-        <w:t>Анализ существующих решений</w:t>
-      </w:r>
-      <w:bookmarkEnd w:id="5"/>
-    </w:p>
-    <w:p>
-      <w:pPr>
-        <w:spacing w:after="0" w:line="360" w:lineRule="auto"/>
-        <w:rPr>
-          <w:rFonts w:ascii="Times New Roman" w:eastAsia="Calibri" w:hAnsi="Times New Roman" w:cs="Times New Roman"/>
-          <w:bCs/>
-          <w:sz w:val="28"/>
-          <w:szCs w:val="28"/>
-        </w:rPr>
-      </w:pPr>
-      <w:r>
-        <w:rPr>
-          <w:rFonts w:ascii="Times New Roman" w:eastAsia="Calibri" w:hAnsi="Times New Roman" w:cs="Times New Roman"/>
-          <w:bCs/>
-          <w:sz w:val="28"/>
-          <w:szCs w:val="28"/>
-        </w:rPr>
-        <w:t xml:space="preserve">Существующие </w:t>
-      </w:r>
-      <w:r>
-        <w:rPr>
-          <w:rFonts w:ascii="Times New Roman" w:eastAsia="Calibri" w:hAnsi="Times New Roman" w:cs="Times New Roman"/>
-          <w:bCs/>
-          <w:sz w:val="28"/>
-          <w:szCs w:val="28"/>
-        </w:rPr>
-        <w:t xml:space="preserve">калькуляторы </w:t>
-      </w:r>
-      <w:r>
-        <w:rPr>
-          <w:rFonts w:ascii="Times New Roman" w:eastAsia="Calibri" w:hAnsi="Times New Roman" w:cs="Times New Roman"/>
-          <w:bCs/>
-          <w:sz w:val="28"/>
-          <w:szCs w:val="28"/>
-        </w:rPr>
-        <w:t>имеют не удобный интерфейс</w:t>
-      </w:r>
-      <w:r>
-        <w:rPr>
-          <w:rFonts w:ascii="Times New Roman" w:eastAsia="Calibri" w:hAnsi="Times New Roman" w:cs="Times New Roman"/>
-          <w:bCs/>
-          <w:sz w:val="28"/>
-          <w:szCs w:val="28"/>
-        </w:rPr>
-        <w:t>,</w:t>
-      </w:r>
-      <w:r>
-        <w:rPr>
-          <w:rFonts w:ascii="Times New Roman" w:eastAsia="Calibri" w:hAnsi="Times New Roman" w:cs="Times New Roman"/>
-          <w:bCs/>
-          <w:sz w:val="28"/>
-          <w:szCs w:val="28"/>
-        </w:rPr>
-        <w:t xml:space="preserve"> а </w:t>
-      </w:r>
-      <w:r>
-        <w:rPr>
-          <w:rFonts w:ascii="Times New Roman" w:eastAsia="Calibri" w:hAnsi="Times New Roman" w:cs="Times New Roman"/>
-          <w:bCs/>
-          <w:sz w:val="28"/>
-          <w:szCs w:val="28"/>
-        </w:rPr>
-        <w:t>также</w:t>
-      </w:r>
-      <w:r>
-        <w:rPr>
-          <w:rFonts w:ascii="Times New Roman" w:eastAsia="Calibri" w:hAnsi="Times New Roman" w:cs="Times New Roman"/>
-          <w:bCs/>
-          <w:sz w:val="28"/>
-          <w:szCs w:val="28"/>
-        </w:rPr>
-        <w:t xml:space="preserve"> еще нет программы</w:t>
-      </w:r>
-      <w:r>
-        <w:rPr>
-          <w:rFonts w:ascii="Times New Roman" w:eastAsia="Calibri" w:hAnsi="Times New Roman" w:cs="Times New Roman"/>
-          <w:bCs/>
+          <w:rFonts w:ascii="Times New Roman" w:hAnsi="Times New Roman" w:cs="Times New Roman"/>
+          <w:sz w:val="28"/>
+          <w:szCs w:val="28"/>
+        </w:rPr>
+        <w:t xml:space="preserve">данные ошибки лежат в папке </w:t>
+      </w:r>
+      <w:r>
+        <w:rPr>
+          <w:rFonts w:ascii="Times New Roman" w:hAnsi="Times New Roman" w:cs="Times New Roman"/>
+          <w:sz w:val="28"/>
+          <w:szCs w:val="28"/>
+          <w:lang w:val="en-US"/>
+        </w:rPr>
+        <w:t>error</w:t>
+      </w:r>
+    </w:p>
+    <w:p>
+      <w:pPr>
+        <w:pStyle w:val="a8"/>
+        <w:numPr>
+          <w:ilvl w:val="0"/>
+          <w:numId w:val="14"/>
+        </w:numPr>
+        <w:spacing w:line="360" w:lineRule="auto"/>
+        <w:rPr>
+          <w:sz w:val="28"/>
+          <w:szCs w:val="28"/>
+        </w:rPr>
+      </w:pPr>
+      <w:r>
+        <w:rPr>
+          <w:rFonts w:ascii="Times New Roman" w:hAnsi="Times New Roman" w:cs="Times New Roman"/>
+          <w:sz w:val="28"/>
+          <w:szCs w:val="28"/>
+        </w:rPr>
+        <w:t xml:space="preserve">В данной программе еще содержится </w:t>
+      </w:r>
+      <w:proofErr w:type="gramStart"/>
+      <w:r>
+        <w:rPr>
+          <w:rFonts w:ascii="Times New Roman" w:hAnsi="Times New Roman" w:cs="Times New Roman"/>
+          <w:sz w:val="28"/>
+          <w:szCs w:val="28"/>
+        </w:rPr>
+        <w:t>одна база данных</w:t>
+      </w:r>
+      <w:proofErr w:type="gramEnd"/>
+      <w:r>
+        <w:rPr>
+          <w:rFonts w:ascii="Times New Roman" w:hAnsi="Times New Roman" w:cs="Times New Roman"/>
+          <w:sz w:val="28"/>
+          <w:szCs w:val="28"/>
+        </w:rPr>
+        <w:t xml:space="preserve"> в которой генерируются задачи</w:t>
+      </w:r>
+      <w:r>
+        <w:rPr>
+          <w:rFonts w:ascii="Times New Roman" w:hAnsi="Times New Roman" w:cs="Times New Roman"/>
           <w:sz w:val="28"/>
           <w:szCs w:val="28"/>
         </w:rPr>
@@ -2515,36 +3039,32 @@
       </w:r>
       <w:r>
         <w:rPr>
-          <w:rFonts w:ascii="Times New Roman" w:eastAsia="Calibri" w:hAnsi="Times New Roman" w:cs="Times New Roman"/>
-          <w:bCs/>
-          <w:sz w:val="28"/>
-          <w:szCs w:val="28"/>
-        </w:rPr>
-        <w:t>которая смогла бы генерировать задачи</w:t>
-      </w:r>
-      <w:r>
-        <w:rPr>
-          <w:rFonts w:ascii="Times New Roman" w:eastAsia="Calibri" w:hAnsi="Times New Roman" w:cs="Times New Roman"/>
-          <w:bCs/>
-          <w:sz w:val="28"/>
-          <w:szCs w:val="28"/>
-        </w:rPr>
-        <w:t xml:space="preserve">, </w:t>
-      </w:r>
-      <w:r>
-        <w:rPr>
-          <w:rFonts w:ascii="Times New Roman" w:eastAsia="Calibri" w:hAnsi="Times New Roman" w:cs="Times New Roman"/>
-          <w:bCs/>
+          <w:rFonts w:ascii="Times New Roman" w:hAnsi="Times New Roman" w:cs="Times New Roman"/>
+          <w:sz w:val="28"/>
+          <w:szCs w:val="28"/>
+        </w:rPr>
+        <w:t xml:space="preserve">и потом в будущем идут </w:t>
+      </w:r>
+      <w:r>
+        <w:rPr>
+          <w:rFonts w:ascii="Times New Roman" w:hAnsi="Times New Roman" w:cs="Times New Roman"/>
+          <w:sz w:val="28"/>
+          <w:szCs w:val="28"/>
+        </w:rPr>
+        <w:t xml:space="preserve">в </w:t>
+      </w:r>
+      <w:r>
+        <w:rPr>
+          <w:rFonts w:ascii="Times New Roman" w:hAnsi="Times New Roman" w:cs="Times New Roman"/>
           <w:sz w:val="28"/>
           <w:szCs w:val="28"/>
           <w:lang w:val="en-US"/>
         </w:rPr>
-        <w:t>c</w:t>
-      </w:r>
-      <w:r>
-        <w:rPr>
-          <w:rFonts w:ascii="Times New Roman" w:eastAsia="Calibri" w:hAnsi="Times New Roman" w:cs="Times New Roman"/>
-          <w:bCs/>
+        <w:t>word</w:t>
+      </w:r>
+      <w:r>
+        <w:rPr>
+          <w:rFonts w:ascii="Times New Roman" w:hAnsi="Times New Roman" w:cs="Times New Roman"/>
           <w:sz w:val="28"/>
           <w:szCs w:val="28"/>
         </w:rPr>
@@ -2552,370 +3072,736 @@
       </w:r>
       <w:r>
         <w:rPr>
-          <w:rFonts w:ascii="Times New Roman" w:eastAsia="Calibri" w:hAnsi="Times New Roman" w:cs="Times New Roman"/>
-          <w:bCs/>
-          <w:sz w:val="28"/>
-          <w:szCs w:val="28"/>
-        </w:rPr>
-        <w:t>повторяющимися данными</w:t>
-      </w:r>
-      <w:r>
-        <w:rPr>
-          <w:rFonts w:ascii="Times New Roman" w:eastAsia="Calibri" w:hAnsi="Times New Roman" w:cs="Times New Roman"/>
-          <w:bCs/>
-          <w:sz w:val="28"/>
-          <w:szCs w:val="28"/>
-        </w:rPr>
-        <w:t>.</w:t>
-      </w:r>
-    </w:p>
-    <w:p>
-      <w:pPr>
-        <w:spacing w:after="0" w:line="360" w:lineRule="auto"/>
-        <w:rPr>
-          <w:rFonts w:ascii="Times New Roman" w:eastAsia="Calibri" w:hAnsi="Times New Roman" w:cs="Times New Roman"/>
-          <w:b/>
-          <w:sz w:val="28"/>
-          <w:szCs w:val="28"/>
-        </w:rPr>
-      </w:pPr>
-    </w:p>
-    <w:p>
-      <w:pPr>
-        <w:pStyle w:val="2"/>
+          <w:rFonts w:ascii="Times New Roman" w:hAnsi="Times New Roman" w:cs="Times New Roman"/>
+          <w:sz w:val="28"/>
+          <w:szCs w:val="28"/>
+        </w:rPr>
+        <w:t>файл</w:t>
+      </w:r>
+    </w:p>
+    <w:p>
+      <w:pPr>
         <w:spacing w:line="360" w:lineRule="auto"/>
+        <w:ind w:left="360"/>
+        <w:rPr>
+          <w:sz w:val="28"/>
+          <w:szCs w:val="28"/>
+        </w:rPr>
+      </w:pPr>
+    </w:p>
+    <w:p>
+      <w:pPr>
+        <w:spacing w:line="360" w:lineRule="auto"/>
+        <w:rPr>
+          <w:sz w:val="28"/>
+          <w:szCs w:val="28"/>
+        </w:rPr>
+      </w:pPr>
+    </w:p>
+    <w:p>
+      <w:pPr>
+        <w:pStyle w:val="1"/>
+        <w:spacing w:line="360" w:lineRule="auto"/>
+        <w:rPr>
+          <w:rFonts w:eastAsia="Calibri"/>
+          <w:color w:val="auto"/>
+        </w:rPr>
+      </w:pPr>
+      <w:bookmarkStart w:id="7" w:name="_Toc95160828"/>
+      <w:r>
         <w:rPr>
           <w:rFonts w:ascii="Times New Roman" w:eastAsia="Calibri" w:hAnsi="Times New Roman" w:cs="Times New Roman"/>
           <w:b/>
           <w:color w:val="auto"/>
-          <w:sz w:val="28"/>
-          <w:szCs w:val="28"/>
-        </w:rPr>
-      </w:pPr>
-      <w:bookmarkStart w:id="6" w:name="_Toc95160827"/>
-      <w:r>
+        </w:rPr>
+        <w:lastRenderedPageBreak/>
+        <w:t>Результаты</w:t>
+      </w:r>
+      <w:bookmarkEnd w:id="7"/>
+      <w:r>
+        <w:rPr>
+          <w:rFonts w:eastAsia="Calibri"/>
+          <w:color w:val="auto"/>
+        </w:rPr>
+        <w:t xml:space="preserve"> </w:t>
+      </w:r>
+    </w:p>
+    <w:p>
+      <w:pPr>
+        <w:pStyle w:val="2"/>
+        <w:spacing w:line="360" w:lineRule="auto"/>
+        <w:rPr>
+          <w:rFonts w:ascii="Times New Roman" w:eastAsia="Calibri" w:hAnsi="Times New Roman" w:cs="Times New Roman"/>
+          <w:color w:val="000000" w:themeColor="text1"/>
+          <w:sz w:val="28"/>
+          <w:szCs w:val="28"/>
+        </w:rPr>
+      </w:pPr>
+      <w:r>
+        <w:rPr>
+          <w:rFonts w:ascii="Times New Roman" w:eastAsia="Calibri" w:hAnsi="Times New Roman" w:cs="Times New Roman"/>
+          <w:color w:val="000000" w:themeColor="text1"/>
+          <w:sz w:val="28"/>
+          <w:szCs w:val="28"/>
+        </w:rPr>
+        <w:t xml:space="preserve">В конце своей проектной </w:t>
+      </w:r>
+      <w:r>
+        <w:rPr>
+          <w:rFonts w:ascii="Times New Roman" w:eastAsia="Calibri" w:hAnsi="Times New Roman" w:cs="Times New Roman"/>
+          <w:color w:val="000000" w:themeColor="text1"/>
+          <w:sz w:val="28"/>
+          <w:szCs w:val="28"/>
+        </w:rPr>
+        <w:t>работы, я</w:t>
+      </w:r>
+      <w:r>
+        <w:rPr>
+          <w:rFonts w:ascii="Times New Roman" w:eastAsia="Calibri" w:hAnsi="Times New Roman" w:cs="Times New Roman"/>
+          <w:color w:val="000000" w:themeColor="text1"/>
+          <w:sz w:val="28"/>
+          <w:szCs w:val="28"/>
+        </w:rPr>
+        <w:t xml:space="preserve"> получила готовую </w:t>
+      </w:r>
+      <w:r>
+        <w:rPr>
+          <w:rFonts w:ascii="Times New Roman" w:eastAsia="Calibri" w:hAnsi="Times New Roman" w:cs="Times New Roman"/>
+          <w:color w:val="000000" w:themeColor="text1"/>
+          <w:sz w:val="28"/>
+          <w:szCs w:val="28"/>
+        </w:rPr>
+        <w:t xml:space="preserve">программу, которая может считать площади фигур, и генерировать задачи. </w:t>
+      </w:r>
+    </w:p>
+    <w:p>
+      <w:pPr>
+        <w:spacing w:after="160" w:line="360" w:lineRule="auto"/>
+        <w:rPr>
+          <w:sz w:val="28"/>
+          <w:szCs w:val="28"/>
+        </w:rPr>
+      </w:pPr>
+      <w:hyperlink r:id="rId8" w:history="1">
+        <w:r>
+          <w:rPr>
+            <w:rStyle w:val="aa"/>
+            <w:rFonts w:eastAsiaTheme="minorEastAsia"/>
+            <w:sz w:val="28"/>
+            <w:szCs w:val="28"/>
+            <w:lang w:val="en-US"/>
+          </w:rPr>
+          <w:t>https</w:t>
+        </w:r>
+        <w:r>
+          <w:rPr>
+            <w:rStyle w:val="aa"/>
+            <w:rFonts w:eastAsiaTheme="minorEastAsia"/>
+            <w:sz w:val="28"/>
+            <w:szCs w:val="28"/>
+          </w:rPr>
+          <w:t>://</w:t>
+        </w:r>
+        <w:proofErr w:type="spellStart"/>
+        <w:r>
+          <w:rPr>
+            <w:rStyle w:val="aa"/>
+            <w:rFonts w:eastAsiaTheme="minorEastAsia"/>
+            <w:sz w:val="28"/>
+            <w:szCs w:val="28"/>
+            <w:lang w:val="en-US"/>
+          </w:rPr>
+          <w:t>youtu</w:t>
+        </w:r>
+        <w:proofErr w:type="spellEnd"/>
+        <w:r>
+          <w:rPr>
+            <w:rStyle w:val="aa"/>
+            <w:rFonts w:eastAsiaTheme="minorEastAsia"/>
+            <w:sz w:val="28"/>
+            <w:szCs w:val="28"/>
+          </w:rPr>
+          <w:t>.</w:t>
+        </w:r>
+        <w:r>
+          <w:rPr>
+            <w:rStyle w:val="aa"/>
+            <w:rFonts w:eastAsiaTheme="minorEastAsia"/>
+            <w:sz w:val="28"/>
+            <w:szCs w:val="28"/>
+            <w:lang w:val="en-US"/>
+          </w:rPr>
+          <w:t>be</w:t>
+        </w:r>
+        <w:r>
+          <w:rPr>
+            <w:rStyle w:val="aa"/>
+            <w:rFonts w:eastAsiaTheme="minorEastAsia"/>
+            <w:sz w:val="28"/>
+            <w:szCs w:val="28"/>
+          </w:rPr>
+          <w:t>/</w:t>
+        </w:r>
+        <w:r>
+          <w:rPr>
+            <w:rStyle w:val="aa"/>
+            <w:rFonts w:eastAsiaTheme="minorEastAsia"/>
+            <w:sz w:val="28"/>
+            <w:szCs w:val="28"/>
+            <w:lang w:val="en-US"/>
+          </w:rPr>
+          <w:t>v</w:t>
+        </w:r>
+        <w:r>
+          <w:rPr>
+            <w:rStyle w:val="aa"/>
+            <w:rFonts w:eastAsiaTheme="minorEastAsia"/>
+            <w:sz w:val="28"/>
+            <w:szCs w:val="28"/>
+          </w:rPr>
+          <w:t>56</w:t>
+        </w:r>
+        <w:r>
+          <w:rPr>
+            <w:rStyle w:val="aa"/>
+            <w:rFonts w:eastAsiaTheme="minorEastAsia"/>
+            <w:sz w:val="28"/>
+            <w:szCs w:val="28"/>
+            <w:lang w:val="en-US"/>
+          </w:rPr>
+          <w:t>c</w:t>
+        </w:r>
+        <w:r>
+          <w:rPr>
+            <w:rStyle w:val="aa"/>
+            <w:rFonts w:eastAsiaTheme="minorEastAsia"/>
+            <w:sz w:val="28"/>
+            <w:szCs w:val="28"/>
+          </w:rPr>
+          <w:t>3</w:t>
+        </w:r>
+        <w:r>
+          <w:rPr>
+            <w:rStyle w:val="aa"/>
+            <w:rFonts w:eastAsiaTheme="minorEastAsia"/>
+            <w:sz w:val="28"/>
+            <w:szCs w:val="28"/>
+            <w:lang w:val="en-US"/>
+          </w:rPr>
+          <w:t>S</w:t>
+        </w:r>
+        <w:r>
+          <w:rPr>
+            <w:rStyle w:val="aa"/>
+            <w:rFonts w:eastAsiaTheme="minorEastAsia"/>
+            <w:sz w:val="28"/>
+            <w:szCs w:val="28"/>
+          </w:rPr>
+          <w:t>8508</w:t>
+        </w:r>
+        <w:r>
+          <w:rPr>
+            <w:rStyle w:val="aa"/>
+            <w:rFonts w:eastAsiaTheme="minorEastAsia"/>
+            <w:sz w:val="28"/>
+            <w:szCs w:val="28"/>
+            <w:lang w:val="en-US"/>
+          </w:rPr>
+          <w:t>c</w:t>
+        </w:r>
+      </w:hyperlink>
+    </w:p>
+    <w:p>
+      <w:pPr>
+        <w:spacing w:after="160" w:line="360" w:lineRule="auto"/>
+        <w:rPr>
+          <w:sz w:val="28"/>
+          <w:szCs w:val="28"/>
+        </w:rPr>
+      </w:pPr>
+      <w:hyperlink r:id="rId9" w:history="1">
+        <w:r>
+          <w:rPr>
+            <w:rStyle w:val="aa"/>
+            <w:rFonts w:eastAsiaTheme="minorEastAsia"/>
+            <w:sz w:val="28"/>
+            <w:szCs w:val="28"/>
+            <w:lang w:val="en-US"/>
+          </w:rPr>
+          <w:t>https</w:t>
+        </w:r>
+        <w:r>
+          <w:rPr>
+            <w:rStyle w:val="aa"/>
+            <w:rFonts w:eastAsiaTheme="minorEastAsia"/>
+            <w:sz w:val="28"/>
+            <w:szCs w:val="28"/>
+          </w:rPr>
+          <w:t>://</w:t>
+        </w:r>
+        <w:proofErr w:type="spellStart"/>
+        <w:r>
+          <w:rPr>
+            <w:rStyle w:val="aa"/>
+            <w:rFonts w:eastAsiaTheme="minorEastAsia"/>
+            <w:sz w:val="28"/>
+            <w:szCs w:val="28"/>
+            <w:lang w:val="en-US"/>
+          </w:rPr>
+          <w:t>github</w:t>
+        </w:r>
+        <w:proofErr w:type="spellEnd"/>
+        <w:r>
+          <w:rPr>
+            <w:rStyle w:val="aa"/>
+            <w:rFonts w:eastAsiaTheme="minorEastAsia"/>
+            <w:sz w:val="28"/>
+            <w:szCs w:val="28"/>
+          </w:rPr>
+          <w:t>.</w:t>
+        </w:r>
+        <w:r>
+          <w:rPr>
+            <w:rStyle w:val="aa"/>
+            <w:rFonts w:eastAsiaTheme="minorEastAsia"/>
+            <w:sz w:val="28"/>
+            <w:szCs w:val="28"/>
+            <w:lang w:val="en-US"/>
+          </w:rPr>
+          <w:t>com</w:t>
+        </w:r>
+        <w:r>
+          <w:rPr>
+            <w:rStyle w:val="aa"/>
+            <w:rFonts w:eastAsiaTheme="minorEastAsia"/>
+            <w:sz w:val="28"/>
+            <w:szCs w:val="28"/>
+          </w:rPr>
+          <w:t>/</w:t>
+        </w:r>
+        <w:proofErr w:type="spellStart"/>
+        <w:r>
+          <w:rPr>
+            <w:rStyle w:val="aa"/>
+            <w:rFonts w:eastAsiaTheme="minorEastAsia"/>
+            <w:sz w:val="28"/>
+            <w:szCs w:val="28"/>
+            <w:lang w:val="en-US"/>
+          </w:rPr>
+          <w:t>kuushma</w:t>
+        </w:r>
+        <w:proofErr w:type="spellEnd"/>
+        <w:r>
+          <w:rPr>
+            <w:rStyle w:val="aa"/>
+            <w:rFonts w:eastAsiaTheme="minorEastAsia"/>
+            <w:sz w:val="28"/>
+            <w:szCs w:val="28"/>
+          </w:rPr>
+          <w:t>/</w:t>
+        </w:r>
+      </w:hyperlink>
+      <w:hyperlink r:id="rId10" w:history="1">
+        <w:proofErr w:type="spellStart"/>
+        <w:r>
+          <w:rPr>
+            <w:rStyle w:val="aa"/>
+            <w:rFonts w:eastAsiaTheme="minorEastAsia"/>
+            <w:sz w:val="28"/>
+            <w:szCs w:val="28"/>
+            <w:lang w:val="en-US"/>
+          </w:rPr>
+          <w:t>calculat</w:t>
+        </w:r>
+        <w:proofErr w:type="spellEnd"/>
+      </w:hyperlink>
+    </w:p>
+    <w:p>
+      <w:pPr>
+        <w:spacing w:line="360" w:lineRule="auto"/>
+        <w:rPr>
+          <w:sz w:val="28"/>
+          <w:szCs w:val="28"/>
+        </w:rPr>
+      </w:pPr>
+    </w:p>
+    <w:p>
+      <w:pPr>
+        <w:pStyle w:val="1"/>
+        <w:spacing w:line="360" w:lineRule="auto"/>
         <w:rPr>
           <w:rFonts w:ascii="Times New Roman" w:eastAsia="Calibri" w:hAnsi="Times New Roman" w:cs="Times New Roman"/>
           <w:b/>
           <w:color w:val="auto"/>
-          <w:sz w:val="28"/>
-          <w:szCs w:val="28"/>
-        </w:rPr>
-        <w:t>Место и сроки выполнения работы</w:t>
-      </w:r>
-      <w:bookmarkEnd w:id="6"/>
-    </w:p>
-    <w:p>
-      <w:pPr>
-        <w:spacing w:line="360" w:lineRule="auto"/>
-        <w:rPr>
-          <w:rFonts w:ascii="Times New Roman" w:hAnsi="Times New Roman" w:cs="Times New Roman"/>
-          <w:sz w:val="28"/>
-          <w:szCs w:val="28"/>
-        </w:rPr>
-      </w:pPr>
-      <w:r>
-        <w:rPr>
-          <w:rFonts w:ascii="Times New Roman" w:hAnsi="Times New Roman" w:cs="Times New Roman"/>
-          <w:sz w:val="28"/>
-          <w:szCs w:val="28"/>
-        </w:rPr>
-        <w:t>Сроки работы с ноября 2021 по февраль 2022</w:t>
-      </w:r>
-    </w:p>
-    <w:p>
-      <w:pPr>
-        <w:spacing w:line="360" w:lineRule="auto"/>
-        <w:rPr>
-          <w:rFonts w:ascii="Times New Roman" w:hAnsi="Times New Roman" w:cs="Times New Roman"/>
-          <w:sz w:val="28"/>
-          <w:szCs w:val="28"/>
-        </w:rPr>
-      </w:pPr>
-      <w:r>
-        <w:rPr>
-          <w:rFonts w:ascii="Times New Roman" w:hAnsi="Times New Roman" w:cs="Times New Roman"/>
-          <w:sz w:val="28"/>
-          <w:szCs w:val="28"/>
-        </w:rPr>
-        <w:t>Место выполнения</w:t>
-      </w:r>
-      <w:r>
-        <w:rPr>
-          <w:rFonts w:ascii="Times New Roman" w:hAnsi="Times New Roman" w:cs="Times New Roman"/>
-          <w:sz w:val="28"/>
-          <w:szCs w:val="28"/>
-        </w:rPr>
-        <w:t>:</w:t>
-      </w:r>
-      <w:r>
-        <w:rPr>
-          <w:rFonts w:ascii="Times New Roman" w:hAnsi="Times New Roman" w:cs="Times New Roman"/>
-          <w:sz w:val="28"/>
-          <w:szCs w:val="28"/>
-        </w:rPr>
-        <w:t xml:space="preserve"> ИТ полигон </w:t>
-      </w:r>
-    </w:p>
-    <w:p>
-      <w:pPr>
-        <w:spacing w:line="360" w:lineRule="auto"/>
-        <w:rPr>
-          <w:rFonts w:ascii="Times New Roman" w:hAnsi="Times New Roman" w:cs="Times New Roman"/>
-          <w:sz w:val="28"/>
-          <w:szCs w:val="28"/>
-        </w:rPr>
-      </w:pPr>
-    </w:p>
-    <w:p>
-      <w:pPr>
-        <w:pStyle w:val="1"/>
-        <w:spacing w:line="360" w:lineRule="auto"/>
-        <w:rPr>
-          <w:rFonts w:eastAsia="Calibri"/>
-          <w:color w:val="auto"/>
-        </w:rPr>
-      </w:pPr>
-      <w:bookmarkStart w:id="7" w:name="_Toc95160828"/>
+        </w:rPr>
+      </w:pPr>
+      <w:bookmarkStart w:id="8" w:name="_Toc95160829"/>
       <w:r>
         <w:rPr>
           <w:rFonts w:ascii="Times New Roman" w:eastAsia="Calibri" w:hAnsi="Times New Roman" w:cs="Times New Roman"/>
           <w:b/>
           <w:color w:val="auto"/>
         </w:rPr>
-        <w:t>Результаты</w:t>
-      </w:r>
-      <w:bookmarkEnd w:id="7"/>
-      <w:r>
-        <w:rPr>
-          <w:rFonts w:eastAsia="Calibri"/>
-          <w:color w:val="auto"/>
-        </w:rPr>
-        <w:t xml:space="preserve"> </w:t>
-      </w:r>
-    </w:p>
-    <w:p>
-      <w:pPr>
-        <w:pStyle w:val="2"/>
-        <w:spacing w:line="360" w:lineRule="auto"/>
-        <w:rPr>
-          <w:rFonts w:ascii="Times New Roman" w:eastAsia="Calibri" w:hAnsi="Times New Roman" w:cs="Times New Roman"/>
-          <w:b/>
-          <w:color w:val="000000" w:themeColor="text1"/>
-          <w:sz w:val="28"/>
-          <w:szCs w:val="28"/>
-        </w:rPr>
-      </w:pPr>
-      <w:r>
-        <w:rPr>
-          <w:rFonts w:ascii="Times New Roman" w:eastAsia="Calibri" w:hAnsi="Times New Roman" w:cs="Times New Roman"/>
-          <w:color w:val="000000" w:themeColor="text1"/>
-          <w:sz w:val="28"/>
-          <w:szCs w:val="28"/>
-        </w:rPr>
-        <w:t xml:space="preserve">В конце своей проектной </w:t>
-      </w:r>
-      <w:r>
-        <w:rPr>
-          <w:rFonts w:ascii="Times New Roman" w:eastAsia="Calibri" w:hAnsi="Times New Roman" w:cs="Times New Roman"/>
-          <w:color w:val="000000" w:themeColor="text1"/>
-          <w:sz w:val="28"/>
-          <w:szCs w:val="28"/>
-        </w:rPr>
-        <w:t>работы, я</w:t>
-      </w:r>
-      <w:r>
-        <w:rPr>
-          <w:rFonts w:ascii="Times New Roman" w:eastAsia="Calibri" w:hAnsi="Times New Roman" w:cs="Times New Roman"/>
-          <w:color w:val="000000" w:themeColor="text1"/>
-          <w:sz w:val="28"/>
-          <w:szCs w:val="28"/>
-        </w:rPr>
-        <w:t xml:space="preserve"> получила готовую </w:t>
-      </w:r>
-      <w:r>
-        <w:rPr>
-          <w:rFonts w:ascii="Times New Roman" w:eastAsia="Calibri" w:hAnsi="Times New Roman" w:cs="Times New Roman"/>
-          <w:color w:val="000000" w:themeColor="text1"/>
-          <w:sz w:val="28"/>
-          <w:szCs w:val="28"/>
-        </w:rPr>
-        <w:t xml:space="preserve">программу, которая может считать площади фигур, и генерировать задачи. </w:t>
-      </w:r>
-    </w:p>
-    <w:p>
-      <w:pPr>
-        <w:spacing w:line="360" w:lineRule="auto"/>
-        <w:rPr>
-          <w:rFonts w:ascii="Times New Roman" w:hAnsi="Times New Roman" w:cs="Times New Roman"/>
-          <w:sz w:val="28"/>
-          <w:szCs w:val="28"/>
-        </w:rPr>
-      </w:pPr>
-    </w:p>
-    <w:p>
-      <w:pPr>
-        <w:pStyle w:val="1"/>
-        <w:spacing w:line="360" w:lineRule="auto"/>
+        <w:t>О</w:t>
+      </w:r>
+      <w:r>
         <w:rPr>
           <w:rFonts w:ascii="Times New Roman" w:eastAsia="Calibri" w:hAnsi="Times New Roman" w:cs="Times New Roman"/>
           <w:b/>
           <w:color w:val="auto"/>
         </w:rPr>
-      </w:pPr>
-      <w:bookmarkStart w:id="8" w:name="_Toc95160829"/>
-      <w:r>
-        <w:rPr>
-          <w:rFonts w:ascii="Times New Roman" w:eastAsia="Calibri" w:hAnsi="Times New Roman" w:cs="Times New Roman"/>
+        <w:t>писание завершённого продукта</w:t>
+      </w:r>
+      <w:bookmarkEnd w:id="8"/>
+    </w:p>
+    <w:p>
+      <w:pPr>
+        <w:spacing w:line="360" w:lineRule="auto"/>
+        <w:rPr>
+          <w:sz w:val="28"/>
+          <w:szCs w:val="28"/>
+        </w:rPr>
+      </w:pPr>
+      <w:r>
+        <w:rPr>
+          <w:sz w:val="28"/>
+          <w:szCs w:val="28"/>
+        </w:rPr>
+        <w:t>Мы получаем программу</w:t>
+      </w:r>
+      <w:r>
+        <w:rPr>
+          <w:sz w:val="28"/>
+          <w:szCs w:val="28"/>
+        </w:rPr>
+        <w:t xml:space="preserve">, </w:t>
+      </w:r>
+      <w:r>
+        <w:rPr>
+          <w:sz w:val="28"/>
+          <w:szCs w:val="28"/>
+        </w:rPr>
+        <w:t xml:space="preserve">с удобным </w:t>
+      </w:r>
+      <w:r>
+        <w:rPr>
+          <w:sz w:val="28"/>
+          <w:szCs w:val="28"/>
+        </w:rPr>
+        <w:t>и понятным для пользователя интерфейсом</w:t>
+      </w:r>
+      <w:r>
+        <w:rPr>
+          <w:sz w:val="28"/>
+          <w:szCs w:val="28"/>
+        </w:rPr>
+        <w:t>,</w:t>
+      </w:r>
+      <w:r>
+        <w:rPr>
+          <w:sz w:val="28"/>
+          <w:szCs w:val="28"/>
+        </w:rPr>
+        <w:t xml:space="preserve"> полностью рабочие формулы для расчета площадей геометрических фигур</w:t>
+      </w:r>
+      <w:r>
+        <w:rPr>
+          <w:sz w:val="28"/>
+          <w:szCs w:val="28"/>
+        </w:rPr>
+        <w:t>,</w:t>
+      </w:r>
+      <w:r>
+        <w:rPr>
+          <w:sz w:val="28"/>
+          <w:szCs w:val="28"/>
+        </w:rPr>
+        <w:t xml:space="preserve"> и генератор задач</w:t>
+      </w:r>
+      <w:r>
+        <w:rPr>
+          <w:sz w:val="28"/>
+          <w:szCs w:val="28"/>
+        </w:rPr>
+        <w:t>,</w:t>
+      </w:r>
+      <w:r>
+        <w:rPr>
+          <w:sz w:val="28"/>
+          <w:szCs w:val="28"/>
+        </w:rPr>
+        <w:t xml:space="preserve"> который по вашему шаблону</w:t>
+      </w:r>
+      <w:r>
+        <w:rPr>
+          <w:sz w:val="28"/>
+          <w:szCs w:val="28"/>
+        </w:rPr>
+        <w:t>,</w:t>
+      </w:r>
+      <w:r>
+        <w:rPr>
+          <w:sz w:val="28"/>
+          <w:szCs w:val="28"/>
+        </w:rPr>
+        <w:t xml:space="preserve"> сделает нужное количество задач</w:t>
+      </w:r>
+      <w:r>
+        <w:rPr>
+          <w:sz w:val="28"/>
+          <w:szCs w:val="28"/>
+        </w:rPr>
+        <w:t>.</w:t>
+      </w:r>
+      <w:r>
+        <w:rPr>
+          <w:sz w:val="28"/>
+          <w:szCs w:val="28"/>
+        </w:rPr>
+        <w:t xml:space="preserve"> </w:t>
+      </w:r>
+    </w:p>
+    <w:p>
+      <w:pPr>
+        <w:spacing w:after="200" w:line="360" w:lineRule="auto"/>
+        <w:rPr>
+          <w:sz w:val="28"/>
+          <w:szCs w:val="28"/>
+        </w:rPr>
+      </w:pPr>
+    </w:p>
+    <w:p>
+      <w:pPr>
+        <w:spacing w:after="200" w:line="360" w:lineRule="auto"/>
+        <w:rPr>
           <w:b/>
-          <w:color w:val="auto"/>
-        </w:rPr>
-        <w:lastRenderedPageBreak/>
-        <w:t>О</w:t>
-      </w:r>
-      <w:r>
-        <w:rPr>
-          <w:rFonts w:ascii="Times New Roman" w:eastAsia="Calibri" w:hAnsi="Times New Roman" w:cs="Times New Roman"/>
+          <w:bCs/>
+          <w:sz w:val="32"/>
+          <w:szCs w:val="32"/>
+        </w:rPr>
+      </w:pPr>
+      <w:r>
+        <w:rPr>
           <w:b/>
-          <w:color w:val="auto"/>
-        </w:rPr>
-        <w:t>писание завершённого продукта</w:t>
-      </w:r>
-      <w:bookmarkEnd w:id="8"/>
+          <w:bCs/>
+          <w:sz w:val="32"/>
+          <w:szCs w:val="32"/>
+        </w:rPr>
+        <w:t>Список использованной литературы</w:t>
+      </w:r>
     </w:p>
     <w:p>
       <w:pPr>
         <w:spacing w:line="360" w:lineRule="auto"/>
         <w:rPr>
-          <w:rFonts w:ascii="Times New Roman" w:hAnsi="Times New Roman" w:cs="Times New Roman"/>
-          <w:sz w:val="28"/>
-          <w:szCs w:val="28"/>
-        </w:rPr>
-      </w:pPr>
-      <w:r>
-        <w:rPr>
-          <w:rFonts w:ascii="Times New Roman" w:hAnsi="Times New Roman" w:cs="Times New Roman"/>
-          <w:sz w:val="28"/>
-          <w:szCs w:val="28"/>
-        </w:rPr>
-        <w:t>Мы получаем программу</w:t>
-      </w:r>
-      <w:r>
-        <w:rPr>
-          <w:rFonts w:ascii="Times New Roman" w:hAnsi="Times New Roman" w:cs="Times New Roman"/>
-          <w:sz w:val="28"/>
-          <w:szCs w:val="28"/>
-        </w:rPr>
-        <w:t xml:space="preserve">, </w:t>
-      </w:r>
-      <w:r>
-        <w:rPr>
-          <w:rFonts w:ascii="Times New Roman" w:hAnsi="Times New Roman" w:cs="Times New Roman"/>
-          <w:sz w:val="28"/>
-          <w:szCs w:val="28"/>
-        </w:rPr>
-        <w:t xml:space="preserve">с удобным </w:t>
-      </w:r>
-      <w:r>
-        <w:rPr>
-          <w:rFonts w:ascii="Times New Roman" w:hAnsi="Times New Roman" w:cs="Times New Roman"/>
-          <w:sz w:val="28"/>
-          <w:szCs w:val="28"/>
-        </w:rPr>
-        <w:t>и понятным для пользователя интерфейсом</w:t>
-      </w:r>
-      <w:r>
-        <w:rPr>
-          <w:rFonts w:ascii="Times New Roman" w:hAnsi="Times New Roman" w:cs="Times New Roman"/>
-          <w:sz w:val="28"/>
-          <w:szCs w:val="28"/>
-        </w:rPr>
-        <w:t>,</w:t>
-      </w:r>
-      <w:r>
-        <w:rPr>
-          <w:rFonts w:ascii="Times New Roman" w:hAnsi="Times New Roman" w:cs="Times New Roman"/>
-          <w:sz w:val="28"/>
-          <w:szCs w:val="28"/>
-        </w:rPr>
-        <w:t xml:space="preserve"> полностью рабочие формулы для расчета площадей геометрических фигур</w:t>
-      </w:r>
-      <w:r>
-        <w:rPr>
-          <w:rFonts w:ascii="Times New Roman" w:hAnsi="Times New Roman" w:cs="Times New Roman"/>
-          <w:sz w:val="28"/>
-          <w:szCs w:val="28"/>
-        </w:rPr>
-        <w:t>,</w:t>
-      </w:r>
-      <w:r>
-        <w:rPr>
-          <w:rFonts w:ascii="Times New Roman" w:hAnsi="Times New Roman" w:cs="Times New Roman"/>
-          <w:sz w:val="28"/>
-          <w:szCs w:val="28"/>
-        </w:rPr>
-        <w:t xml:space="preserve"> и генератор задач</w:t>
-      </w:r>
-      <w:r>
-        <w:rPr>
-          <w:rFonts w:ascii="Times New Roman" w:hAnsi="Times New Roman" w:cs="Times New Roman"/>
-          <w:sz w:val="28"/>
-          <w:szCs w:val="28"/>
-        </w:rPr>
-        <w:t>,</w:t>
-      </w:r>
-      <w:r>
-        <w:rPr>
-          <w:rFonts w:ascii="Times New Roman" w:hAnsi="Times New Roman" w:cs="Times New Roman"/>
-          <w:sz w:val="28"/>
-          <w:szCs w:val="28"/>
-        </w:rPr>
-        <w:t xml:space="preserve"> который по вашему шаблону</w:t>
-      </w:r>
-      <w:r>
-        <w:rPr>
-          <w:rFonts w:ascii="Times New Roman" w:hAnsi="Times New Roman" w:cs="Times New Roman"/>
-          <w:sz w:val="28"/>
-          <w:szCs w:val="28"/>
-        </w:rPr>
-        <w:t>,</w:t>
-      </w:r>
-      <w:r>
-        <w:rPr>
-          <w:rFonts w:ascii="Times New Roman" w:hAnsi="Times New Roman" w:cs="Times New Roman"/>
-          <w:sz w:val="28"/>
-          <w:szCs w:val="28"/>
-        </w:rPr>
-        <w:t xml:space="preserve"> сделает нужное количество задач</w:t>
-      </w:r>
-      <w:r>
-        <w:rPr>
-          <w:rFonts w:ascii="Times New Roman" w:hAnsi="Times New Roman" w:cs="Times New Roman"/>
-          <w:sz w:val="28"/>
-          <w:szCs w:val="28"/>
-        </w:rPr>
-        <w:t>.</w:t>
-      </w:r>
-      <w:r>
-        <w:rPr>
-          <w:rFonts w:ascii="Times New Roman" w:hAnsi="Times New Roman" w:cs="Times New Roman"/>
+          <w:sz w:val="28"/>
+          <w:szCs w:val="28"/>
+        </w:rPr>
+      </w:pPr>
+      <w:proofErr w:type="spellStart"/>
+      <w:r>
+        <w:rPr>
+          <w:sz w:val="28"/>
+          <w:szCs w:val="28"/>
+        </w:rPr>
+        <w:t>Python</w:t>
+      </w:r>
+      <w:proofErr w:type="spellEnd"/>
+      <w:r>
+        <w:rPr>
+          <w:sz w:val="28"/>
+          <w:szCs w:val="28"/>
+        </w:rPr>
+        <w:t xml:space="preserve">. PyQt5: </w:t>
+      </w:r>
+      <w:proofErr w:type="spellStart"/>
+      <w:r>
+        <w:rPr>
+          <w:sz w:val="28"/>
+          <w:szCs w:val="28"/>
+        </w:rPr>
+        <w:t>Qt</w:t>
+      </w:r>
+      <w:proofErr w:type="spellEnd"/>
+      <w:r>
+        <w:rPr>
           <w:sz w:val="28"/>
           <w:szCs w:val="28"/>
         </w:rPr>
         <w:t xml:space="preserve"> </w:t>
       </w:r>
+      <w:proofErr w:type="spellStart"/>
+      <w:r>
+        <w:rPr>
+          <w:sz w:val="28"/>
+          <w:szCs w:val="28"/>
+        </w:rPr>
+        <w:t>for</w:t>
+      </w:r>
+      <w:proofErr w:type="spellEnd"/>
+      <w:r>
+        <w:rPr>
+          <w:sz w:val="28"/>
+          <w:szCs w:val="28"/>
+        </w:rPr>
+        <w:t xml:space="preserve"> </w:t>
+      </w:r>
+      <w:proofErr w:type="spellStart"/>
+      <w:r>
+        <w:rPr>
+          <w:sz w:val="28"/>
+          <w:szCs w:val="28"/>
+        </w:rPr>
+        <w:t>Python</w:t>
+      </w:r>
+      <w:proofErr w:type="spellEnd"/>
+      <w:r>
+        <w:rPr>
+          <w:sz w:val="28"/>
+          <w:szCs w:val="28"/>
+        </w:rPr>
+        <w:t xml:space="preserve"> — </w:t>
+      </w:r>
+      <w:proofErr w:type="spellStart"/>
+      <w:r>
+        <w:rPr>
+          <w:sz w:val="28"/>
+          <w:szCs w:val="28"/>
+        </w:rPr>
+        <w:t>Qt</w:t>
+      </w:r>
+      <w:proofErr w:type="spellEnd"/>
+      <w:r>
+        <w:rPr>
+          <w:sz w:val="28"/>
+          <w:szCs w:val="28"/>
+        </w:rPr>
+        <w:t xml:space="preserve"> </w:t>
+      </w:r>
+      <w:proofErr w:type="spellStart"/>
+      <w:r>
+        <w:rPr>
+          <w:sz w:val="28"/>
+          <w:szCs w:val="28"/>
+        </w:rPr>
+        <w:t>for</w:t>
+      </w:r>
+      <w:proofErr w:type="spellEnd"/>
+      <w:r>
+        <w:rPr>
+          <w:sz w:val="28"/>
+          <w:szCs w:val="28"/>
+        </w:rPr>
+        <w:t xml:space="preserve"> </w:t>
+      </w:r>
+      <w:proofErr w:type="spellStart"/>
+      <w:r>
+        <w:rPr>
+          <w:sz w:val="28"/>
+          <w:szCs w:val="28"/>
+        </w:rPr>
+        <w:t>Python</w:t>
+      </w:r>
+      <w:proofErr w:type="spellEnd"/>
+      <w:r>
+        <w:rPr>
+          <w:sz w:val="28"/>
+          <w:szCs w:val="28"/>
+        </w:rPr>
+        <w:t xml:space="preserve"> (дата обращения 12 октября 2021)</w:t>
+      </w:r>
+    </w:p>
+    <w:p>
+      <w:pPr>
+        <w:spacing w:line="360" w:lineRule="auto"/>
+        <w:rPr>
+          <w:sz w:val="28"/>
+          <w:szCs w:val="28"/>
+          <w:lang w:val="en-US"/>
+        </w:rPr>
+      </w:pPr>
+      <w:r>
+        <w:rPr>
+          <w:sz w:val="28"/>
+          <w:szCs w:val="28"/>
+          <w:lang w:val="en-US"/>
+        </w:rPr>
+        <w:t xml:space="preserve"> Python: Our Documentation | Python.org (</w:t>
+      </w:r>
+      <w:r>
+        <w:rPr>
+          <w:sz w:val="28"/>
+          <w:szCs w:val="28"/>
+        </w:rPr>
+        <w:t>дата</w:t>
+      </w:r>
+      <w:r>
+        <w:rPr>
+          <w:sz w:val="28"/>
+          <w:szCs w:val="28"/>
+          <w:lang w:val="en-US"/>
+        </w:rPr>
+        <w:t xml:space="preserve"> </w:t>
+      </w:r>
+      <w:r>
+        <w:rPr>
+          <w:sz w:val="28"/>
+          <w:szCs w:val="28"/>
+        </w:rPr>
+        <w:t>обращения</w:t>
+      </w:r>
+      <w:r>
+        <w:rPr>
+          <w:sz w:val="28"/>
+          <w:szCs w:val="28"/>
+          <w:lang w:val="en-US"/>
+        </w:rPr>
+        <w:t xml:space="preserve"> 12 </w:t>
+      </w:r>
+      <w:r>
+        <w:rPr>
+          <w:sz w:val="28"/>
+          <w:szCs w:val="28"/>
+        </w:rPr>
+        <w:t>октября</w:t>
+      </w:r>
+      <w:r>
+        <w:rPr>
+          <w:sz w:val="28"/>
+          <w:szCs w:val="28"/>
+          <w:lang w:val="en-US"/>
+        </w:rPr>
+        <w:t xml:space="preserve"> 2021)</w:t>
+      </w:r>
+    </w:p>
+    <w:p>
+      <w:pPr>
+        <w:rPr>
+          <w:sz w:val="28"/>
+          <w:szCs w:val="28"/>
+          <w:lang w:val="en-US"/>
+        </w:rPr>
+      </w:pPr>
+    </w:p>
+    <w:p>
+      <w:pPr>
+        <w:rPr>
+          <w:sz w:val="28"/>
+          <w:szCs w:val="28"/>
+          <w:lang w:val="en-US"/>
+        </w:rPr>
+      </w:pPr>
     </w:p>
     <w:p>
       <w:pPr>
         <w:spacing w:after="200" w:line="360" w:lineRule="auto"/>
         <w:jc w:val="center"/>
         <w:rPr>
-          <w:rFonts w:ascii="Times New Roman" w:eastAsia="Times New Roman" w:hAnsi="Times New Roman" w:cs="Times New Roman"/>
           <w:b/>
           <w:bCs/>
           <w:sz w:val="28"/>
           <w:szCs w:val="28"/>
-          <w:lang w:eastAsia="ru-RU"/>
+          <w:lang w:val="en-US"/>
         </w:rPr>
       </w:pPr>
     </w:p>
@@ -2924,45 +3810,16 @@
         <w:spacing w:after="200" w:line="360" w:lineRule="auto"/>
         <w:jc w:val="center"/>
         <w:rPr>
-          <w:rFonts w:ascii="Times New Roman" w:eastAsia="Times New Roman" w:hAnsi="Times New Roman" w:cs="Times New Roman"/>
           <w:b/>
           <w:bCs/>
           <w:sz w:val="28"/>
           <w:szCs w:val="28"/>
-          <w:lang w:eastAsia="ru-RU"/>
-        </w:rPr>
-      </w:pPr>
-    </w:p>
-    <w:p>
-      <w:pPr>
-        <w:spacing w:after="200" w:line="360" w:lineRule="auto"/>
-        <w:jc w:val="center"/>
-        <w:rPr>
-          <w:rFonts w:ascii="Times New Roman" w:eastAsia="Times New Roman" w:hAnsi="Times New Roman" w:cs="Times New Roman"/>
-          <w:b/>
-          <w:bCs/>
-          <w:sz w:val="28"/>
-          <w:szCs w:val="28"/>
-          <w:lang w:eastAsia="ru-RU"/>
-        </w:rPr>
-      </w:pPr>
-    </w:p>
-    <w:p>
-      <w:pPr>
-        <w:spacing w:after="200" w:line="360" w:lineRule="auto"/>
-        <w:jc w:val="center"/>
-        <w:rPr>
-          <w:rFonts w:ascii="Times New Roman" w:eastAsia="Times New Roman" w:hAnsi="Times New Roman" w:cs="Times New Roman"/>
-          <w:b/>
-          <w:bCs/>
-          <w:sz w:val="28"/>
-          <w:szCs w:val="28"/>
-          <w:lang w:eastAsia="ru-RU"/>
+          <w:lang w:val="en-US"/>
         </w:rPr>
       </w:pPr>
     </w:p>
     <w:sectPr>
-      <w:footerReference w:type="default" r:id="rId8"/>
+      <w:footerReference w:type="default" r:id="rId11"/>
       <w:pgSz w:w="11906" w:h="16838"/>
       <w:pgMar w:top="1134" w:right="850" w:bottom="1134" w:left="1701" w:header="708" w:footer="708" w:gutter="0"/>
       <w:cols w:space="708"/>
@@ -2977,9 +3834,6 @@
 <w:endnotes xmlns:wpc="http://schemas.microsoft.com/office/word/2010/wordprocessingCanvas" xmlns:cx="http://schemas.microsoft.com/office/drawing/2014/chartex" xmlns:cx1="http://schemas.microsoft.com/office/drawing/2015/9/8/chartex" xmlns:cx2="http://schemas.microsoft.com/office/drawing/2015/10/21/chartex" xmlns:cx3="http://schemas.microsoft.com/office/drawing/2016/5/9/chartex" xmlns:cx4="http://schemas.microsoft.com/office/drawing/2016/5/10/chartex" xmlns:cx5="http://schemas.microsoft.com/office/drawing/2016/5/11/chartex" xmlns:cx6="http://schemas.microsoft.com/office/drawing/2016/5/12/chartex" xmlns:cx7="http://schemas.microsoft.com/office/drawing/2016/5/13/chartex" xmlns:cx8="http://schemas.microsoft.com/office/drawing/2016/5/14/chartex" xmlns:mc="http://schemas.openxmlformats.org/markup-compatibility/2006" xmlns:aink="http://schemas.microsoft.com/office/drawing/2016/ink" xmlns:am3d="http://schemas.microsoft.com/office/drawing/2017/model3d" xmlns:o="urn:schemas-microsoft-com:office:office" xmlns:r="http://schemas.openxmlformats.org/officeDocument/2006/relationships" xmlns:m="http://schemas.openxmlformats.org/officeDocument/2006/math" xmlns:v="urn:schemas-microsoft-com:vml" xmlns:wp14="http://schemas.microsoft.com/office/word/2010/wordprocessingDrawing" xmlns:wp="http://schemas.openxmlformats.org/drawingml/2006/wordprocessingDrawing" xmlns:w10="urn:schemas-microsoft-com:office:word" xmlns:w="http://schemas.openxmlformats.org/wordprocessingml/2006/main" xmlns:w14="http://schemas.microsoft.com/office/word/2010/wordml" xmlns:w15="http://schemas.microsoft.com/office/word/2012/wordml" xmlns:w16cex="http://schemas.microsoft.com/office/word/2018/wordml/cex" xmlns:w16cid="http://schemas.microsoft.com/office/word/2016/wordml/cid" xmlns:w16="http://schemas.microsoft.com/office/word/2018/wordml" xmlns:w16sdtdh="http://schemas.microsoft.com/office/word/2020/wordml/sdtdatahash" xmlns:w16se="http://schemas.microsoft.com/office/word/2015/wordml/symex" xmlns:wpg="http://schemas.microsoft.com/office/word/2010/wordprocessingGroup" xmlns:wpi="http://schemas.microsoft.com/office/word/2010/wordprocessingInk" xmlns:wne="http://schemas.microsoft.com/office/word/2006/wordml" xmlns:wps="http://schemas.microsoft.com/office/word/2010/wordprocessingShape" mc:Ignorable="w14 w15 w16se w16cid w16 w16cex w16sdtdh wp14">
   <w:endnote w:type="separator" w:id="-1">
     <w:p>
-      <w:pPr>
-        <w:spacing w:after="0" w:line="240" w:lineRule="auto"/>
-      </w:pPr>
       <w:r>
         <w:separator/>
       </w:r>
@@ -2987,9 +3841,6 @@
   </w:endnote>
   <w:endnote w:type="continuationSeparator" w:id="0">
     <w:p>
-      <w:pPr>
-        <w:spacing w:after="0" w:line="240" w:lineRule="auto"/>
-      </w:pPr>
       <w:r>
         <w:continuationSeparator/>
       </w:r>
@@ -3048,9 +3899,6 @@
 <w:footnotes xmlns:wpc="http://schemas.microsoft.com/office/word/2010/wordprocessingCanvas" xmlns:cx="http://schemas.microsoft.com/office/drawing/2014/chartex" xmlns:cx1="http://schemas.microsoft.com/office/drawing/2015/9/8/chartex" xmlns:cx2="http://schemas.microsoft.com/office/drawing/2015/10/21/chartex" xmlns:cx3="http://schemas.microsoft.com/office/drawing/2016/5/9/chartex" xmlns:cx4="http://schemas.microsoft.com/office/drawing/2016/5/10/chartex" xmlns:cx5="http://schemas.microsoft.com/office/drawing/2016/5/11/chartex" xmlns:cx6="http://schemas.microsoft.com/office/drawing/2016/5/12/chartex" xmlns:cx7="http://schemas.microsoft.com/office/drawing/2016/5/13/chartex" xmlns:cx8="http://schemas.microsoft.com/office/drawing/2016/5/14/chartex" xmlns:mc="http://schemas.openxmlformats.org/markup-compatibility/2006" xmlns:aink="http://schemas.microsoft.com/office/drawing/2016/ink" xmlns:am3d="http://schemas.microsoft.com/office/drawing/2017/model3d" xmlns:o="urn:schemas-microsoft-com:office:office" xmlns:r="http://schemas.openxmlformats.org/officeDocument/2006/relationships" xmlns:m="http://schemas.openxmlformats.org/officeDocument/2006/math" xmlns:v="urn:schemas-microsoft-com:vml" xmlns:wp14="http://schemas.microsoft.com/office/word/2010/wordprocessingDrawing" xmlns:wp="http://schemas.openxmlformats.org/drawingml/2006/wordprocessingDrawing" xmlns:w10="urn:schemas-microsoft-com:office:word" xmlns:w="http://schemas.openxmlformats.org/wordprocessingml/2006/main" xmlns:w14="http://schemas.microsoft.com/office/word/2010/wordml" xmlns:w15="http://schemas.microsoft.com/office/word/2012/wordml" xmlns:w16cex="http://schemas.microsoft.com/office/word/2018/wordml/cex" xmlns:w16cid="http://schemas.microsoft.com/office/word/2016/wordml/cid" xmlns:w16="http://schemas.microsoft.com/office/word/2018/wordml" xmlns:w16sdtdh="http://schemas.microsoft.com/office/word/2020/wordml/sdtdatahash" xmlns:w16se="http://schemas.microsoft.com/office/word/2015/wordml/symex" xmlns:wpg="http://schemas.microsoft.com/office/word/2010/wordprocessingGroup" xmlns:wpi="http://schemas.microsoft.com/office/word/2010/wordprocessingInk" xmlns:wne="http://schemas.microsoft.com/office/word/2006/wordml" xmlns:wps="http://schemas.microsoft.com/office/word/2010/wordprocessingShape" mc:Ignorable="w14 w15 w16se w16cid w16 w16cex w16sdtdh wp14">
   <w:footnote w:type="separator" w:id="-1">
     <w:p>
-      <w:pPr>
-        <w:spacing w:after="0" w:line="240" w:lineRule="auto"/>
-      </w:pPr>
       <w:r>
         <w:separator/>
       </w:r>
@@ -3058,9 +3906,6 @@
   </w:footnote>
   <w:footnote w:type="continuationSeparator" w:id="0">
     <w:p>
-      <w:pPr>
-        <w:spacing w:after="0" w:line="240" w:lineRule="auto"/>
-      </w:pPr>
       <w:r>
         <w:continuationSeparator/>
       </w:r>
@@ -3423,6 +4268,92 @@
     </w:lvl>
   </w:abstractNum>
   <w:abstractNum w:abstractNumId="4" w15:restartNumberingAfterBreak="0">
+    <w:nsid w:val="453425DB"/>
+    <w:multiLevelType w:val="hybridMultilevel"/>
+    <w:tmpl w:val="0BB0CC92"/>
+    <w:lvl w:ilvl="0" w:tplc="0419000F">
+      <w:start w:val="1"/>
+      <w:numFmt w:val="decimal"/>
+      <w:lvlText w:val="%1."/>
+      <w:lvlJc w:val="left"/>
+      <w:pPr>
+        <w:ind w:left="720" w:hanging="360"/>
+      </w:pPr>
+    </w:lvl>
+    <w:lvl w:ilvl="1" w:tplc="04190019" w:tentative="1">
+      <w:start w:val="1"/>
+      <w:numFmt w:val="lowerLetter"/>
+      <w:lvlText w:val="%2."/>
+      <w:lvlJc w:val="left"/>
+      <w:pPr>
+        <w:ind w:left="1440" w:hanging="360"/>
+      </w:pPr>
+    </w:lvl>
+    <w:lvl w:ilvl="2" w:tplc="0419001B" w:tentative="1">
+      <w:start w:val="1"/>
+      <w:numFmt w:val="lowerRoman"/>
+      <w:lvlText w:val="%3."/>
+      <w:lvlJc w:val="right"/>
+      <w:pPr>
+        <w:ind w:left="2160" w:hanging="180"/>
+      </w:pPr>
+    </w:lvl>
+    <w:lvl w:ilvl="3" w:tplc="0419000F" w:tentative="1">
+      <w:start w:val="1"/>
+      <w:numFmt w:val="decimal"/>
+      <w:lvlText w:val="%4."/>
+      <w:lvlJc w:val="left"/>
+      <w:pPr>
+        <w:ind w:left="2880" w:hanging="360"/>
+      </w:pPr>
+    </w:lvl>
+    <w:lvl w:ilvl="4" w:tplc="04190019" w:tentative="1">
+      <w:start w:val="1"/>
+      <w:numFmt w:val="lowerLetter"/>
+      <w:lvlText w:val="%5."/>
+      <w:lvlJc w:val="left"/>
+      <w:pPr>
+        <w:ind w:left="3600" w:hanging="360"/>
+      </w:pPr>
+    </w:lvl>
+    <w:lvl w:ilvl="5" w:tplc="0419001B" w:tentative="1">
+      <w:start w:val="1"/>
+      <w:numFmt w:val="lowerRoman"/>
+      <w:lvlText w:val="%6."/>
+      <w:lvlJc w:val="right"/>
+      <w:pPr>
+        <w:ind w:left="4320" w:hanging="180"/>
+      </w:pPr>
+    </w:lvl>
+    <w:lvl w:ilvl="6" w:tplc="0419000F" w:tentative="1">
+      <w:start w:val="1"/>
+      <w:numFmt w:val="decimal"/>
+      <w:lvlText w:val="%7."/>
+      <w:lvlJc w:val="left"/>
+      <w:pPr>
+        <w:ind w:left="5040" w:hanging="360"/>
+      </w:pPr>
+    </w:lvl>
+    <w:lvl w:ilvl="7" w:tplc="04190019" w:tentative="1">
+      <w:start w:val="1"/>
+      <w:numFmt w:val="lowerLetter"/>
+      <w:lvlText w:val="%8."/>
+      <w:lvlJc w:val="left"/>
+      <w:pPr>
+        <w:ind w:left="5760" w:hanging="360"/>
+      </w:pPr>
+    </w:lvl>
+    <w:lvl w:ilvl="8" w:tplc="0419001B" w:tentative="1">
+      <w:start w:val="1"/>
+      <w:numFmt w:val="lowerRoman"/>
+      <w:lvlText w:val="%9."/>
+      <w:lvlJc w:val="right"/>
+      <w:pPr>
+        <w:ind w:left="6480" w:hanging="180"/>
+      </w:pPr>
+    </w:lvl>
+  </w:abstractNum>
+  <w:abstractNum w:abstractNumId="5" w15:restartNumberingAfterBreak="0">
     <w:nsid w:val="4BB47471"/>
     <w:multiLevelType w:val="hybridMultilevel"/>
     <w:tmpl w:val="1E703980"/>
@@ -3511,7 +4442,7 @@
       </w:pPr>
     </w:lvl>
   </w:abstractNum>
-  <w:abstractNum w:abstractNumId="5" w15:restartNumberingAfterBreak="0">
+  <w:abstractNum w:abstractNumId="6" w15:restartNumberingAfterBreak="0">
     <w:nsid w:val="4F152EF7"/>
     <w:multiLevelType w:val="hybridMultilevel"/>
     <w:tmpl w:val="D806D84E"/>
@@ -3600,7 +4531,93 @@
       </w:pPr>
     </w:lvl>
   </w:abstractNum>
-  <w:abstractNum w:abstractNumId="6" w15:restartNumberingAfterBreak="0">
+  <w:abstractNum w:abstractNumId="7" w15:restartNumberingAfterBreak="0">
+    <w:nsid w:val="501A3658"/>
+    <w:multiLevelType w:val="hybridMultilevel"/>
+    <w:tmpl w:val="22E064A8"/>
+    <w:lvl w:ilvl="0" w:tplc="0419000F">
+      <w:start w:val="1"/>
+      <w:numFmt w:val="decimal"/>
+      <w:lvlText w:val="%1."/>
+      <w:lvlJc w:val="left"/>
+      <w:pPr>
+        <w:ind w:left="1432" w:hanging="360"/>
+      </w:pPr>
+    </w:lvl>
+    <w:lvl w:ilvl="1" w:tplc="04190019" w:tentative="1">
+      <w:start w:val="1"/>
+      <w:numFmt w:val="lowerLetter"/>
+      <w:lvlText w:val="%2."/>
+      <w:lvlJc w:val="left"/>
+      <w:pPr>
+        <w:ind w:left="2152" w:hanging="360"/>
+      </w:pPr>
+    </w:lvl>
+    <w:lvl w:ilvl="2" w:tplc="0419001B" w:tentative="1">
+      <w:start w:val="1"/>
+      <w:numFmt w:val="lowerRoman"/>
+      <w:lvlText w:val="%3."/>
+      <w:lvlJc w:val="right"/>
+      <w:pPr>
+        <w:ind w:left="2872" w:hanging="180"/>
+      </w:pPr>
+    </w:lvl>
+    <w:lvl w:ilvl="3" w:tplc="0419000F" w:tentative="1">
+      <w:start w:val="1"/>
+      <w:numFmt w:val="decimal"/>
+      <w:lvlText w:val="%4."/>
+      <w:lvlJc w:val="left"/>
+      <w:pPr>
+        <w:ind w:left="3592" w:hanging="360"/>
+      </w:pPr>
+    </w:lvl>
+    <w:lvl w:ilvl="4" w:tplc="04190019" w:tentative="1">
+      <w:start w:val="1"/>
+      <w:numFmt w:val="lowerLetter"/>
+      <w:lvlText w:val="%5."/>
+      <w:lvlJc w:val="left"/>
+      <w:pPr>
+        <w:ind w:left="4312" w:hanging="360"/>
+      </w:pPr>
+    </w:lvl>
+    <w:lvl w:ilvl="5" w:tplc="0419001B" w:tentative="1">
+      <w:start w:val="1"/>
+      <w:numFmt w:val="lowerRoman"/>
+      <w:lvlText w:val="%6."/>
+      <w:lvlJc w:val="right"/>
+      <w:pPr>
+        <w:ind w:left="5032" w:hanging="180"/>
+      </w:pPr>
+    </w:lvl>
+    <w:lvl w:ilvl="6" w:tplc="0419000F" w:tentative="1">
+      <w:start w:val="1"/>
+      <w:numFmt w:val="decimal"/>
+      <w:lvlText w:val="%7."/>
+      <w:lvlJc w:val="left"/>
+      <w:pPr>
+        <w:ind w:left="5752" w:hanging="360"/>
+      </w:pPr>
+    </w:lvl>
+    <w:lvl w:ilvl="7" w:tplc="04190019" w:tentative="1">
+      <w:start w:val="1"/>
+      <w:numFmt w:val="lowerLetter"/>
+      <w:lvlText w:val="%8."/>
+      <w:lvlJc w:val="left"/>
+      <w:pPr>
+        <w:ind w:left="6472" w:hanging="360"/>
+      </w:pPr>
+    </w:lvl>
+    <w:lvl w:ilvl="8" w:tplc="0419001B" w:tentative="1">
+      <w:start w:val="1"/>
+      <w:numFmt w:val="lowerRoman"/>
+      <w:lvlText w:val="%9."/>
+      <w:lvlJc w:val="right"/>
+      <w:pPr>
+        <w:ind w:left="7192" w:hanging="180"/>
+      </w:pPr>
+    </w:lvl>
+  </w:abstractNum>
+  <w:abstractNum w:abstractNumId="8" w15:restartNumberingAfterBreak="0">
     <w:nsid w:val="514F1223"/>
     <w:multiLevelType w:val="hybridMultilevel"/>
     <w:tmpl w:val="0144F17E"/>
@@ -3686,7 +4703,7 @@
       </w:pPr>
     </w:lvl>
   </w:abstractNum>
-  <w:abstractNum w:abstractNumId="7" w15:restartNumberingAfterBreak="0">
+  <w:abstractNum w:abstractNumId="9" w15:restartNumberingAfterBreak="0">
     <w:nsid w:val="540225FA"/>
     <w:multiLevelType w:val="multilevel"/>
     <w:tmpl w:val="391AE20E"/>
@@ -3799,7 +4816,7 @@
       </w:rPr>
     </w:lvl>
   </w:abstractNum>
-  <w:abstractNum w:abstractNumId="8" w15:restartNumberingAfterBreak="0">
+  <w:abstractNum w:abstractNumId="10" w15:restartNumberingAfterBreak="0">
     <w:nsid w:val="5F4E7EF2"/>
     <w:multiLevelType w:val="hybridMultilevel"/>
     <w:tmpl w:val="A0DEFF30"/>
@@ -3885,7 +4902,7 @@
       </w:pPr>
     </w:lvl>
   </w:abstractNum>
-  <w:abstractNum w:abstractNumId="9" w15:restartNumberingAfterBreak="0">
+  <w:abstractNum w:abstractNumId="11" w15:restartNumberingAfterBreak="0">
     <w:nsid w:val="674B73A2"/>
     <w:multiLevelType w:val="hybridMultilevel"/>
     <w:tmpl w:val="3C5E41DC"/>
@@ -3974,7 +4991,96 @@
       </w:pPr>
     </w:lvl>
   </w:abstractNum>
-  <w:abstractNum w:abstractNumId="10" w15:restartNumberingAfterBreak="0">
+  <w:abstractNum w:abstractNumId="12" w15:restartNumberingAfterBreak="0">
+    <w:nsid w:val="6C5A10E3"/>
+    <w:multiLevelType w:val="hybridMultilevel"/>
+    <w:tmpl w:val="ACB6545E"/>
+    <w:lvl w:ilvl="0" w:tplc="0419000F">
+      <w:start w:val="1"/>
+      <w:numFmt w:val="decimal"/>
+      <w:lvlText w:val="%1."/>
+      <w:lvlJc w:val="left"/>
+      <w:pPr>
+        <w:ind w:left="720" w:hanging="360"/>
+      </w:pPr>
+      <w:rPr>
+        <w:rFonts w:hint="default"/>
+      </w:rPr>
+    </w:lvl>
+    <w:lvl w:ilvl="1" w:tplc="04190019" w:tentative="1">
+      <w:start w:val="1"/>
+      <w:numFmt w:val="lowerLetter"/>
+      <w:lvlText w:val="%2."/>
+      <w:lvlJc w:val="left"/>
+      <w:pPr>
+        <w:ind w:left="1440" w:hanging="360"/>
+      </w:pPr>
+    </w:lvl>
+    <w:lvl w:ilvl="2" w:tplc="0419001B" w:tentative="1">
+      <w:start w:val="1"/>
+      <w:numFmt w:val="lowerRoman"/>
+      <w:lvlText w:val="%3."/>
+      <w:lvlJc w:val="right"/>
+      <w:pPr>
+        <w:ind w:left="2160" w:hanging="180"/>
+      </w:pPr>
+    </w:lvl>
+    <w:lvl w:ilvl="3" w:tplc="0419000F" w:tentative="1">
+      <w:start w:val="1"/>
+      <w:numFmt w:val="decimal"/>
+      <w:lvlText w:val="%4."/>
+      <w:lvlJc w:val="left"/>
+      <w:pPr>
+        <w:ind w:left="2880" w:hanging="360"/>
+      </w:pPr>
+    </w:lvl>
+    <w:lvl w:ilvl="4" w:tplc="04190019" w:tentative="1">
+      <w:start w:val="1"/>
+      <w:numFmt w:val="lowerLetter"/>
+      <w:lvlText w:val="%5."/>
+      <w:lvlJc w:val="left"/>
+      <w:pPr>
+        <w:ind w:left="3600" w:hanging="360"/>
+      </w:pPr>
+    </w:lvl>
+    <w:lvl w:ilvl="5" w:tplc="0419001B" w:tentative="1">
+      <w:start w:val="1"/>
+      <w:numFmt w:val="lowerRoman"/>
+      <w:lvlText w:val="%6."/>
+      <w:lvlJc w:val="right"/>
+      <w:pPr>
+        <w:ind w:left="4320" w:hanging="180"/>
+      </w:pPr>
+    </w:lvl>
+    <w:lvl w:ilvl="6" w:tplc="0419000F" w:tentative="1">
+      <w:start w:val="1"/>
+      <w:numFmt w:val="decimal"/>
+      <w:lvlText w:val="%7."/>
+      <w:lvlJc w:val="left"/>
+      <w:pPr>
+        <w:ind w:left="5040" w:hanging="360"/>
+      </w:pPr>
+    </w:lvl>
+    <w:lvl w:ilvl="7" w:tplc="04190019" w:tentative="1">
+      <w:start w:val="1"/>
+      <w:numFmt w:val="lowerLetter"/>
+      <w:lvlText w:val="%8."/>
+      <w:lvlJc w:val="left"/>
+      <w:pPr>
+        <w:ind w:left="5760" w:hanging="360"/>
+      </w:pPr>
+    </w:lvl>
+    <w:lvl w:ilvl="8" w:tplc="0419001B" w:tentative="1">
+      <w:start w:val="1"/>
+      <w:numFmt w:val="lowerRoman"/>
+      <w:lvlText w:val="%9."/>
+      <w:lvlJc w:val="right"/>
+      <w:pPr>
+        <w:ind w:left="6480" w:hanging="180"/>
+      </w:pPr>
+    </w:lvl>
+  </w:abstractNum>
+  <w:abstractNum w:abstractNumId="13" w15:restartNumberingAfterBreak="0">
     <w:nsid w:val="70AD7BE8"/>
     <w:multiLevelType w:val="multilevel"/>
     <w:tmpl w:val="68FADA06"/>
@@ -4088,22 +5194,22 @@
     </w:lvl>
   </w:abstractNum>
   <w:num w:numId="1">
-    <w:abstractNumId w:val="7"/>
+    <w:abstractNumId w:val="9"/>
   </w:num>
   <w:num w:numId="2">
+    <w:abstractNumId w:val="13"/>
+  </w:num>
+  <w:num w:numId="3">
+    <w:abstractNumId w:val="5"/>
+  </w:num>
+  <w:num w:numId="4">
+    <w:abstractNumId w:val="11"/>
+  </w:num>
+  <w:num w:numId="5">
     <w:abstractNumId w:val="10"/>
   </w:num>
-  <w:num w:numId="3">
-    <w:abstractNumId w:val="4"/>
-  </w:num>
-  <w:num w:numId="4">
-    <w:abstractNumId w:val="9"/>
-  </w:num>
-  <w:num w:numId="5">
-    <w:abstractNumId w:val="8"/>
-  </w:num>
   <w:num w:numId="6">
-    <w:abstractNumId w:val="5"/>
+    <w:abstractNumId w:val="6"/>
   </w:num>
   <w:num w:numId="7">
     <w:abstractNumId w:val="3"/>
@@ -4118,7 +5224,16 @@
     <w:abstractNumId w:val="2"/>
   </w:num>
   <w:num w:numId="11">
-    <w:abstractNumId w:val="6"/>
+    <w:abstractNumId w:val="8"/>
+  </w:num>
+  <w:num w:numId="12">
+    <w:abstractNumId w:val="12"/>
+  </w:num>
+  <w:num w:numId="13">
+    <w:abstractNumId w:val="7"/>
+  </w:num>
+  <w:num w:numId="14">
+    <w:abstractNumId w:val="4"/>
   </w:num>
 </w:numbering>
 </file>
@@ -4521,6 +5636,16 @@
   <w:style w:type="paragraph" w:default="1" w:styleId="a">
     <w:name w:val="Normal"/>
     <w:qFormat/>
+    <w:rsid w:val="00BF27E5"/>
+    <w:pPr>
+      <w:spacing w:after="0" w:line="240" w:lineRule="auto"/>
+    </w:pPr>
+    <w:rPr>
+      <w:rFonts w:ascii="Times New Roman" w:eastAsia="Times New Roman" w:hAnsi="Times New Roman" w:cs="Times New Roman"/>
+      <w:sz w:val="24"/>
+      <w:szCs w:val="24"/>
+      <w:lang w:eastAsia="ru-RU"/>
+    </w:rPr>
   </w:style>
   <w:style w:type="paragraph" w:styleId="1">
     <w:name w:val="heading 1"/>
@@ -4533,7 +5658,7 @@
     <w:pPr>
       <w:keepNext/>
       <w:keepLines/>
-      <w:spacing w:before="240" w:after="0"/>
+      <w:spacing w:before="240" w:line="259" w:lineRule="auto"/>
       <w:outlineLvl w:val="0"/>
     </w:pPr>
     <w:rPr>
@@ -4541,6 +5666,7 @@
       <w:color w:val="2E74B5" w:themeColor="accent1" w:themeShade="BF"/>
       <w:sz w:val="32"/>
       <w:szCs w:val="32"/>
+      <w:lang w:eastAsia="en-US"/>
     </w:rPr>
   </w:style>
   <w:style w:type="paragraph" w:styleId="2">
@@ -4555,7 +5681,7 @@
     <w:pPr>
       <w:keepNext/>
       <w:keepLines/>
-      <w:spacing w:before="40" w:after="0"/>
+      <w:spacing w:before="40" w:line="259" w:lineRule="auto"/>
       <w:outlineLvl w:val="1"/>
     </w:pPr>
     <w:rPr>
@@ -4563,12 +5689,12 @@
       <w:color w:val="2E74B5" w:themeColor="accent1" w:themeShade="BF"/>
       <w:sz w:val="26"/>
       <w:szCs w:val="26"/>
+      <w:lang w:eastAsia="en-US"/>
     </w:rPr>
   </w:style>
   <w:style w:type="character" w:default="1" w:styleId="a0">
     <w:name w:val="Default Paragraph Font"/>
     <w:uiPriority w:val="1"/>
-    <w:semiHidden/>
     <w:unhideWhenUsed/>
   </w:style>
   <w:style w:type="table" w:default="1" w:styleId="a1">
@@ -4627,8 +5753,13 @@
         <w:tab w:val="center" w:pos="4677"/>
         <w:tab w:val="right" w:pos="9355"/>
       </w:tabs>
-      <w:spacing w:after="0" w:line="240" w:lineRule="auto"/>
     </w:pPr>
+    <w:rPr>
+      <w:rFonts w:asciiTheme="minorHAnsi" w:eastAsiaTheme="minorHAnsi" w:hAnsiTheme="minorHAnsi" w:cstheme="minorBidi"/>
+      <w:sz w:val="22"/>
+      <w:szCs w:val="22"/>
+      <w:lang w:eastAsia="en-US"/>
+    </w:rPr>
   </w:style>
   <w:style w:type="character" w:customStyle="1" w:styleId="a5">
     <w:name w:val="Верхний колонтитул Знак"/>
@@ -4649,8 +5780,13 @@
         <w:tab w:val="center" w:pos="4677"/>
         <w:tab w:val="right" w:pos="9355"/>
       </w:tabs>
-      <w:spacing w:after="0" w:line="240" w:lineRule="auto"/>
     </w:pPr>
+    <w:rPr>
+      <w:rFonts w:asciiTheme="minorHAnsi" w:eastAsiaTheme="minorHAnsi" w:hAnsiTheme="minorHAnsi" w:cstheme="minorBidi"/>
+      <w:sz w:val="22"/>
+      <w:szCs w:val="22"/>
+      <w:lang w:eastAsia="en-US"/>
+    </w:rPr>
   </w:style>
   <w:style w:type="character" w:customStyle="1" w:styleId="a7">
     <w:name w:val="Нижний колонтитул Знак"/>
@@ -4679,9 +5815,16 @@
     <w:qFormat/>
     <w:rsid w:val="002B2708"/>
     <w:pPr>
+      <w:spacing w:after="160" w:line="259" w:lineRule="auto"/>
       <w:ind w:left="720"/>
       <w:contextualSpacing/>
     </w:pPr>
+    <w:rPr>
+      <w:rFonts w:asciiTheme="minorHAnsi" w:eastAsiaTheme="minorHAnsi" w:hAnsiTheme="minorHAnsi" w:cstheme="minorBidi"/>
+      <w:sz w:val="22"/>
+      <w:szCs w:val="22"/>
+      <w:lang w:eastAsia="en-US"/>
+    </w:rPr>
   </w:style>
   <w:style w:type="character" w:customStyle="1" w:styleId="20">
     <w:name w:val="Заголовок 2 Знак"/>
@@ -4720,15 +5863,16 @@
     <w:unhideWhenUsed/>
     <w:rsid w:val="002B2708"/>
     <w:pPr>
-      <w:spacing w:before="120" w:after="120"/>
+      <w:spacing w:before="120" w:after="120" w:line="259" w:lineRule="auto"/>
     </w:pPr>
     <w:rPr>
-      <w:rFonts w:cstheme="minorHAnsi"/>
+      <w:rFonts w:asciiTheme="minorHAnsi" w:eastAsiaTheme="minorHAnsi" w:hAnsiTheme="minorHAnsi" w:cstheme="minorHAnsi"/>
       <w:b/>
       <w:bCs/>
       <w:caps/>
       <w:sz w:val="20"/>
       <w:szCs w:val="20"/>
+      <w:lang w:eastAsia="en-US"/>
     </w:rPr>
   </w:style>
   <w:style w:type="paragraph" w:styleId="21">
@@ -4740,14 +5884,15 @@
     <w:unhideWhenUsed/>
     <w:rsid w:val="002B2708"/>
     <w:pPr>
-      <w:spacing w:after="0"/>
+      <w:spacing w:line="259" w:lineRule="auto"/>
       <w:ind w:left="220"/>
     </w:pPr>
     <w:rPr>
-      <w:rFonts w:cstheme="minorHAnsi"/>
+      <w:rFonts w:asciiTheme="minorHAnsi" w:eastAsiaTheme="minorHAnsi" w:hAnsiTheme="minorHAnsi" w:cstheme="minorHAnsi"/>
       <w:smallCaps/>
       <w:sz w:val="20"/>
       <w:szCs w:val="20"/>
+      <w:lang w:eastAsia="en-US"/>
     </w:rPr>
   </w:style>
   <w:style w:type="character" w:styleId="aa">
@@ -4768,14 +5913,8 @@
     <w:unhideWhenUsed/>
     <w:rsid w:val="00B93F22"/>
     <w:pPr>
-      <w:spacing w:before="100" w:beforeAutospacing="1" w:after="100" w:afterAutospacing="1" w:line="240" w:lineRule="auto"/>
+      <w:spacing w:before="100" w:beforeAutospacing="1" w:after="100" w:afterAutospacing="1"/>
     </w:pPr>
-    <w:rPr>
-      <w:rFonts w:ascii="Times New Roman" w:eastAsia="Times New Roman" w:hAnsi="Times New Roman" w:cs="Times New Roman"/>
-      <w:sz w:val="24"/>
-      <w:szCs w:val="24"/>
-      <w:lang w:eastAsia="ru-RU"/>
-    </w:rPr>
   </w:style>
   <w:style w:type="character" w:customStyle="1" w:styleId="apple-tab-span">
     <w:name w:val="apple-tab-span"/>
@@ -4803,11 +5942,13 @@
     <w:unhideWhenUsed/>
     <w:rsid w:val="006B4911"/>
     <w:pPr>
-      <w:spacing w:line="240" w:lineRule="auto"/>
+      <w:spacing w:after="160"/>
     </w:pPr>
     <w:rPr>
+      <w:rFonts w:asciiTheme="minorHAnsi" w:eastAsiaTheme="minorHAnsi" w:hAnsiTheme="minorHAnsi" w:cstheme="minorBidi"/>
       <w:sz w:val="20"/>
       <w:szCs w:val="20"/>
+      <w:lang w:eastAsia="en-US"/>
     </w:rPr>
   </w:style>
   <w:style w:type="character" w:customStyle="1" w:styleId="ae">
@@ -4858,13 +5999,11 @@
     <w:semiHidden/>
     <w:unhideWhenUsed/>
     <w:rsid w:val="006B4911"/>
-    <w:pPr>
-      <w:spacing w:after="0" w:line="240" w:lineRule="auto"/>
-    </w:pPr>
     <w:rPr>
-      <w:rFonts w:ascii="Segoe UI" w:hAnsi="Segoe UI" w:cs="Segoe UI"/>
+      <w:rFonts w:ascii="Segoe UI" w:eastAsiaTheme="minorHAnsi" w:hAnsi="Segoe UI" w:cs="Segoe UI"/>
       <w:sz w:val="18"/>
       <w:szCs w:val="18"/>
+      <w:lang w:eastAsia="en-US"/>
     </w:rPr>
   </w:style>
   <w:style w:type="character" w:customStyle="1" w:styleId="af2">
@@ -4895,15 +6034,16 @@
     <w:unhideWhenUsed/>
     <w:rsid w:val="005B19E9"/>
     <w:pPr>
-      <w:spacing w:after="0"/>
+      <w:spacing w:line="259" w:lineRule="auto"/>
       <w:ind w:left="440"/>
     </w:pPr>
     <w:rPr>
-      <w:rFonts w:cstheme="minorHAnsi"/>
+      <w:rFonts w:asciiTheme="minorHAnsi" w:eastAsiaTheme="minorHAnsi" w:hAnsiTheme="minorHAnsi" w:cstheme="minorHAnsi"/>
       <w:i/>
       <w:iCs/>
       <w:sz w:val="20"/>
       <w:szCs w:val="20"/>
+      <w:lang w:eastAsia="en-US"/>
     </w:rPr>
   </w:style>
   <w:style w:type="paragraph" w:styleId="4">
@@ -4916,13 +6056,14 @@
     <w:unhideWhenUsed/>
     <w:rsid w:val="005B19E9"/>
     <w:pPr>
-      <w:spacing w:after="0"/>
+      <w:spacing w:line="259" w:lineRule="auto"/>
       <w:ind w:left="660"/>
     </w:pPr>
     <w:rPr>
-      <w:rFonts w:cstheme="minorHAnsi"/>
+      <w:rFonts w:asciiTheme="minorHAnsi" w:eastAsiaTheme="minorHAnsi" w:hAnsiTheme="minorHAnsi" w:cstheme="minorHAnsi"/>
       <w:sz w:val="18"/>
       <w:szCs w:val="18"/>
+      <w:lang w:eastAsia="en-US"/>
     </w:rPr>
   </w:style>
   <w:style w:type="paragraph" w:styleId="5">
@@ -4935,13 +6076,14 @@
     <w:unhideWhenUsed/>
     <w:rsid w:val="005B19E9"/>
     <w:pPr>
-      <w:spacing w:after="0"/>
+      <w:spacing w:line="259" w:lineRule="auto"/>
       <w:ind w:left="880"/>
     </w:pPr>
     <w:rPr>
-      <w:rFonts w:cstheme="minorHAnsi"/>
+      <w:rFonts w:asciiTheme="minorHAnsi" w:eastAsiaTheme="minorHAnsi" w:hAnsiTheme="minorHAnsi" w:cstheme="minorHAnsi"/>
       <w:sz w:val="18"/>
       <w:szCs w:val="18"/>
+      <w:lang w:eastAsia="en-US"/>
     </w:rPr>
   </w:style>
   <w:style w:type="paragraph" w:styleId="6">
@@ -4954,13 +6096,14 @@
     <w:unhideWhenUsed/>
     <w:rsid w:val="005B19E9"/>
     <w:pPr>
-      <w:spacing w:after="0"/>
+      <w:spacing w:line="259" w:lineRule="auto"/>
       <w:ind w:left="1100"/>
     </w:pPr>
     <w:rPr>
-      <w:rFonts w:cstheme="minorHAnsi"/>
+      <w:rFonts w:asciiTheme="minorHAnsi" w:eastAsiaTheme="minorHAnsi" w:hAnsiTheme="minorHAnsi" w:cstheme="minorHAnsi"/>
       <w:sz w:val="18"/>
       <w:szCs w:val="18"/>
+      <w:lang w:eastAsia="en-US"/>
     </w:rPr>
   </w:style>
   <w:style w:type="paragraph" w:styleId="7">
@@ -4973,13 +6116,14 @@
     <w:unhideWhenUsed/>
     <w:rsid w:val="005B19E9"/>
     <w:pPr>
-      <w:spacing w:after="0"/>
+      <w:spacing w:line="259" w:lineRule="auto"/>
       <w:ind w:left="1320"/>
     </w:pPr>
     <w:rPr>
-      <w:rFonts w:cstheme="minorHAnsi"/>
+      <w:rFonts w:asciiTheme="minorHAnsi" w:eastAsiaTheme="minorHAnsi" w:hAnsiTheme="minorHAnsi" w:cstheme="minorHAnsi"/>
       <w:sz w:val="18"/>
       <w:szCs w:val="18"/>
+      <w:lang w:eastAsia="en-US"/>
     </w:rPr>
   </w:style>
   <w:style w:type="paragraph" w:styleId="8">
@@ -4992,13 +6136,14 @@
     <w:unhideWhenUsed/>
     <w:rsid w:val="005B19E9"/>
     <w:pPr>
-      <w:spacing w:after="0"/>
+      <w:spacing w:line="259" w:lineRule="auto"/>
       <w:ind w:left="1540"/>
     </w:pPr>
     <w:rPr>
-      <w:rFonts w:cstheme="minorHAnsi"/>
+      <w:rFonts w:asciiTheme="minorHAnsi" w:eastAsiaTheme="minorHAnsi" w:hAnsiTheme="minorHAnsi" w:cstheme="minorHAnsi"/>
       <w:sz w:val="18"/>
       <w:szCs w:val="18"/>
+      <w:lang w:eastAsia="en-US"/>
     </w:rPr>
   </w:style>
   <w:style w:type="paragraph" w:styleId="9">
@@ -5011,13 +6156,26 @@
     <w:unhideWhenUsed/>
     <w:rsid w:val="005B19E9"/>
     <w:pPr>
-      <w:spacing w:after="0"/>
+      <w:spacing w:line="259" w:lineRule="auto"/>
       <w:ind w:left="1760"/>
     </w:pPr>
     <w:rPr>
-      <w:rFonts w:cstheme="minorHAnsi"/>
+      <w:rFonts w:asciiTheme="minorHAnsi" w:eastAsiaTheme="minorHAnsi" w:hAnsiTheme="minorHAnsi" w:cstheme="minorHAnsi"/>
       <w:sz w:val="18"/>
       <w:szCs w:val="18"/>
+      <w:lang w:eastAsia="en-US"/>
+    </w:rPr>
+  </w:style>
+  <w:style w:type="character" w:styleId="af3">
+    <w:name w:val="Unresolved Mention"/>
+    <w:basedOn w:val="a0"/>
+    <w:uiPriority w:val="99"/>
+    <w:semiHidden/>
+    <w:unhideWhenUsed/>
+    <w:rsid w:val="00FE3D62"/>
+    <w:rPr>
+      <w:color w:val="605E5C"/>
+      <w:shd w:val="clear" w:color="auto" w:fill="E1DFDD"/>
     </w:rPr>
   </w:style>
 </w:styles>

--- a/documentation/10-Т класс. Фамилия. И. Титульный лист Оглавление (автособираемое).  Разделы проектной работы.docx
+++ b/documentation/10-Т класс. Фамилия. И. Титульный лист Оглавление (автособираемое).  Разделы проектной работы.docx
@@ -2339,10 +2339,6 @@
     <w:p>
       <w:pPr>
         <w:pStyle w:val="a8"/>
-        <w:numPr>
-          <w:ilvl w:val="0"/>
-          <w:numId w:val="14"/>
-        </w:numPr>
         <w:spacing w:line="360" w:lineRule="auto"/>
         <w:rPr>
           <w:sz w:val="28"/>
@@ -2351,52 +2347,81 @@
       </w:pPr>
       <w:r>
         <w:rPr>
-          <w:rFonts w:ascii="Times New Roman" w:hAnsi="Times New Roman" w:cs="Times New Roman"/>
-          <w:sz w:val="28"/>
-          <w:szCs w:val="28"/>
-        </w:rPr>
-        <w:t xml:space="preserve">Файл </w:t>
-      </w:r>
-      <w:r>
-        <w:rPr>
-          <w:rFonts w:ascii="Times New Roman" w:hAnsi="Times New Roman" w:cs="Times New Roman"/>
-          <w:sz w:val="28"/>
-          <w:szCs w:val="28"/>
-          <w:lang w:val="en-US"/>
-        </w:rPr>
-        <w:t>second</w:t>
-      </w:r>
-      <w:r>
-        <w:rPr>
-          <w:rFonts w:ascii="Times New Roman" w:hAnsi="Times New Roman" w:cs="Times New Roman"/>
-          <w:sz w:val="28"/>
-          <w:szCs w:val="28"/>
-        </w:rPr>
-        <w:t xml:space="preserve"> </w:t>
-      </w:r>
-      <w:r>
-        <w:rPr>
-          <w:rFonts w:ascii="Times New Roman" w:hAnsi="Times New Roman" w:cs="Times New Roman"/>
-          <w:sz w:val="28"/>
-          <w:szCs w:val="28"/>
-        </w:rPr>
-        <w:t>содержит окно выбора фигуры</w:t>
-      </w:r>
-      <w:r>
-        <w:rPr>
-          <w:rFonts w:ascii="Times New Roman" w:hAnsi="Times New Roman" w:cs="Times New Roman"/>
-          <w:sz w:val="28"/>
-          <w:szCs w:val="28"/>
-        </w:rPr>
-        <w:t>,</w:t>
-      </w:r>
-      <w:r>
-        <w:rPr>
-          <w:rFonts w:ascii="Times New Roman" w:hAnsi="Times New Roman" w:cs="Times New Roman"/>
-          <w:sz w:val="28"/>
-          <w:szCs w:val="28"/>
-        </w:rPr>
-        <w:t xml:space="preserve"> чью площадь мы хотим рассчитать</w:t>
+          <w:sz w:val="28"/>
+          <w:szCs w:val="28"/>
+        </w:rPr>
+        <w:drawing>
+          <wp:inline distT="0" distB="0" distL="0" distR="0" wp14:anchorId="0324E53C" wp14:editId="397AD755">
+            <wp:extent cx="5328592" cy="4055498"/>
+            <wp:effectExtent l="0" t="0" r="5715" b="0"/>
+            <wp:docPr id="5" name="Объект 5">
+              <a:extLst xmlns:a="http://schemas.openxmlformats.org/drawingml/2006/main">
+                <a:ext uri="{FF2B5EF4-FFF2-40B4-BE49-F238E27FC236}">
+                  <a16:creationId xmlns:a16="http://schemas.microsoft.com/office/drawing/2014/main" id="{746391E0-7152-CF45-99D9-356761A2E3A3}"/>
+                </a:ext>
+              </a:extLst>
+            </wp:docPr>
+            <wp:cNvGraphicFramePr>
+              <a:graphicFrameLocks xmlns:a="http://schemas.openxmlformats.org/drawingml/2006/main" noChangeAspect="1"/>
+            </wp:cNvGraphicFramePr>
+            <a:graphic xmlns:a="http://schemas.openxmlformats.org/drawingml/2006/main">
+              <a:graphicData uri="http://schemas.openxmlformats.org/drawingml/2006/picture">
+                <pic:pic xmlns:pic="http://schemas.openxmlformats.org/drawingml/2006/picture">
+                  <pic:nvPicPr>
+                    <pic:cNvPr id="5" name="Объект 5">
+                      <a:extLst>
+                        <a:ext uri="{FF2B5EF4-FFF2-40B4-BE49-F238E27FC236}">
+                          <a16:creationId xmlns:a16="http://schemas.microsoft.com/office/drawing/2014/main" id="{746391E0-7152-CF45-99D9-356761A2E3A3}"/>
+                        </a:ext>
+                      </a:extLst>
+                    </pic:cNvPr>
+                    <pic:cNvPicPr>
+                      <a:picLocks noChangeAspect="1"/>
+                    </pic:cNvPicPr>
+                  </pic:nvPicPr>
+                  <pic:blipFill>
+                    <a:blip r:embed="rId8"/>
+                    <a:stretch>
+                      <a:fillRect/>
+                    </a:stretch>
+                  </pic:blipFill>
+                  <pic:spPr bwMode="auto">
+                    <a:xfrm>
+                      <a:off x="0" y="0"/>
+                      <a:ext cx="5328592" cy="4055498"/>
+                    </a:xfrm>
+                    <a:prstGeom prst="rect">
+                      <a:avLst/>
+                    </a:prstGeom>
+                    <a:noFill/>
+                    <a:ln>
+                      <a:noFill/>
+                    </a:ln>
+                    <a:extLst>
+                      <a:ext uri="{909E8E84-426E-40DD-AFC4-6F175D3DCCD1}">
+                        <a14:hiddenFill xmlns:a14="http://schemas.microsoft.com/office/drawing/2010/main">
+                          <a:solidFill>
+                            <a:srgbClr val="FFFFFF"/>
+                          </a:solidFill>
+                        </a14:hiddenFill>
+                      </a:ext>
+                      <a:ext uri="{91240B29-F687-4F45-9708-019B960494DF}">
+                        <a14:hiddenLine xmlns:a14="http://schemas.microsoft.com/office/drawing/2010/main" w="9525">
+                          <a:solidFill>
+                            <a:srgbClr val="000000"/>
+                          </a:solidFill>
+                          <a:miter lim="800000"/>
+                          <a:headEnd/>
+                          <a:tailEnd/>
+                        </a14:hiddenLine>
+                      </a:ext>
+                    </a:extLst>
+                  </pic:spPr>
+                </pic:pic>
+              </a:graphicData>
+            </a:graphic>
+          </wp:inline>
+        </w:drawing>
       </w:r>
     </w:p>
     <w:p>
@@ -2427,24 +2452,7 @@
           <w:szCs w:val="28"/>
           <w:lang w:val="en-US"/>
         </w:rPr>
-        <w:t>task</w:t>
-      </w:r>
-      <w:r>
-        <w:rPr>
-          <w:rFonts w:ascii="Times New Roman" w:hAnsi="Times New Roman" w:cs="Times New Roman"/>
-          <w:sz w:val="28"/>
-          <w:szCs w:val="28"/>
-        </w:rPr>
-        <w:t>_</w:t>
-      </w:r>
-      <w:r>
-        <w:rPr>
-          <w:rFonts w:ascii="Times New Roman" w:hAnsi="Times New Roman" w:cs="Times New Roman"/>
-          <w:sz w:val="28"/>
-          <w:szCs w:val="28"/>
-          <w:lang w:val="en-US"/>
-        </w:rPr>
-        <w:t>generator</w:t>
+        <w:t>second</w:t>
       </w:r>
       <w:r>
         <w:rPr>
@@ -2460,55 +2468,89 @@
           <w:sz w:val="28"/>
           <w:szCs w:val="28"/>
         </w:rPr>
-        <w:t>отвечает за генератор задач</w:t>
-      </w:r>
-      <w:r>
-        <w:rPr>
-          <w:rFonts w:ascii="Times New Roman" w:hAnsi="Times New Roman" w:cs="Times New Roman"/>
-          <w:sz w:val="28"/>
-          <w:szCs w:val="28"/>
-        </w:rPr>
-        <w:t xml:space="preserve">, </w:t>
-      </w:r>
-      <w:r>
-        <w:rPr>
-          <w:rFonts w:ascii="Times New Roman" w:hAnsi="Times New Roman" w:cs="Times New Roman"/>
-          <w:sz w:val="28"/>
-          <w:szCs w:val="28"/>
-        </w:rPr>
-        <w:t>в нем происходит генерация задач</w:t>
-      </w:r>
-      <w:r>
-        <w:rPr>
-          <w:rFonts w:ascii="Times New Roman" w:hAnsi="Times New Roman" w:cs="Times New Roman"/>
-          <w:sz w:val="28"/>
-          <w:szCs w:val="28"/>
-        </w:rPr>
-        <w:t xml:space="preserve">, </w:t>
-      </w:r>
-      <w:r>
-        <w:rPr>
-          <w:rFonts w:ascii="Times New Roman" w:hAnsi="Times New Roman" w:cs="Times New Roman"/>
-          <w:sz w:val="28"/>
-          <w:szCs w:val="28"/>
-        </w:rPr>
-        <w:t xml:space="preserve">а </w:t>
-      </w:r>
-      <w:r>
-        <w:rPr>
-          <w:rFonts w:ascii="Times New Roman" w:hAnsi="Times New Roman" w:cs="Times New Roman"/>
-          <w:sz w:val="28"/>
-          <w:szCs w:val="28"/>
-        </w:rPr>
-        <w:t>также</w:t>
-      </w:r>
-      <w:r>
-        <w:rPr>
-          <w:rFonts w:ascii="Times New Roman" w:hAnsi="Times New Roman" w:cs="Times New Roman"/>
-          <w:sz w:val="28"/>
-          <w:szCs w:val="28"/>
-        </w:rPr>
-        <w:t xml:space="preserve"> отлавливание ошибок</w:t>
+        <w:t>содержит окно выбора фигуры</w:t>
+      </w:r>
+      <w:r>
+        <w:rPr>
+          <w:rFonts w:ascii="Times New Roman" w:hAnsi="Times New Roman" w:cs="Times New Roman"/>
+          <w:sz w:val="28"/>
+          <w:szCs w:val="28"/>
+        </w:rPr>
+        <w:t>,</w:t>
+      </w:r>
+      <w:r>
+        <w:rPr>
+          <w:rFonts w:ascii="Times New Roman" w:hAnsi="Times New Roman" w:cs="Times New Roman"/>
+          <w:sz w:val="28"/>
+          <w:szCs w:val="28"/>
+        </w:rPr>
+        <w:t xml:space="preserve"> чью площадь мы хотим рассчитать</w:t>
+      </w:r>
+    </w:p>
+    <w:p>
+      <w:pPr>
+        <w:pStyle w:val="a8"/>
+        <w:spacing w:line="360" w:lineRule="auto"/>
+        <w:rPr>
+          <w:sz w:val="28"/>
+          <w:szCs w:val="28"/>
+        </w:rPr>
+      </w:pPr>
+      <w:r>
+        <w:rPr>
+          <w:sz w:val="28"/>
+          <w:szCs w:val="28"/>
+        </w:rPr>
+        <w:lastRenderedPageBreak/>
+        <w:drawing>
+          <wp:inline distT="0" distB="0" distL="0" distR="0" wp14:anchorId="41F4AF4B" wp14:editId="62F59D6C">
+            <wp:extent cx="5314948" cy="3692731"/>
+            <wp:effectExtent l="0" t="0" r="0" b="3175"/>
+            <wp:docPr id="1" name="Объект 7">
+              <a:extLst xmlns:a="http://schemas.openxmlformats.org/drawingml/2006/main">
+                <a:ext uri="{FF2B5EF4-FFF2-40B4-BE49-F238E27FC236}">
+                  <a16:creationId xmlns:a16="http://schemas.microsoft.com/office/drawing/2014/main" id="{9B4210C8-8A63-4246-8C4D-7E7C2B7A406D}"/>
+                </a:ext>
+              </a:extLst>
+            </wp:docPr>
+            <wp:cNvGraphicFramePr>
+              <a:graphicFrameLocks xmlns:a="http://schemas.openxmlformats.org/drawingml/2006/main" noChangeAspect="1"/>
+            </wp:cNvGraphicFramePr>
+            <a:graphic xmlns:a="http://schemas.openxmlformats.org/drawingml/2006/main">
+              <a:graphicData uri="http://schemas.openxmlformats.org/drawingml/2006/picture">
+                <pic:pic xmlns:pic="http://schemas.openxmlformats.org/drawingml/2006/picture">
+                  <pic:nvPicPr>
+                    <pic:cNvPr id="5" name="Объект 7">
+                      <a:extLst>
+                        <a:ext uri="{FF2B5EF4-FFF2-40B4-BE49-F238E27FC236}">
+                          <a16:creationId xmlns:a16="http://schemas.microsoft.com/office/drawing/2014/main" id="{9B4210C8-8A63-4246-8C4D-7E7C2B7A406D}"/>
+                        </a:ext>
+                      </a:extLst>
+                    </pic:cNvPr>
+                    <pic:cNvPicPr>
+                      <a:picLocks noChangeAspect="1"/>
+                    </pic:cNvPicPr>
+                  </pic:nvPicPr>
+                  <pic:blipFill>
+                    <a:blip r:embed="rId9"/>
+                    <a:stretch>
+                      <a:fillRect/>
+                    </a:stretch>
+                  </pic:blipFill>
+                  <pic:spPr>
+                    <a:xfrm>
+                      <a:off x="0" y="0"/>
+                      <a:ext cx="5314948" cy="3692731"/>
+                    </a:xfrm>
+                    <a:prstGeom prst="rect">
+                      <a:avLst/>
+                    </a:prstGeom>
+                  </pic:spPr>
+                </pic:pic>
+              </a:graphicData>
+            </a:graphic>
+          </wp:inline>
+        </w:drawing>
       </w:r>
     </w:p>
     <w:p>
@@ -2530,15 +2572,7 @@
           <w:sz w:val="28"/>
           <w:szCs w:val="28"/>
         </w:rPr>
-        <w:t>В пап</w:t>
-      </w:r>
-      <w:r>
-        <w:rPr>
-          <w:rFonts w:ascii="Times New Roman" w:hAnsi="Times New Roman" w:cs="Times New Roman"/>
-          <w:sz w:val="28"/>
-          <w:szCs w:val="28"/>
-        </w:rPr>
-        <w:t xml:space="preserve">ке </w:t>
+        <w:t xml:space="preserve">Файл </w:t>
       </w:r>
       <w:r>
         <w:rPr>
@@ -2547,15 +2581,40 @@
           <w:szCs w:val="28"/>
           <w:lang w:val="en-US"/>
         </w:rPr>
-        <w:t>area</w:t>
-      </w:r>
-      <w:r>
-        <w:rPr>
-          <w:rFonts w:ascii="Times New Roman" w:hAnsi="Times New Roman" w:cs="Times New Roman"/>
-          <w:sz w:val="28"/>
-          <w:szCs w:val="28"/>
-        </w:rPr>
-        <w:t xml:space="preserve"> содержится 7 файлов с кодом</w:t>
+        <w:t>task</w:t>
+      </w:r>
+      <w:r>
+        <w:rPr>
+          <w:rFonts w:ascii="Times New Roman" w:hAnsi="Times New Roman" w:cs="Times New Roman"/>
+          <w:sz w:val="28"/>
+          <w:szCs w:val="28"/>
+        </w:rPr>
+        <w:t>_</w:t>
+      </w:r>
+      <w:r>
+        <w:rPr>
+          <w:rFonts w:ascii="Times New Roman" w:hAnsi="Times New Roman" w:cs="Times New Roman"/>
+          <w:sz w:val="28"/>
+          <w:szCs w:val="28"/>
+          <w:lang w:val="en-US"/>
+        </w:rPr>
+        <w:t>generator</w:t>
+      </w:r>
+      <w:r>
+        <w:rPr>
+          <w:rFonts w:ascii="Times New Roman" w:hAnsi="Times New Roman" w:cs="Times New Roman"/>
+          <w:sz w:val="28"/>
+          <w:szCs w:val="28"/>
+        </w:rPr>
+        <w:t xml:space="preserve"> </w:t>
+      </w:r>
+      <w:r>
+        <w:rPr>
+          <w:rFonts w:ascii="Times New Roman" w:hAnsi="Times New Roman" w:cs="Times New Roman"/>
+          <w:sz w:val="28"/>
+          <w:szCs w:val="28"/>
+        </w:rPr>
+        <w:t>отвечает за генератор задач</w:t>
       </w:r>
       <w:r>
         <w:rPr>
@@ -2571,23 +2630,7 @@
           <w:sz w:val="28"/>
           <w:szCs w:val="28"/>
         </w:rPr>
-        <w:t>в каждой файле содержится код для нахождения площади определенной геометрической фигуры в моем случае это</w:t>
-      </w:r>
-      <w:r>
-        <w:rPr>
-          <w:rFonts w:ascii="Times New Roman" w:hAnsi="Times New Roman" w:cs="Times New Roman"/>
-          <w:sz w:val="28"/>
-          <w:szCs w:val="28"/>
-        </w:rPr>
-        <w:t xml:space="preserve"> </w:t>
-      </w:r>
-      <w:r>
-        <w:rPr>
-          <w:rFonts w:ascii="Times New Roman" w:hAnsi="Times New Roman" w:cs="Times New Roman"/>
-          <w:sz w:val="28"/>
-          <w:szCs w:val="28"/>
-        </w:rPr>
-        <w:t>– круг</w:t>
+        <w:t>в нем происходит генерация задач</w:t>
       </w:r>
       <w:r>
         <w:rPr>
@@ -2603,103 +2646,111 @@
           <w:sz w:val="28"/>
           <w:szCs w:val="28"/>
         </w:rPr>
-        <w:t>треугольник</w:t>
-      </w:r>
-      <w:r>
-        <w:rPr>
-          <w:rFonts w:ascii="Times New Roman" w:hAnsi="Times New Roman" w:cs="Times New Roman"/>
-          <w:sz w:val="28"/>
-          <w:szCs w:val="28"/>
-        </w:rPr>
-        <w:t xml:space="preserve">, </w:t>
-      </w:r>
-      <w:r>
-        <w:rPr>
-          <w:rFonts w:ascii="Times New Roman" w:hAnsi="Times New Roman" w:cs="Times New Roman"/>
-          <w:sz w:val="28"/>
-          <w:szCs w:val="28"/>
-        </w:rPr>
-        <w:t>квадрат</w:t>
-      </w:r>
-      <w:r>
-        <w:rPr>
-          <w:rFonts w:ascii="Times New Roman" w:hAnsi="Times New Roman" w:cs="Times New Roman"/>
-          <w:sz w:val="28"/>
-          <w:szCs w:val="28"/>
-        </w:rPr>
-        <w:t>,</w:t>
-      </w:r>
-      <w:r>
-        <w:rPr>
-          <w:rFonts w:ascii="Times New Roman" w:hAnsi="Times New Roman" w:cs="Times New Roman"/>
-          <w:sz w:val="28"/>
-          <w:szCs w:val="28"/>
-        </w:rPr>
-        <w:t xml:space="preserve"> </w:t>
-      </w:r>
-      <w:r>
-        <w:rPr>
-          <w:rFonts w:ascii="Times New Roman" w:hAnsi="Times New Roman" w:cs="Times New Roman"/>
-          <w:sz w:val="28"/>
-          <w:szCs w:val="28"/>
-        </w:rPr>
-        <w:t>прямоугольник</w:t>
-      </w:r>
-      <w:r>
-        <w:rPr>
-          <w:rFonts w:ascii="Times New Roman" w:hAnsi="Times New Roman" w:cs="Times New Roman"/>
-          <w:sz w:val="28"/>
-          <w:szCs w:val="28"/>
-        </w:rPr>
-        <w:t>,</w:t>
-      </w:r>
-      <w:r>
-        <w:rPr>
-          <w:rFonts w:ascii="Times New Roman" w:hAnsi="Times New Roman" w:cs="Times New Roman"/>
-          <w:sz w:val="28"/>
-          <w:szCs w:val="28"/>
-        </w:rPr>
-        <w:t xml:space="preserve"> ромб</w:t>
-      </w:r>
-      <w:r>
-        <w:rPr>
-          <w:rFonts w:ascii="Times New Roman" w:hAnsi="Times New Roman" w:cs="Times New Roman"/>
-          <w:sz w:val="28"/>
-          <w:szCs w:val="28"/>
-        </w:rPr>
-        <w:t xml:space="preserve">, </w:t>
-      </w:r>
-      <w:r>
-        <w:rPr>
-          <w:rFonts w:ascii="Times New Roman" w:hAnsi="Times New Roman" w:cs="Times New Roman"/>
-          <w:sz w:val="28"/>
-          <w:szCs w:val="28"/>
-        </w:rPr>
-        <w:t>трапеция</w:t>
-      </w:r>
-      <w:r>
-        <w:rPr>
-          <w:rFonts w:ascii="Times New Roman" w:hAnsi="Times New Roman" w:cs="Times New Roman"/>
-          <w:sz w:val="28"/>
-          <w:szCs w:val="28"/>
-        </w:rPr>
-        <w:t>,</w:t>
-      </w:r>
-      <w:r>
-        <w:rPr>
-          <w:rFonts w:ascii="Times New Roman" w:hAnsi="Times New Roman" w:cs="Times New Roman"/>
-          <w:sz w:val="28"/>
-          <w:szCs w:val="28"/>
-        </w:rPr>
-        <w:t xml:space="preserve"> параллелограмм</w:t>
-      </w:r>
-      <w:r>
-        <w:rPr>
-          <w:rFonts w:ascii="Times New Roman" w:hAnsi="Times New Roman" w:cs="Times New Roman"/>
-          <w:sz w:val="28"/>
-          <w:szCs w:val="28"/>
-        </w:rPr>
-        <w:t>.</w:t>
+        <w:t xml:space="preserve">а </w:t>
+      </w:r>
+      <w:r>
+        <w:rPr>
+          <w:rFonts w:ascii="Times New Roman" w:hAnsi="Times New Roman" w:cs="Times New Roman"/>
+          <w:sz w:val="28"/>
+          <w:szCs w:val="28"/>
+        </w:rPr>
+        <w:t>также</w:t>
+      </w:r>
+      <w:r>
+        <w:rPr>
+          <w:rFonts w:ascii="Times New Roman" w:hAnsi="Times New Roman" w:cs="Times New Roman"/>
+          <w:sz w:val="28"/>
+          <w:szCs w:val="28"/>
+        </w:rPr>
+        <w:t xml:space="preserve"> отлавливание ошибок</w:t>
+      </w:r>
+    </w:p>
+    <w:p>
+      <w:pPr>
+        <w:pStyle w:val="a8"/>
+        <w:spacing w:line="360" w:lineRule="auto"/>
+        <w:rPr>
+          <w:sz w:val="28"/>
+          <w:szCs w:val="28"/>
+        </w:rPr>
+      </w:pPr>
+      <w:r>
+        <w:rPr>
+          <w:sz w:val="28"/>
+          <w:szCs w:val="28"/>
+        </w:rPr>
+        <w:drawing>
+          <wp:inline distT="0" distB="0" distL="0" distR="0" wp14:anchorId="637D3C37" wp14:editId="567BE624">
+            <wp:extent cx="3620111" cy="4617925"/>
+            <wp:effectExtent l="0" t="0" r="0" b="5080"/>
+            <wp:docPr id="7" name="Объект 5">
+              <a:extLst xmlns:a="http://schemas.openxmlformats.org/drawingml/2006/main">
+                <a:ext uri="{FF2B5EF4-FFF2-40B4-BE49-F238E27FC236}">
+                  <a16:creationId xmlns:a16="http://schemas.microsoft.com/office/drawing/2014/main" id="{513C58FF-6E5F-EF41-84B3-CA4D97266836}"/>
+                </a:ext>
+              </a:extLst>
+            </wp:docPr>
+            <wp:cNvGraphicFramePr>
+              <a:graphicFrameLocks xmlns:a="http://schemas.openxmlformats.org/drawingml/2006/main" noChangeAspect="1"/>
+            </wp:cNvGraphicFramePr>
+            <a:graphic xmlns:a="http://schemas.openxmlformats.org/drawingml/2006/main">
+              <a:graphicData uri="http://schemas.openxmlformats.org/drawingml/2006/picture">
+                <pic:pic xmlns:pic="http://schemas.openxmlformats.org/drawingml/2006/picture">
+                  <pic:nvPicPr>
+                    <pic:cNvPr id="7" name="Объект 5">
+                      <a:extLst>
+                        <a:ext uri="{FF2B5EF4-FFF2-40B4-BE49-F238E27FC236}">
+                          <a16:creationId xmlns:a16="http://schemas.microsoft.com/office/drawing/2014/main" id="{513C58FF-6E5F-EF41-84B3-CA4D97266836}"/>
+                        </a:ext>
+                      </a:extLst>
+                    </pic:cNvPr>
+                    <pic:cNvPicPr>
+                      <a:picLocks noChangeAspect="1"/>
+                    </pic:cNvPicPr>
+                  </pic:nvPicPr>
+                  <pic:blipFill>
+                    <a:blip r:embed="rId10"/>
+                    <a:stretch>
+                      <a:fillRect/>
+                    </a:stretch>
+                  </pic:blipFill>
+                  <pic:spPr bwMode="auto">
+                    <a:xfrm>
+                      <a:off x="0" y="0"/>
+                      <a:ext cx="3620111" cy="4617925"/>
+                    </a:xfrm>
+                    <a:prstGeom prst="rect">
+                      <a:avLst/>
+                    </a:prstGeom>
+                    <a:noFill/>
+                    <a:ln>
+                      <a:noFill/>
+                    </a:ln>
+                    <a:extLst>
+                      <a:ext uri="{909E8E84-426E-40DD-AFC4-6F175D3DCCD1}">
+                        <a14:hiddenFill xmlns:a14="http://schemas.microsoft.com/office/drawing/2010/main">
+                          <a:solidFill>
+                            <a:srgbClr val="FFFFFF"/>
+                          </a:solidFill>
+                        </a14:hiddenFill>
+                      </a:ext>
+                      <a:ext uri="{91240B29-F687-4F45-9708-019B960494DF}">
+                        <a14:hiddenLine xmlns:a14="http://schemas.microsoft.com/office/drawing/2010/main" w="9525">
+                          <a:solidFill>
+                            <a:srgbClr val="000000"/>
+                          </a:solidFill>
+                          <a:miter lim="800000"/>
+                          <a:headEnd/>
+                          <a:tailEnd/>
+                        </a14:hiddenLine>
+                      </a:ext>
+                    </a:extLst>
+                  </pic:spPr>
+                </pic:pic>
+              </a:graphicData>
+            </a:graphic>
+          </wp:inline>
+        </w:drawing>
       </w:r>
     </w:p>
     <w:p>
@@ -2721,15 +2772,16 @@
           <w:sz w:val="28"/>
           <w:szCs w:val="28"/>
         </w:rPr>
-        <w:t xml:space="preserve">В </w:t>
-      </w:r>
-      <w:r>
-        <w:rPr>
-          <w:rFonts w:ascii="Times New Roman" w:hAnsi="Times New Roman" w:cs="Times New Roman"/>
-          <w:sz w:val="28"/>
-          <w:szCs w:val="28"/>
-        </w:rPr>
-        <w:t xml:space="preserve">папке </w:t>
+        <w:lastRenderedPageBreak/>
+        <w:t>В пап</w:t>
+      </w:r>
+      <w:r>
+        <w:rPr>
+          <w:rFonts w:ascii="Times New Roman" w:hAnsi="Times New Roman" w:cs="Times New Roman"/>
+          <w:sz w:val="28"/>
+          <w:szCs w:val="28"/>
+        </w:rPr>
+        <w:t xml:space="preserve">ке </w:t>
       </w:r>
       <w:r>
         <w:rPr>
@@ -2738,7 +2790,31 @@
           <w:szCs w:val="28"/>
           <w:lang w:val="en-US"/>
         </w:rPr>
-        <w:t>window</w:t>
+        <w:t>area</w:t>
+      </w:r>
+      <w:r>
+        <w:rPr>
+          <w:rFonts w:ascii="Times New Roman" w:hAnsi="Times New Roman" w:cs="Times New Roman"/>
+          <w:sz w:val="28"/>
+          <w:szCs w:val="28"/>
+        </w:rPr>
+        <w:t xml:space="preserve"> содержится 7 файлов с кодом</w:t>
+      </w:r>
+      <w:r>
+        <w:rPr>
+          <w:rFonts w:ascii="Times New Roman" w:hAnsi="Times New Roman" w:cs="Times New Roman"/>
+          <w:sz w:val="28"/>
+          <w:szCs w:val="28"/>
+        </w:rPr>
+        <w:t xml:space="preserve">, </w:t>
+      </w:r>
+      <w:r>
+        <w:rPr>
+          <w:rFonts w:ascii="Times New Roman" w:hAnsi="Times New Roman" w:cs="Times New Roman"/>
+          <w:sz w:val="28"/>
+          <w:szCs w:val="28"/>
+        </w:rPr>
+        <w:t>в каждой файле содержится код для нахождения площади определенной геометрической фигуры в моем случае это</w:t>
       </w:r>
       <w:r>
         <w:rPr>
@@ -2754,7 +2830,39 @@
           <w:sz w:val="28"/>
           <w:szCs w:val="28"/>
         </w:rPr>
-        <w:t>находятся также 7 файлов с кодом</w:t>
+        <w:t>– круг</w:t>
+      </w:r>
+      <w:r>
+        <w:rPr>
+          <w:rFonts w:ascii="Times New Roman" w:hAnsi="Times New Roman" w:cs="Times New Roman"/>
+          <w:sz w:val="28"/>
+          <w:szCs w:val="28"/>
+        </w:rPr>
+        <w:t xml:space="preserve">, </w:t>
+      </w:r>
+      <w:r>
+        <w:rPr>
+          <w:rFonts w:ascii="Times New Roman" w:hAnsi="Times New Roman" w:cs="Times New Roman"/>
+          <w:sz w:val="28"/>
+          <w:szCs w:val="28"/>
+        </w:rPr>
+        <w:t>треугольник</w:t>
+      </w:r>
+      <w:r>
+        <w:rPr>
+          <w:rFonts w:ascii="Times New Roman" w:hAnsi="Times New Roman" w:cs="Times New Roman"/>
+          <w:sz w:val="28"/>
+          <w:szCs w:val="28"/>
+        </w:rPr>
+        <w:t xml:space="preserve">, </w:t>
+      </w:r>
+      <w:r>
+        <w:rPr>
+          <w:rFonts w:ascii="Times New Roman" w:hAnsi="Times New Roman" w:cs="Times New Roman"/>
+          <w:sz w:val="28"/>
+          <w:szCs w:val="28"/>
+        </w:rPr>
+        <w:t>квадрат</w:t>
       </w:r>
       <w:r>
         <w:rPr>
@@ -2770,23 +2878,71 @@
           <w:sz w:val="28"/>
           <w:szCs w:val="28"/>
         </w:rPr>
-        <w:t xml:space="preserve"> данные файлы отвечают за </w:t>
-      </w:r>
-      <w:r>
-        <w:rPr>
-          <w:rFonts w:ascii="Times New Roman" w:hAnsi="Times New Roman" w:cs="Times New Roman"/>
-          <w:sz w:val="28"/>
-          <w:szCs w:val="28"/>
-        </w:rPr>
-        <w:t xml:space="preserve">взаимодействие интерфейса и </w:t>
-      </w:r>
-      <w:r>
-        <w:rPr>
-          <w:rFonts w:ascii="Times New Roman" w:hAnsi="Times New Roman" w:cs="Times New Roman"/>
-          <w:sz w:val="28"/>
-          <w:szCs w:val="28"/>
-        </w:rPr>
-        <w:t>файлов с нахождением площади геометрических фигур</w:t>
+        <w:t xml:space="preserve"> </w:t>
+      </w:r>
+      <w:r>
+        <w:rPr>
+          <w:rFonts w:ascii="Times New Roman" w:hAnsi="Times New Roman" w:cs="Times New Roman"/>
+          <w:sz w:val="28"/>
+          <w:szCs w:val="28"/>
+        </w:rPr>
+        <w:t>прямоугольник</w:t>
+      </w:r>
+      <w:r>
+        <w:rPr>
+          <w:rFonts w:ascii="Times New Roman" w:hAnsi="Times New Roman" w:cs="Times New Roman"/>
+          <w:sz w:val="28"/>
+          <w:szCs w:val="28"/>
+        </w:rPr>
+        <w:t>,</w:t>
+      </w:r>
+      <w:r>
+        <w:rPr>
+          <w:rFonts w:ascii="Times New Roman" w:hAnsi="Times New Roman" w:cs="Times New Roman"/>
+          <w:sz w:val="28"/>
+          <w:szCs w:val="28"/>
+        </w:rPr>
+        <w:t xml:space="preserve"> ромб</w:t>
+      </w:r>
+      <w:r>
+        <w:rPr>
+          <w:rFonts w:ascii="Times New Roman" w:hAnsi="Times New Roman" w:cs="Times New Roman"/>
+          <w:sz w:val="28"/>
+          <w:szCs w:val="28"/>
+        </w:rPr>
+        <w:t xml:space="preserve">, </w:t>
+      </w:r>
+      <w:r>
+        <w:rPr>
+          <w:rFonts w:ascii="Times New Roman" w:hAnsi="Times New Roman" w:cs="Times New Roman"/>
+          <w:sz w:val="28"/>
+          <w:szCs w:val="28"/>
+        </w:rPr>
+        <w:t>трапеция</w:t>
+      </w:r>
+      <w:r>
+        <w:rPr>
+          <w:rFonts w:ascii="Times New Roman" w:hAnsi="Times New Roman" w:cs="Times New Roman"/>
+          <w:sz w:val="28"/>
+          <w:szCs w:val="28"/>
+        </w:rPr>
+        <w:t>,</w:t>
+      </w:r>
+      <w:r>
+        <w:rPr>
+          <w:rFonts w:ascii="Times New Roman" w:hAnsi="Times New Roman" w:cs="Times New Roman"/>
+          <w:sz w:val="28"/>
+          <w:szCs w:val="28"/>
+        </w:rPr>
+        <w:t xml:space="preserve"> параллелограмм</w:t>
+      </w:r>
+      <w:r>
+        <w:rPr>
+          <w:rFonts w:ascii="Times New Roman" w:hAnsi="Times New Roman" w:cs="Times New Roman"/>
+          <w:sz w:val="28"/>
+          <w:szCs w:val="28"/>
+        </w:rPr>
+        <w:t>.</w:t>
       </w:r>
     </w:p>
     <w:p>
@@ -2808,7 +2964,24 @@
           <w:sz w:val="28"/>
           <w:szCs w:val="28"/>
         </w:rPr>
-        <w:t>Папка</w:t>
+        <w:t xml:space="preserve">В </w:t>
+      </w:r>
+      <w:r>
+        <w:rPr>
+          <w:rFonts w:ascii="Times New Roman" w:hAnsi="Times New Roman" w:cs="Times New Roman"/>
+          <w:sz w:val="28"/>
+          <w:szCs w:val="28"/>
+        </w:rPr>
+        <w:t xml:space="preserve">папке </w:t>
+      </w:r>
+      <w:r>
+        <w:rPr>
+          <w:rFonts w:ascii="Times New Roman" w:hAnsi="Times New Roman" w:cs="Times New Roman"/>
+          <w:sz w:val="28"/>
+          <w:szCs w:val="28"/>
+          <w:lang w:val="en-US"/>
+        </w:rPr>
+        <w:t>window</w:t>
       </w:r>
       <w:r>
         <w:rPr>
@@ -2823,60 +2996,8 @@
           <w:rFonts w:ascii="Times New Roman" w:hAnsi="Times New Roman" w:cs="Times New Roman"/>
           <w:sz w:val="28"/>
           <w:szCs w:val="28"/>
-          <w:lang w:val="en-US"/>
-        </w:rPr>
-        <w:t>window</w:t>
-      </w:r>
-      <w:r>
-        <w:rPr>
-          <w:rFonts w:ascii="Times New Roman" w:hAnsi="Times New Roman" w:cs="Times New Roman"/>
-          <w:sz w:val="28"/>
-          <w:szCs w:val="28"/>
-        </w:rPr>
-        <w:t>_</w:t>
-      </w:r>
-      <w:proofErr w:type="spellStart"/>
-      <w:r>
-        <w:rPr>
-          <w:rFonts w:ascii="Times New Roman" w:hAnsi="Times New Roman" w:cs="Times New Roman"/>
-          <w:sz w:val="28"/>
-          <w:szCs w:val="28"/>
-          <w:lang w:val="en-US"/>
-        </w:rPr>
-        <w:t>ui</w:t>
-      </w:r>
-      <w:proofErr w:type="spellEnd"/>
-      <w:r>
-        <w:rPr>
-          <w:rFonts w:ascii="Times New Roman" w:hAnsi="Times New Roman" w:cs="Times New Roman"/>
-          <w:sz w:val="28"/>
-          <w:szCs w:val="28"/>
-        </w:rPr>
-        <w:t xml:space="preserve"> </w:t>
-      </w:r>
-      <w:r>
-        <w:rPr>
-          <w:rFonts w:ascii="Times New Roman" w:hAnsi="Times New Roman" w:cs="Times New Roman"/>
-          <w:sz w:val="28"/>
-          <w:szCs w:val="28"/>
-        </w:rPr>
-        <w:t>содержит полный интерфейс программы</w:t>
-      </w:r>
-      <w:r>
-        <w:rPr>
-          <w:rFonts w:ascii="Times New Roman" w:hAnsi="Times New Roman" w:cs="Times New Roman"/>
-          <w:sz w:val="28"/>
-          <w:szCs w:val="28"/>
-        </w:rPr>
-        <w:t xml:space="preserve">, </w:t>
-      </w:r>
-      <w:r>
-        <w:rPr>
-          <w:rFonts w:ascii="Times New Roman" w:hAnsi="Times New Roman" w:cs="Times New Roman"/>
-          <w:sz w:val="28"/>
-          <w:szCs w:val="28"/>
-        </w:rPr>
-        <w:t>что занимает достаточно много объема кода</w:t>
+        </w:rPr>
+        <w:t>находятся также 7 файлов с кодом</w:t>
       </w:r>
       <w:r>
         <w:rPr>
@@ -2892,15 +3013,92 @@
           <w:sz w:val="28"/>
           <w:szCs w:val="28"/>
         </w:rPr>
-        <w:t xml:space="preserve"> потому что наша программа должна быть удобной для человека</w:t>
-      </w:r>
-      <w:r>
-        <w:rPr>
-          <w:rFonts w:ascii="Times New Roman" w:hAnsi="Times New Roman" w:cs="Times New Roman"/>
-          <w:sz w:val="28"/>
-          <w:szCs w:val="28"/>
-        </w:rPr>
-        <w:t>.</w:t>
+        <w:t xml:space="preserve"> данные файлы отвечают за </w:t>
+      </w:r>
+      <w:r>
+        <w:rPr>
+          <w:rFonts w:ascii="Times New Roman" w:hAnsi="Times New Roman" w:cs="Times New Roman"/>
+          <w:sz w:val="28"/>
+          <w:szCs w:val="28"/>
+        </w:rPr>
+        <w:t xml:space="preserve">взаимодействие интерфейса и </w:t>
+      </w:r>
+      <w:r>
+        <w:rPr>
+          <w:rFonts w:ascii="Times New Roman" w:hAnsi="Times New Roman" w:cs="Times New Roman"/>
+          <w:sz w:val="28"/>
+          <w:szCs w:val="28"/>
+        </w:rPr>
+        <w:t>файлов с нахождением площади геометрических фигур</w:t>
+      </w:r>
+    </w:p>
+    <w:p>
+      <w:pPr>
+        <w:pStyle w:val="a8"/>
+        <w:spacing w:line="360" w:lineRule="auto"/>
+        <w:rPr>
+          <w:sz w:val="28"/>
+          <w:szCs w:val="28"/>
+        </w:rPr>
+      </w:pPr>
+      <w:r>
+        <w:rPr>
+          <w:sz w:val="28"/>
+          <w:szCs w:val="28"/>
+        </w:rPr>
+        <w:drawing>
+          <wp:inline distT="0" distB="0" distL="0" distR="0" wp14:anchorId="0BA019E7" wp14:editId="1030BF09">
+            <wp:extent cx="5940425" cy="3804920"/>
+            <wp:effectExtent l="0" t="0" r="3175" b="5080"/>
+            <wp:docPr id="2" name="Объект 5">
+              <a:extLst xmlns:a="http://schemas.openxmlformats.org/drawingml/2006/main">
+                <a:ext uri="{FF2B5EF4-FFF2-40B4-BE49-F238E27FC236}">
+                  <a16:creationId xmlns:a16="http://schemas.microsoft.com/office/drawing/2014/main" id="{7F043032-C1F3-324C-87E6-D4D511DD43BC}"/>
+                </a:ext>
+              </a:extLst>
+            </wp:docPr>
+            <wp:cNvGraphicFramePr>
+              <a:graphicFrameLocks xmlns:a="http://schemas.openxmlformats.org/drawingml/2006/main" noChangeAspect="1"/>
+            </wp:cNvGraphicFramePr>
+            <a:graphic xmlns:a="http://schemas.openxmlformats.org/drawingml/2006/main">
+              <a:graphicData uri="http://schemas.openxmlformats.org/drawingml/2006/picture">
+                <pic:pic xmlns:pic="http://schemas.openxmlformats.org/drawingml/2006/picture">
+                  <pic:nvPicPr>
+                    <pic:cNvPr id="5" name="Объект 5">
+                      <a:extLst>
+                        <a:ext uri="{FF2B5EF4-FFF2-40B4-BE49-F238E27FC236}">
+                          <a16:creationId xmlns:a16="http://schemas.microsoft.com/office/drawing/2014/main" id="{7F043032-C1F3-324C-87E6-D4D511DD43BC}"/>
+                        </a:ext>
+                      </a:extLst>
+                    </pic:cNvPr>
+                    <pic:cNvPicPr>
+                      <a:picLocks noChangeAspect="1"/>
+                    </pic:cNvPicPr>
+                  </pic:nvPicPr>
+                  <pic:blipFill>
+                    <a:blip r:embed="rId11"/>
+                    <a:stretch>
+                      <a:fillRect/>
+                    </a:stretch>
+                  </pic:blipFill>
+                  <pic:spPr bwMode="auto">
+                    <a:xfrm>
+                      <a:off x="0" y="0"/>
+                      <a:ext cx="5940425" cy="3804920"/>
+                    </a:xfrm>
+                    <a:prstGeom prst="rect">
+                      <a:avLst/>
+                    </a:prstGeom>
+                    <a:noFill/>
+                    <a:ln>
+                      <a:noFill/>
+                    </a:ln>
+                  </pic:spPr>
+                </pic:pic>
+              </a:graphicData>
+            </a:graphic>
+          </wp:inline>
+        </w:drawing>
       </w:r>
     </w:p>
     <w:p>
@@ -2922,23 +3120,75 @@
           <w:sz w:val="28"/>
           <w:szCs w:val="28"/>
         </w:rPr>
-        <w:t xml:space="preserve">Данная программа умеет отслеживать </w:t>
-      </w:r>
-      <w:r>
-        <w:rPr>
-          <w:rFonts w:ascii="Times New Roman" w:hAnsi="Times New Roman" w:cs="Times New Roman"/>
-          <w:sz w:val="28"/>
-          <w:szCs w:val="28"/>
-        </w:rPr>
-        <w:t>ошибки,</w:t>
-      </w:r>
-      <w:r>
-        <w:rPr>
-          <w:rFonts w:ascii="Times New Roman" w:hAnsi="Times New Roman" w:cs="Times New Roman"/>
-          <w:sz w:val="28"/>
-          <w:szCs w:val="28"/>
-        </w:rPr>
-        <w:t xml:space="preserve"> допускаемые пользователем</w:t>
+        <w:t>Папка</w:t>
+      </w:r>
+      <w:r>
+        <w:rPr>
+          <w:rFonts w:ascii="Times New Roman" w:hAnsi="Times New Roman" w:cs="Times New Roman"/>
+          <w:sz w:val="28"/>
+          <w:szCs w:val="28"/>
+        </w:rPr>
+        <w:t xml:space="preserve"> </w:t>
+      </w:r>
+      <w:r>
+        <w:rPr>
+          <w:rFonts w:ascii="Times New Roman" w:hAnsi="Times New Roman" w:cs="Times New Roman"/>
+          <w:sz w:val="28"/>
+          <w:szCs w:val="28"/>
+          <w:lang w:val="en-US"/>
+        </w:rPr>
+        <w:t>window</w:t>
+      </w:r>
+      <w:r>
+        <w:rPr>
+          <w:rFonts w:ascii="Times New Roman" w:hAnsi="Times New Roman" w:cs="Times New Roman"/>
+          <w:sz w:val="28"/>
+          <w:szCs w:val="28"/>
+        </w:rPr>
+        <w:t>_</w:t>
+      </w:r>
+      <w:proofErr w:type="spellStart"/>
+      <w:r>
+        <w:rPr>
+          <w:rFonts w:ascii="Times New Roman" w:hAnsi="Times New Roman" w:cs="Times New Roman"/>
+          <w:sz w:val="28"/>
+          <w:szCs w:val="28"/>
+          <w:lang w:val="en-US"/>
+        </w:rPr>
+        <w:t>ui</w:t>
+      </w:r>
+      <w:proofErr w:type="spellEnd"/>
+      <w:r>
+        <w:rPr>
+          <w:rFonts w:ascii="Times New Roman" w:hAnsi="Times New Roman" w:cs="Times New Roman"/>
+          <w:sz w:val="28"/>
+          <w:szCs w:val="28"/>
+        </w:rPr>
+        <w:t xml:space="preserve"> </w:t>
+      </w:r>
+      <w:r>
+        <w:rPr>
+          <w:rFonts w:ascii="Times New Roman" w:hAnsi="Times New Roman" w:cs="Times New Roman"/>
+          <w:sz w:val="28"/>
+          <w:szCs w:val="28"/>
+        </w:rPr>
+        <w:t>содержит полный интерфейс программы</w:t>
+      </w:r>
+      <w:r>
+        <w:rPr>
+          <w:rFonts w:ascii="Times New Roman" w:hAnsi="Times New Roman" w:cs="Times New Roman"/>
+          <w:sz w:val="28"/>
+          <w:szCs w:val="28"/>
+        </w:rPr>
+        <w:t xml:space="preserve">, </w:t>
+      </w:r>
+      <w:r>
+        <w:rPr>
+          <w:rFonts w:ascii="Times New Roman" w:hAnsi="Times New Roman" w:cs="Times New Roman"/>
+          <w:sz w:val="28"/>
+          <w:szCs w:val="28"/>
+        </w:rPr>
+        <w:t>что занимает достаточно много объема кода</w:t>
       </w:r>
       <w:r>
         <w:rPr>
@@ -2954,40 +3204,15 @@
           <w:sz w:val="28"/>
           <w:szCs w:val="28"/>
         </w:rPr>
-        <w:t xml:space="preserve"> поэтому нужно было создать объяснения </w:t>
-      </w:r>
-      <w:r>
-        <w:rPr>
-          <w:rFonts w:ascii="Times New Roman" w:hAnsi="Times New Roman" w:cs="Times New Roman"/>
-          <w:sz w:val="28"/>
-          <w:szCs w:val="28"/>
-        </w:rPr>
-        <w:t>этих ошибок для пользователей</w:t>
-      </w:r>
-      <w:r>
-        <w:rPr>
-          <w:rFonts w:ascii="Times New Roman" w:hAnsi="Times New Roman" w:cs="Times New Roman"/>
-          <w:sz w:val="28"/>
-          <w:szCs w:val="28"/>
-        </w:rPr>
-        <w:t xml:space="preserve">, </w:t>
-      </w:r>
-      <w:r>
-        <w:rPr>
-          <w:rFonts w:ascii="Times New Roman" w:hAnsi="Times New Roman" w:cs="Times New Roman"/>
-          <w:sz w:val="28"/>
-          <w:szCs w:val="28"/>
-        </w:rPr>
-        <w:t xml:space="preserve">данные ошибки лежат в папке </w:t>
-      </w:r>
-      <w:r>
-        <w:rPr>
-          <w:rFonts w:ascii="Times New Roman" w:hAnsi="Times New Roman" w:cs="Times New Roman"/>
-          <w:sz w:val="28"/>
-          <w:szCs w:val="28"/>
-          <w:lang w:val="en-US"/>
-        </w:rPr>
-        <w:t>error</w:t>
+        <w:t xml:space="preserve"> потому что наша программа должна быть удобной для человека</w:t>
+      </w:r>
+      <w:r>
+        <w:rPr>
+          <w:rFonts w:ascii="Times New Roman" w:hAnsi="Times New Roman" w:cs="Times New Roman"/>
+          <w:sz w:val="28"/>
+          <w:szCs w:val="28"/>
+        </w:rPr>
+        <w:t>.</w:t>
       </w:r>
     </w:p>
     <w:p>
@@ -3009,6 +3234,93 @@
           <w:sz w:val="28"/>
           <w:szCs w:val="28"/>
         </w:rPr>
+        <w:t xml:space="preserve">Данная программа умеет отслеживать </w:t>
+      </w:r>
+      <w:r>
+        <w:rPr>
+          <w:rFonts w:ascii="Times New Roman" w:hAnsi="Times New Roman" w:cs="Times New Roman"/>
+          <w:sz w:val="28"/>
+          <w:szCs w:val="28"/>
+        </w:rPr>
+        <w:t>ошибки,</w:t>
+      </w:r>
+      <w:r>
+        <w:rPr>
+          <w:rFonts w:ascii="Times New Roman" w:hAnsi="Times New Roman" w:cs="Times New Roman"/>
+          <w:sz w:val="28"/>
+          <w:szCs w:val="28"/>
+        </w:rPr>
+        <w:t xml:space="preserve"> допускаемые пользователем</w:t>
+      </w:r>
+      <w:r>
+        <w:rPr>
+          <w:rFonts w:ascii="Times New Roman" w:hAnsi="Times New Roman" w:cs="Times New Roman"/>
+          <w:sz w:val="28"/>
+          <w:szCs w:val="28"/>
+        </w:rPr>
+        <w:t>,</w:t>
+      </w:r>
+      <w:r>
+        <w:rPr>
+          <w:rFonts w:ascii="Times New Roman" w:hAnsi="Times New Roman" w:cs="Times New Roman"/>
+          <w:sz w:val="28"/>
+          <w:szCs w:val="28"/>
+        </w:rPr>
+        <w:t xml:space="preserve"> поэтому нужно было создать объяснения </w:t>
+      </w:r>
+      <w:r>
+        <w:rPr>
+          <w:rFonts w:ascii="Times New Roman" w:hAnsi="Times New Roman" w:cs="Times New Roman"/>
+          <w:sz w:val="28"/>
+          <w:szCs w:val="28"/>
+        </w:rPr>
+        <w:t>этих ошибок для пользователей</w:t>
+      </w:r>
+      <w:r>
+        <w:rPr>
+          <w:rFonts w:ascii="Times New Roman" w:hAnsi="Times New Roman" w:cs="Times New Roman"/>
+          <w:sz w:val="28"/>
+          <w:szCs w:val="28"/>
+        </w:rPr>
+        <w:t xml:space="preserve">, </w:t>
+      </w:r>
+      <w:r>
+        <w:rPr>
+          <w:rFonts w:ascii="Times New Roman" w:hAnsi="Times New Roman" w:cs="Times New Roman"/>
+          <w:sz w:val="28"/>
+          <w:szCs w:val="28"/>
+        </w:rPr>
+        <w:t xml:space="preserve">данные ошибки лежат в папке </w:t>
+      </w:r>
+      <w:r>
+        <w:rPr>
+          <w:rFonts w:ascii="Times New Roman" w:hAnsi="Times New Roman" w:cs="Times New Roman"/>
+          <w:sz w:val="28"/>
+          <w:szCs w:val="28"/>
+          <w:lang w:val="en-US"/>
+        </w:rPr>
+        <w:t>error</w:t>
+      </w:r>
+    </w:p>
+    <w:p>
+      <w:pPr>
+        <w:pStyle w:val="a8"/>
+        <w:numPr>
+          <w:ilvl w:val="0"/>
+          <w:numId w:val="14"/>
+        </w:numPr>
+        <w:spacing w:line="360" w:lineRule="auto"/>
+        <w:rPr>
+          <w:sz w:val="28"/>
+          <w:szCs w:val="28"/>
+        </w:rPr>
+      </w:pPr>
+      <w:r>
+        <w:rPr>
+          <w:rFonts w:ascii="Times New Roman" w:hAnsi="Times New Roman" w:cs="Times New Roman"/>
+          <w:sz w:val="28"/>
+          <w:szCs w:val="28"/>
+        </w:rPr>
         <w:t xml:space="preserve">В данной программе еще содержится </w:t>
       </w:r>
       <w:proofErr w:type="gramStart"/>
@@ -3182,7 +3494,7 @@
           <w:szCs w:val="28"/>
         </w:rPr>
       </w:pPr>
-      <w:hyperlink r:id="rId8" w:history="1">
+      <w:hyperlink r:id="rId12" w:history="1">
         <w:r>
           <w:rPr>
             <w:rStyle w:val="aa"/>
@@ -3319,7 +3631,7 @@
           <w:szCs w:val="28"/>
         </w:rPr>
       </w:pPr>
-      <w:hyperlink r:id="rId9" w:history="1">
+      <w:hyperlink r:id="rId13" w:history="1">
         <w:r>
           <w:rPr>
             <w:rStyle w:val="aa"/>
@@ -3401,7 +3713,7 @@
           <w:t>/</w:t>
         </w:r>
       </w:hyperlink>
-      <w:hyperlink r:id="rId10" w:history="1">
+      <w:hyperlink r:id="rId14" w:history="1">
         <w:proofErr w:type="spellStart"/>
         <w:r>
           <w:rPr>
@@ -3819,7 +4131,7 @@
       </w:pPr>
     </w:p>
     <w:sectPr>
-      <w:footerReference w:type="default" r:id="rId11"/>
+      <w:footerReference w:type="default" r:id="rId15"/>
       <w:pgSz w:w="11906" w:h="16838"/>
       <w:pgMar w:top="1134" w:right="850" w:bottom="1134" w:left="1701" w:header="708" w:footer="708" w:gutter="0"/>
       <w:cols w:space="708"/>
